--- a/text/Analiticheskaya_i_prakticheskaya.docx
+++ b/text/Analiticheskaya_i_prakticheskaya.docx
@@ -1,6 +1,6 @@
 
 <file path=word/document.xml><?xml version="1.0" encoding="utf-8"?>
-<w:document xmlns:wpc="http://schemas.microsoft.com/office/word/2010/wordprocessingCanvas" xmlns:cx="http://schemas.microsoft.com/office/drawing/2014/chartex" xmlns:cx1="http://schemas.microsoft.com/office/drawing/2015/9/8/chartex" xmlns:cx2="http://schemas.microsoft.com/office/drawing/2015/10/21/chartex" xmlns:cx3="http://schemas.microsoft.com/office/drawing/2016/5/9/chartex" xmlns:cx4="http://schemas.microsoft.com/office/drawing/2016/5/10/chartex" xmlns:cx5="http://schemas.microsoft.com/office/drawing/2016/5/11/chartex" xmlns:cx6="http://schemas.microsoft.com/office/drawing/2016/5/12/chartex" xmlns:cx7="http://schemas.microsoft.com/office/drawing/2016/5/13/chartex" xmlns:cx8="http://schemas.microsoft.com/office/drawing/2016/5/14/chartex" xmlns:mc="http://schemas.openxmlformats.org/markup-compatibility/2006" xmlns:aink="http://schemas.microsoft.com/office/drawing/2016/ink" xmlns:am3d="http://schemas.microsoft.com/office/drawing/2017/model3d" xmlns:o="urn:schemas-microsoft-com:office:office" xmlns:r="http://schemas.openxmlformats.org/officeDocument/2006/relationships" xmlns:m="http://schemas.openxmlformats.org/officeDocument/2006/math" xmlns:v="urn:schemas-microsoft-com:vml" xmlns:wp14="http://schemas.microsoft.com/office/word/2010/wordprocessingDrawing" xmlns:wp="http://schemas.openxmlformats.org/drawingml/2006/wordprocessingDrawing" xmlns:w10="urn:schemas-microsoft-com:office:word" xmlns:w="http://schemas.openxmlformats.org/wordprocessingml/2006/main" xmlns:w14="http://schemas.microsoft.com/office/word/2010/wordml" xmlns:w15="http://schemas.microsoft.com/office/word/2012/wordml" xmlns:w16cex="http://schemas.microsoft.com/office/word/2018/wordml/cex" xmlns:w16cid="http://schemas.microsoft.com/office/word/2016/wordml/cid" xmlns:w16="http://schemas.microsoft.com/office/word/2018/wordml" xmlns:w16sdtdh="http://schemas.microsoft.com/office/word/2020/wordml/sdtdatahash" xmlns:w16se="http://schemas.microsoft.com/office/word/2015/wordml/symex" xmlns:wpg="http://schemas.microsoft.com/office/word/2010/wordprocessingGroup" xmlns:wpi="http://schemas.microsoft.com/office/word/2010/wordprocessingInk" xmlns:wne="http://schemas.microsoft.com/office/word/2006/wordml" xmlns:wps="http://schemas.microsoft.com/office/word/2010/wordprocessingShape" mc:Ignorable="w14 w15 w16se w16cid w16 w16cex w16sdtdh wp14">
+<w:document xmlns:wpc="http://schemas.microsoft.com/office/word/2010/wordprocessingCanvas" xmlns:cx="http://schemas.microsoft.com/office/drawing/2014/chartex" xmlns:cx1="http://schemas.microsoft.com/office/drawing/2015/9/8/chartex" xmlns:cx2="http://schemas.microsoft.com/office/drawing/2015/10/21/chartex" xmlns:cx3="http://schemas.microsoft.com/office/drawing/2016/5/9/chartex" xmlns:cx4="http://schemas.microsoft.com/office/drawing/2016/5/10/chartex" xmlns:cx5="http://schemas.microsoft.com/office/drawing/2016/5/11/chartex" xmlns:cx6="http://schemas.microsoft.com/office/drawing/2016/5/12/chartex" xmlns:cx7="http://schemas.microsoft.com/office/drawing/2016/5/13/chartex" xmlns:cx8="http://schemas.microsoft.com/office/drawing/2016/5/14/chartex" xmlns:mc="http://schemas.openxmlformats.org/markup-compatibility/2006" xmlns:aink="http://schemas.microsoft.com/office/drawing/2016/ink" xmlns:am3d="http://schemas.microsoft.com/office/drawing/2017/model3d" xmlns:o="urn:schemas-microsoft-com:office:office" xmlns:oel="http://schemas.microsoft.com/office/2019/extlst" xmlns:r="http://schemas.openxmlformats.org/officeDocument/2006/relationships" xmlns:m="http://schemas.openxmlformats.org/officeDocument/2006/math" xmlns:v="urn:schemas-microsoft-com:vml" xmlns:wp14="http://schemas.microsoft.com/office/word/2010/wordprocessingDrawing" xmlns:wp="http://schemas.openxmlformats.org/drawingml/2006/wordprocessingDrawing" xmlns:w10="urn:schemas-microsoft-com:office:word" xmlns:w="http://schemas.openxmlformats.org/wordprocessingml/2006/main" xmlns:w14="http://schemas.microsoft.com/office/word/2010/wordml" xmlns:w15="http://schemas.microsoft.com/office/word/2012/wordml" xmlns:w16cex="http://schemas.microsoft.com/office/word/2018/wordml/cex" xmlns:w16cid="http://schemas.microsoft.com/office/word/2016/wordml/cid" xmlns:w16="http://schemas.microsoft.com/office/word/2018/wordml" xmlns:w16sdtdh="http://schemas.microsoft.com/office/word/2020/wordml/sdtdatahash" xmlns:w16se="http://schemas.microsoft.com/office/word/2015/wordml/symex" xmlns:wpg="http://schemas.microsoft.com/office/word/2010/wordprocessingGroup" xmlns:wpi="http://schemas.microsoft.com/office/word/2010/wordprocessingInk" xmlns:wne="http://schemas.microsoft.com/office/word/2006/wordml" xmlns:wps="http://schemas.microsoft.com/office/word/2010/wordprocessingShape" mc:Ignorable="w14 w15 w16se w16cid w16 w16cex w16sdtdh wp14">
   <w:body>
     <w:p>
       <w:pPr>
@@ -167,27 +167,7 @@
           <w:sz w:val="28"/>
           <w:szCs w:val="28"/>
         </w:rPr>
-        <w:t>1.2 Обзор аналогичных программных продуктов...…………………</w:t>
-      </w:r>
-      <w:proofErr w:type="gramStart"/>
-      <w:r>
-        <w:rPr>
-          <w:rFonts w:ascii="Times New Roman" w:hAnsi="Times New Roman" w:cs="Times New Roman"/>
-          <w:color w:val="000000" w:themeColor="text1"/>
-          <w:sz w:val="28"/>
-          <w:szCs w:val="28"/>
-        </w:rPr>
-        <w:t>…….</w:t>
-      </w:r>
-      <w:proofErr w:type="gramEnd"/>
-      <w:r>
-        <w:rPr>
-          <w:rFonts w:ascii="Times New Roman" w:hAnsi="Times New Roman" w:cs="Times New Roman"/>
-          <w:color w:val="000000" w:themeColor="text1"/>
-          <w:sz w:val="28"/>
-          <w:szCs w:val="28"/>
-        </w:rPr>
-        <w:t>.15</w:t>
+        <w:t>1.2 Обзор аналогичных программных продуктов...………………………..15</w:t>
       </w:r>
     </w:p>
     <w:p>
@@ -213,27 +193,7 @@
           <w:sz w:val="28"/>
           <w:szCs w:val="28"/>
         </w:rPr>
-        <w:t>2 Специальная часть………...…………………………………………</w:t>
-      </w:r>
-      <w:proofErr w:type="gramStart"/>
-      <w:r>
-        <w:rPr>
-          <w:rFonts w:ascii="Times New Roman" w:hAnsi="Times New Roman" w:cs="Times New Roman"/>
-          <w:color w:val="000000" w:themeColor="text1"/>
-          <w:sz w:val="28"/>
-          <w:szCs w:val="28"/>
-        </w:rPr>
-        <w:t>…….</w:t>
-      </w:r>
-      <w:proofErr w:type="gramEnd"/>
-      <w:r>
-        <w:rPr>
-          <w:rFonts w:ascii="Times New Roman" w:hAnsi="Times New Roman" w:cs="Times New Roman"/>
-          <w:color w:val="000000" w:themeColor="text1"/>
-          <w:sz w:val="28"/>
-          <w:szCs w:val="28"/>
-        </w:rPr>
-        <w:t>.18</w:t>
+        <w:t>2 Специальная часть………...………………………………………………..18</w:t>
       </w:r>
     </w:p>
     <w:p>
@@ -311,27 +271,7 @@
           <w:sz w:val="28"/>
           <w:szCs w:val="28"/>
         </w:rPr>
-        <w:t>2.1.2 Разработка алгоритма работы бота………...……………………</w:t>
-      </w:r>
-      <w:proofErr w:type="gramStart"/>
-      <w:r>
-        <w:rPr>
-          <w:rFonts w:ascii="Times New Roman" w:hAnsi="Times New Roman" w:cs="Times New Roman"/>
-          <w:color w:val="000000" w:themeColor="text1"/>
-          <w:sz w:val="28"/>
-          <w:szCs w:val="28"/>
-        </w:rPr>
-        <w:t>…….</w:t>
-      </w:r>
-      <w:proofErr w:type="gramEnd"/>
-      <w:r>
-        <w:rPr>
-          <w:rFonts w:ascii="Times New Roman" w:hAnsi="Times New Roman" w:cs="Times New Roman"/>
-          <w:color w:val="000000" w:themeColor="text1"/>
-          <w:sz w:val="28"/>
-          <w:szCs w:val="28"/>
-        </w:rPr>
-        <w:t>19</w:t>
+        <w:t>2.1.2 Разработка алгоритма работы бота………...………………………….19</w:t>
       </w:r>
     </w:p>
     <w:p>
@@ -357,67 +297,7 @@
           <w:sz w:val="28"/>
           <w:szCs w:val="28"/>
         </w:rPr>
-        <w:t xml:space="preserve">2.1.3 Разработка диаграммы </w:t>
-      </w:r>
-      <w:proofErr w:type="spellStart"/>
-      <w:r>
-        <w:rPr>
-          <w:rFonts w:ascii="Times New Roman" w:hAnsi="Times New Roman" w:cs="Times New Roman"/>
-          <w:color w:val="000000" w:themeColor="text1"/>
-          <w:sz w:val="28"/>
-          <w:szCs w:val="28"/>
-        </w:rPr>
-        <w:t>Use</w:t>
-      </w:r>
-      <w:proofErr w:type="spellEnd"/>
-      <w:r>
-        <w:rPr>
-          <w:rFonts w:ascii="Times New Roman" w:hAnsi="Times New Roman" w:cs="Times New Roman"/>
-          <w:color w:val="000000" w:themeColor="text1"/>
-          <w:sz w:val="28"/>
-          <w:szCs w:val="28"/>
-        </w:rPr>
-        <w:t xml:space="preserve"> </w:t>
-      </w:r>
-      <w:proofErr w:type="spellStart"/>
-      <w:r>
-        <w:rPr>
-          <w:rFonts w:ascii="Times New Roman" w:hAnsi="Times New Roman" w:cs="Times New Roman"/>
-          <w:color w:val="000000" w:themeColor="text1"/>
-          <w:sz w:val="28"/>
-          <w:szCs w:val="28"/>
-        </w:rPr>
-        <w:t>Case</w:t>
-      </w:r>
-      <w:proofErr w:type="spellEnd"/>
-      <w:r>
-        <w:rPr>
-          <w:rFonts w:ascii="Times New Roman" w:hAnsi="Times New Roman" w:cs="Times New Roman"/>
-          <w:color w:val="000000" w:themeColor="text1"/>
-          <w:sz w:val="28"/>
-          <w:szCs w:val="28"/>
-        </w:rPr>
-        <w:t xml:space="preserve"> программы…………...………</w:t>
-      </w:r>
-      <w:proofErr w:type="gramStart"/>
-      <w:r>
-        <w:rPr>
-          <w:rFonts w:ascii="Times New Roman" w:hAnsi="Times New Roman" w:cs="Times New Roman"/>
-          <w:color w:val="000000" w:themeColor="text1"/>
-          <w:sz w:val="28"/>
-          <w:szCs w:val="28"/>
-        </w:rPr>
-        <w:t>…….</w:t>
-      </w:r>
-      <w:proofErr w:type="gramEnd"/>
-      <w:r>
-        <w:rPr>
-          <w:rFonts w:ascii="Times New Roman" w:hAnsi="Times New Roman" w:cs="Times New Roman"/>
-          <w:color w:val="000000" w:themeColor="text1"/>
-          <w:sz w:val="28"/>
-          <w:szCs w:val="28"/>
-        </w:rPr>
-        <w:t>20</w:t>
+        <w:t>2.1.3 Разработка диаграммы Use Case программы…………...…………….20</w:t>
       </w:r>
     </w:p>
     <w:p>
@@ -469,27 +349,7 @@
           <w:sz w:val="28"/>
           <w:szCs w:val="28"/>
         </w:rPr>
-        <w:t>2.1.5 Обоснование выбора инструментальных средств……...………</w:t>
-      </w:r>
-      <w:proofErr w:type="gramStart"/>
-      <w:r>
-        <w:rPr>
-          <w:rFonts w:ascii="Times New Roman" w:hAnsi="Times New Roman" w:cs="Times New Roman"/>
-          <w:color w:val="000000" w:themeColor="text1"/>
-          <w:sz w:val="28"/>
-          <w:szCs w:val="28"/>
-        </w:rPr>
-        <w:t>…….</w:t>
-      </w:r>
-      <w:proofErr w:type="gramEnd"/>
-      <w:r>
-        <w:rPr>
-          <w:rFonts w:ascii="Times New Roman" w:hAnsi="Times New Roman" w:cs="Times New Roman"/>
-          <w:color w:val="000000" w:themeColor="text1"/>
-          <w:sz w:val="28"/>
-          <w:szCs w:val="28"/>
-        </w:rPr>
-        <w:t>22</w:t>
+        <w:t>2.1.5 Обоснование выбора инструментальных средств……...…………….22</w:t>
       </w:r>
     </w:p>
     <w:p>
@@ -515,27 +375,7 @@
           <w:sz w:val="28"/>
           <w:szCs w:val="28"/>
         </w:rPr>
-        <w:t>2.2 Практическая часть…………...……………………………………</w:t>
-      </w:r>
-      <w:proofErr w:type="gramStart"/>
-      <w:r>
-        <w:rPr>
-          <w:rFonts w:ascii="Times New Roman" w:hAnsi="Times New Roman" w:cs="Times New Roman"/>
-          <w:color w:val="000000" w:themeColor="text1"/>
-          <w:sz w:val="28"/>
-          <w:szCs w:val="28"/>
-        </w:rPr>
-        <w:t>…….</w:t>
-      </w:r>
-      <w:proofErr w:type="gramEnd"/>
-      <w:r>
-        <w:rPr>
-          <w:rFonts w:ascii="Times New Roman" w:hAnsi="Times New Roman" w:cs="Times New Roman"/>
-          <w:color w:val="000000" w:themeColor="text1"/>
-          <w:sz w:val="28"/>
-          <w:szCs w:val="28"/>
-        </w:rPr>
-        <w:t>23</w:t>
+        <w:t>2.2 Практическая часть…………...………………………………………….23</w:t>
       </w:r>
     </w:p>
     <w:p>
@@ -561,27 +401,7 @@
           <w:sz w:val="28"/>
           <w:szCs w:val="28"/>
         </w:rPr>
-        <w:t xml:space="preserve">2.2.1 Разработка </w:t>
-      </w:r>
-      <w:proofErr w:type="spellStart"/>
-      <w:r>
-        <w:rPr>
-          <w:rFonts w:ascii="Times New Roman" w:hAnsi="Times New Roman" w:cs="Times New Roman"/>
-          <w:color w:val="000000" w:themeColor="text1"/>
-          <w:sz w:val="28"/>
-          <w:szCs w:val="28"/>
-        </w:rPr>
-        <w:t>Telegram</w:t>
-      </w:r>
-      <w:proofErr w:type="spellEnd"/>
-      <w:r>
-        <w:rPr>
-          <w:rFonts w:ascii="Times New Roman" w:hAnsi="Times New Roman" w:cs="Times New Roman"/>
-          <w:color w:val="000000" w:themeColor="text1"/>
-          <w:sz w:val="28"/>
-          <w:szCs w:val="28"/>
-        </w:rPr>
-        <w:t>-бота……………...………………………………23</w:t>
+        <w:t>2.2.1 Разработка Telegram-бота……………...………………………………23</w:t>
       </w:r>
     </w:p>
     <w:p>
@@ -633,47 +453,7 @@
           <w:sz w:val="28"/>
           <w:szCs w:val="28"/>
         </w:rPr>
-        <w:t xml:space="preserve">2.2.3 Формирование запросов </w:t>
-      </w:r>
-      <w:proofErr w:type="spellStart"/>
-      <w:r>
-        <w:rPr>
-          <w:rFonts w:ascii="Times New Roman" w:hAnsi="Times New Roman" w:cs="Times New Roman"/>
-          <w:color w:val="000000" w:themeColor="text1"/>
-          <w:sz w:val="28"/>
-          <w:szCs w:val="28"/>
-        </w:rPr>
-        <w:t>Telegram</w:t>
-      </w:r>
-      <w:proofErr w:type="spellEnd"/>
-      <w:r>
-        <w:rPr>
-          <w:rFonts w:ascii="Times New Roman" w:hAnsi="Times New Roman" w:cs="Times New Roman"/>
-          <w:color w:val="000000" w:themeColor="text1"/>
-          <w:sz w:val="28"/>
-          <w:szCs w:val="28"/>
-        </w:rPr>
-        <w:t>-бота……………...…………</w:t>
-      </w:r>
-      <w:proofErr w:type="gramStart"/>
-      <w:r>
-        <w:rPr>
-          <w:rFonts w:ascii="Times New Roman" w:hAnsi="Times New Roman" w:cs="Times New Roman"/>
-          <w:color w:val="000000" w:themeColor="text1"/>
-          <w:sz w:val="28"/>
-          <w:szCs w:val="28"/>
-        </w:rPr>
-        <w:t>…….</w:t>
-      </w:r>
-      <w:proofErr w:type="gramEnd"/>
-      <w:r>
-        <w:rPr>
-          <w:rFonts w:ascii="Times New Roman" w:hAnsi="Times New Roman" w:cs="Times New Roman"/>
-          <w:color w:val="000000" w:themeColor="text1"/>
-          <w:sz w:val="28"/>
-          <w:szCs w:val="28"/>
-        </w:rPr>
-        <w:t>27</w:t>
+        <w:t>2.2.3 Формирование запросов Telegram-бота……………...……………….27</w:t>
       </w:r>
     </w:p>
     <w:p>
@@ -725,47 +505,7 @@
           <w:sz w:val="28"/>
           <w:szCs w:val="28"/>
         </w:rPr>
-        <w:t xml:space="preserve">2.3 Описание </w:t>
-      </w:r>
-      <w:proofErr w:type="spellStart"/>
-      <w:r>
-        <w:rPr>
-          <w:rFonts w:ascii="Times New Roman" w:hAnsi="Times New Roman" w:cs="Times New Roman"/>
-          <w:color w:val="000000" w:themeColor="text1"/>
-          <w:sz w:val="28"/>
-          <w:szCs w:val="28"/>
-        </w:rPr>
-        <w:t>Telegram</w:t>
-      </w:r>
-      <w:proofErr w:type="spellEnd"/>
-      <w:r>
-        <w:rPr>
-          <w:rFonts w:ascii="Times New Roman" w:hAnsi="Times New Roman" w:cs="Times New Roman"/>
-          <w:color w:val="000000" w:themeColor="text1"/>
-          <w:sz w:val="28"/>
-          <w:szCs w:val="28"/>
-        </w:rPr>
-        <w:t>-бота…………………………...………………</w:t>
-      </w:r>
-      <w:proofErr w:type="gramStart"/>
-      <w:r>
-        <w:rPr>
-          <w:rFonts w:ascii="Times New Roman" w:hAnsi="Times New Roman" w:cs="Times New Roman"/>
-          <w:color w:val="000000" w:themeColor="text1"/>
-          <w:sz w:val="28"/>
-          <w:szCs w:val="28"/>
-        </w:rPr>
-        <w:t>…….</w:t>
-      </w:r>
-      <w:proofErr w:type="gramEnd"/>
-      <w:r>
-        <w:rPr>
-          <w:rFonts w:ascii="Times New Roman" w:hAnsi="Times New Roman" w:cs="Times New Roman"/>
-          <w:color w:val="000000" w:themeColor="text1"/>
-          <w:sz w:val="28"/>
-          <w:szCs w:val="28"/>
-        </w:rPr>
-        <w:t>35</w:t>
+        <w:t>2.3 Описание Telegram-бота…………………………...…………………….35</w:t>
       </w:r>
     </w:p>
     <w:p>
@@ -887,27 +627,7 @@
           <w:sz w:val="28"/>
           <w:szCs w:val="28"/>
         </w:rPr>
-        <w:t>2.5.2 Характеристика условий труда программиста…………………</w:t>
-      </w:r>
-      <w:proofErr w:type="gramStart"/>
-      <w:r>
-        <w:rPr>
-          <w:rFonts w:ascii="Times New Roman" w:hAnsi="Times New Roman" w:cs="Times New Roman"/>
-          <w:color w:val="000000" w:themeColor="text1"/>
-          <w:sz w:val="28"/>
-          <w:szCs w:val="28"/>
-        </w:rPr>
-        <w:t>…….</w:t>
-      </w:r>
-      <w:proofErr w:type="gramEnd"/>
-      <w:r>
-        <w:rPr>
-          <w:rFonts w:ascii="Times New Roman" w:hAnsi="Times New Roman" w:cs="Times New Roman"/>
-          <w:color w:val="000000" w:themeColor="text1"/>
-          <w:sz w:val="28"/>
-          <w:szCs w:val="28"/>
-        </w:rPr>
-        <w:t>39</w:t>
+        <w:t>2.5.2 Характеристика условий труда программиста……………………….39</w:t>
       </w:r>
     </w:p>
     <w:p>
@@ -1048,23 +768,21 @@
           <w:szCs w:val="28"/>
         </w:rPr>
       </w:pPr>
-      <w:proofErr w:type="spellStart"/>
       <w:r>
         <w:rPr>
           <w:color w:val="202122"/>
           <w:sz w:val="28"/>
           <w:szCs w:val="28"/>
         </w:rPr>
-        <w:t>Telegram</w:t>
-      </w:r>
-      <w:proofErr w:type="spellEnd"/>
+        <w:t>Telegram </w:t>
+      </w:r>
       <w:r>
         <w:rPr>
           <w:color w:val="202122"/>
           <w:sz w:val="28"/>
           <w:szCs w:val="28"/>
         </w:rPr>
-        <w:t> </w:t>
+        <w:t>–</w:t>
       </w:r>
       <w:r>
         <w:rPr>
@@ -1072,213 +790,7 @@
           <w:sz w:val="28"/>
           <w:szCs w:val="28"/>
         </w:rPr>
-        <w:t>–</w:t>
-      </w:r>
-      <w:r>
-        <w:rPr>
-          <w:color w:val="202122"/>
-          <w:sz w:val="28"/>
-          <w:szCs w:val="28"/>
-        </w:rPr>
-        <w:t> кроссплатформенная система мгновенного обмена сообщениями (мессенджер) с функциями </w:t>
-      </w:r>
-      <w:proofErr w:type="spellStart"/>
-      <w:r>
-        <w:rPr>
-          <w:color w:val="202122"/>
-          <w:sz w:val="28"/>
-          <w:szCs w:val="28"/>
-        </w:rPr>
-        <w:t>VoIP</w:t>
-      </w:r>
-      <w:proofErr w:type="spellEnd"/>
-      <w:r>
-        <w:rPr>
-          <w:color w:val="202122"/>
-          <w:sz w:val="28"/>
-          <w:szCs w:val="28"/>
-        </w:rPr>
-        <w:t>, позволяющая обмениваться текстовыми, голосовыми и видео сообщениями, </w:t>
-      </w:r>
-      <w:proofErr w:type="spellStart"/>
-      <w:r>
-        <w:rPr>
-          <w:color w:val="202122"/>
-          <w:sz w:val="28"/>
-          <w:szCs w:val="28"/>
-        </w:rPr>
-        <w:t>стикерами</w:t>
-      </w:r>
-      <w:proofErr w:type="spellEnd"/>
-      <w:r>
-        <w:rPr>
-          <w:color w:val="202122"/>
-          <w:sz w:val="28"/>
-          <w:szCs w:val="28"/>
-        </w:rPr>
-        <w:t xml:space="preserve"> и фотографиями, файлами многих форматов. Также можно совершать видео- и аудио звонки и трансляции в каналах и группах, организовывать конференции, многопользовательские группы и каналы. С помощью ботов функционал приложения практически не ограничен. Клиентские приложения </w:t>
-      </w:r>
-      <w:proofErr w:type="spellStart"/>
-      <w:r>
-        <w:rPr>
-          <w:color w:val="202122"/>
-          <w:sz w:val="28"/>
-          <w:szCs w:val="28"/>
-        </w:rPr>
-        <w:t>Telegram</w:t>
-      </w:r>
-      <w:proofErr w:type="spellEnd"/>
-      <w:r>
-        <w:rPr>
-          <w:color w:val="202122"/>
-          <w:sz w:val="28"/>
-          <w:szCs w:val="28"/>
-        </w:rPr>
-        <w:t xml:space="preserve"> доступны для </w:t>
-      </w:r>
-      <w:proofErr w:type="spellStart"/>
-      <w:r>
-        <w:rPr>
-          <w:color w:val="202122"/>
-          <w:sz w:val="28"/>
-          <w:szCs w:val="28"/>
-        </w:rPr>
-        <w:t>Android</w:t>
-      </w:r>
-      <w:proofErr w:type="spellEnd"/>
-      <w:r>
-        <w:rPr>
-          <w:color w:val="202122"/>
-          <w:sz w:val="28"/>
-          <w:szCs w:val="28"/>
-        </w:rPr>
-        <w:t>, </w:t>
-      </w:r>
-      <w:proofErr w:type="spellStart"/>
-      <w:r>
-        <w:rPr>
-          <w:color w:val="202122"/>
-          <w:sz w:val="28"/>
-          <w:szCs w:val="28"/>
-        </w:rPr>
-        <w:t>iOS</w:t>
-      </w:r>
-      <w:proofErr w:type="spellEnd"/>
-      <w:r>
-        <w:rPr>
-          <w:color w:val="202122"/>
-          <w:sz w:val="28"/>
-          <w:szCs w:val="28"/>
-        </w:rPr>
-        <w:t>, </w:t>
-      </w:r>
-      <w:proofErr w:type="spellStart"/>
-      <w:r>
-        <w:rPr>
-          <w:color w:val="202122"/>
-          <w:sz w:val="28"/>
-          <w:szCs w:val="28"/>
-        </w:rPr>
-        <w:t>Windows</w:t>
-      </w:r>
-      <w:proofErr w:type="spellEnd"/>
-      <w:r>
-        <w:rPr>
-          <w:color w:val="202122"/>
-          <w:sz w:val="28"/>
-          <w:szCs w:val="28"/>
-        </w:rPr>
-        <w:t xml:space="preserve"> </w:t>
-      </w:r>
-      <w:proofErr w:type="spellStart"/>
-      <w:r>
-        <w:rPr>
-          <w:color w:val="202122"/>
-          <w:sz w:val="28"/>
-          <w:szCs w:val="28"/>
-        </w:rPr>
-        <w:t>Phone</w:t>
-      </w:r>
-      <w:proofErr w:type="spellEnd"/>
-      <w:r>
-        <w:rPr>
-          <w:color w:val="202122"/>
-          <w:sz w:val="28"/>
-          <w:szCs w:val="28"/>
-        </w:rPr>
-        <w:t>, </w:t>
-      </w:r>
-      <w:proofErr w:type="spellStart"/>
-      <w:r>
-        <w:rPr>
-          <w:color w:val="202122"/>
-          <w:sz w:val="28"/>
-          <w:szCs w:val="28"/>
-        </w:rPr>
-        <w:t>Windows</w:t>
-      </w:r>
-      <w:proofErr w:type="spellEnd"/>
-      <w:r>
-        <w:rPr>
-          <w:color w:val="202122"/>
-          <w:sz w:val="28"/>
-          <w:szCs w:val="28"/>
-        </w:rPr>
-        <w:t>, </w:t>
-      </w:r>
-      <w:proofErr w:type="spellStart"/>
-      <w:r>
-        <w:rPr>
-          <w:color w:val="202122"/>
-          <w:sz w:val="28"/>
-          <w:szCs w:val="28"/>
-        </w:rPr>
-        <w:t>macOS</w:t>
-      </w:r>
-      <w:proofErr w:type="spellEnd"/>
-      <w:r>
-        <w:rPr>
-          <w:color w:val="202122"/>
-          <w:sz w:val="28"/>
-          <w:szCs w:val="28"/>
-        </w:rPr>
-        <w:t> и GNU/</w:t>
-      </w:r>
-      <w:proofErr w:type="spellStart"/>
-      <w:r>
-        <w:rPr>
-          <w:color w:val="202122"/>
-          <w:sz w:val="28"/>
-          <w:szCs w:val="28"/>
-        </w:rPr>
-        <w:t>Linux</w:t>
-      </w:r>
-      <w:proofErr w:type="spellEnd"/>
-      <w:r>
-        <w:rPr>
-          <w:color w:val="202122"/>
-          <w:sz w:val="28"/>
-          <w:szCs w:val="28"/>
-        </w:rPr>
-        <w:t xml:space="preserve">. Количество ежемесячных активных пользователей сервиса по состоянию на январь 2021 года составляет около 500 млн человек. В августе 2017 года в своём </w:t>
-      </w:r>
-      <w:proofErr w:type="spellStart"/>
-      <w:r>
-        <w:rPr>
-          <w:color w:val="202122"/>
-          <w:sz w:val="28"/>
-          <w:szCs w:val="28"/>
-        </w:rPr>
-        <w:t>Telegram</w:t>
-      </w:r>
-      <w:proofErr w:type="spellEnd"/>
-      <w:r>
-        <w:rPr>
-          <w:color w:val="202122"/>
-          <w:sz w:val="28"/>
-          <w:szCs w:val="28"/>
-        </w:rPr>
-        <w:t>-канале Павел Дуров заявил, что количество пользователей мессенджера ежедневно увеличивается более чем на 600 тысяч.</w:t>
+        <w:t> кроссплатформенная система мгновенного обмена сообщениями (мессенджер) с функциями VoIP, позволяющая обмениваться текстовыми, голосовыми и видео сообщениями, стикерами и фотографиями, файлами многих форматов. Также можно совершать видео- и аудио звонки и трансляции в каналах и группах, организовывать конференции, многопользовательские группы и каналы. С помощью ботов функционал приложения практически не ограничен. Клиентские приложения Telegram доступны для Android, iOS, Windows Phone, Windows, macOS и GNU/Linux. Количество ежемесячных активных пользователей сервиса по состоянию на январь 2021 года составляет около 500 млн человек. В августе 2017 года в своём Telegram-канале Павел Дуров заявил, что количество пользователей мессенджера ежедневно увеличивается более чем на 600 тысяч.</w:t>
       </w:r>
     </w:p>
     <w:p>
@@ -1731,27 +1243,7 @@
           <w:szCs w:val="28"/>
           <w:shd w:val="clear" w:color="auto" w:fill="FFFFFF"/>
         </w:rPr>
-        <w:t xml:space="preserve">монетизации и\или оптимизации ресурсов </w:t>
-      </w:r>
-      <w:proofErr w:type="spellStart"/>
-      <w:r>
-        <w:rPr>
-          <w:color w:val="202122"/>
-          <w:sz w:val="28"/>
-          <w:szCs w:val="28"/>
-          <w:shd w:val="clear" w:color="auto" w:fill="FFFFFF"/>
-        </w:rPr>
-        <w:t>автоматизованных</w:t>
-      </w:r>
-      <w:proofErr w:type="spellEnd"/>
-      <w:r>
-        <w:rPr>
-          <w:color w:val="202122"/>
-          <w:sz w:val="28"/>
-          <w:szCs w:val="28"/>
-          <w:shd w:val="clear" w:color="auto" w:fill="FFFFFF"/>
-        </w:rPr>
-        <w:t xml:space="preserve"> с помощью бота, а </w:t>
+        <w:t xml:space="preserve">монетизации и\или оптимизации ресурсов автоматизованных с помощью бота, а </w:t>
       </w:r>
       <w:r>
         <w:rPr>
@@ -1846,7 +1338,6 @@
         </w:rPr>
         <w:t xml:space="preserve">является кроссплатформенный телеграмм-бот для системы технической поддержки системы </w:t>
       </w:r>
-      <w:proofErr w:type="spellStart"/>
       <w:r>
         <w:rPr>
           <w:rStyle w:val="markedcontent"/>
@@ -1856,7 +1347,6 @@
         </w:rPr>
         <w:t>OsTicket</w:t>
       </w:r>
-      <w:proofErr w:type="spellEnd"/>
       <w:r>
         <w:rPr>
           <w:rStyle w:val="markedcontent"/>
@@ -2040,47 +1530,7 @@
           <w:sz w:val="28"/>
           <w:szCs w:val="28"/>
         </w:rPr>
-        <w:t xml:space="preserve">Боты – это специальные программы, выполняющие различные функции и упрощающие жизнь их пользователей. Написанные для платформы </w:t>
-      </w:r>
-      <w:proofErr w:type="spellStart"/>
-      <w:r>
-        <w:rPr>
-          <w:rFonts w:ascii="Times New Roman" w:hAnsi="Times New Roman" w:cs="Times New Roman"/>
-          <w:color w:val="000000" w:themeColor="text1"/>
-          <w:sz w:val="28"/>
-          <w:szCs w:val="28"/>
-        </w:rPr>
-        <w:t>Telegram</w:t>
-      </w:r>
-      <w:proofErr w:type="spellEnd"/>
-      <w:r>
-        <w:rPr>
-          <w:rFonts w:ascii="Times New Roman" w:hAnsi="Times New Roman" w:cs="Times New Roman"/>
-          <w:color w:val="000000" w:themeColor="text1"/>
-          <w:sz w:val="28"/>
-          <w:szCs w:val="28"/>
-        </w:rPr>
-        <w:t xml:space="preserve">, они предназначены для выполнения самых разных функций: от получения новостей до поиска информации и даже торговли акциями. Главное задачей бота является автоматический ответ после введенной ему пользователем команды. При этом, работая непосредственно через интерфейс </w:t>
-      </w:r>
-      <w:proofErr w:type="spellStart"/>
-      <w:r>
-        <w:rPr>
-          <w:rFonts w:ascii="Times New Roman" w:hAnsi="Times New Roman" w:cs="Times New Roman"/>
-          <w:color w:val="000000" w:themeColor="text1"/>
-          <w:sz w:val="28"/>
-          <w:szCs w:val="28"/>
-        </w:rPr>
-        <w:t>Telegram</w:t>
-      </w:r>
-      <w:proofErr w:type="spellEnd"/>
-      <w:r>
-        <w:rPr>
-          <w:rFonts w:ascii="Times New Roman" w:hAnsi="Times New Roman" w:cs="Times New Roman"/>
-          <w:color w:val="000000" w:themeColor="text1"/>
-          <w:sz w:val="28"/>
-          <w:szCs w:val="28"/>
-        </w:rPr>
-        <w:t>, программа имитирует действия живого юзера, за счет чего пользование таким ботом гораздо удобно и понятно.</w:t>
+        <w:t>Боты – это специальные программы, выполняющие различные функции и упрощающие жизнь их пользователей. Написанные для платформы Telegram, они предназначены для выполнения самых разных функций: от получения новостей до поиска информации и даже торговли акциями. Главное задачей бота является автоматический ответ после введенной ему пользователем команды. При этом, работая непосредственно через интерфейс Telegram, программа имитирует действия живого юзера, за счет чего пользование таким ботом гораздо удобно и понятно.</w:t>
       </w:r>
     </w:p>
     <w:p>
@@ -2219,47 +1669,7 @@
           <w:sz w:val="28"/>
           <w:szCs w:val="28"/>
         </w:rPr>
-        <w:t xml:space="preserve">В </w:t>
-      </w:r>
-      <w:proofErr w:type="spellStart"/>
-      <w:r>
-        <w:rPr>
-          <w:rFonts w:ascii="Times New Roman" w:hAnsi="Times New Roman" w:cs="Times New Roman"/>
-          <w:color w:val="000000" w:themeColor="text1"/>
-          <w:sz w:val="28"/>
-          <w:szCs w:val="28"/>
-        </w:rPr>
-        <w:t>Telegram</w:t>
-      </w:r>
-      <w:proofErr w:type="spellEnd"/>
-      <w:r>
-        <w:rPr>
-          <w:rFonts w:ascii="Times New Roman" w:hAnsi="Times New Roman" w:cs="Times New Roman"/>
-          <w:color w:val="000000" w:themeColor="text1"/>
-          <w:sz w:val="28"/>
-          <w:szCs w:val="28"/>
-        </w:rPr>
-        <w:t xml:space="preserve"> используется один общий вид ботов, которых от обычных юзеров отличает только наличие приставки «</w:t>
-      </w:r>
-      <w:proofErr w:type="spellStart"/>
-      <w:r>
-        <w:rPr>
-          <w:rFonts w:ascii="Times New Roman" w:hAnsi="Times New Roman" w:cs="Times New Roman"/>
-          <w:color w:val="000000" w:themeColor="text1"/>
-          <w:sz w:val="28"/>
-          <w:szCs w:val="28"/>
-        </w:rPr>
-        <w:t>bot</w:t>
-      </w:r>
-      <w:proofErr w:type="spellEnd"/>
-      <w:r>
-        <w:rPr>
-          <w:rFonts w:ascii="Times New Roman" w:hAnsi="Times New Roman" w:cs="Times New Roman"/>
-          <w:color w:val="000000" w:themeColor="text1"/>
-          <w:sz w:val="28"/>
-          <w:szCs w:val="28"/>
-        </w:rPr>
-        <w:t>» в имени. Сами же боты делятся на несколько направлений:</w:t>
+        <w:t>В Telegram используется один общий вид ботов, которых от обычных юзеров отличает только наличие приставки «bot» в имени. Сами же боты делятся на несколько направлений:</w:t>
       </w:r>
     </w:p>
     <w:p>
@@ -2543,27 +1953,7 @@
           <w:sz w:val="28"/>
           <w:szCs w:val="28"/>
         </w:rPr>
-        <w:t xml:space="preserve">Алгоритм работы бот-утилит достаточно прост. Сообщения, команды и запросы, отправленные пользователями, передаются на программное обеспечение, запущенное на серверах разработчиков. Посреднический анонимный сервер </w:t>
-      </w:r>
-      <w:proofErr w:type="spellStart"/>
-      <w:r>
-        <w:rPr>
-          <w:rFonts w:ascii="Times New Roman" w:hAnsi="Times New Roman" w:cs="Times New Roman"/>
-          <w:color w:val="000000" w:themeColor="text1"/>
-          <w:sz w:val="28"/>
-          <w:szCs w:val="28"/>
-        </w:rPr>
-        <w:t>Telegram</w:t>
-      </w:r>
-      <w:proofErr w:type="spellEnd"/>
-      <w:r>
-        <w:rPr>
-          <w:rFonts w:ascii="Times New Roman" w:hAnsi="Times New Roman" w:cs="Times New Roman"/>
-          <w:color w:val="000000" w:themeColor="text1"/>
-          <w:sz w:val="28"/>
-          <w:szCs w:val="28"/>
-        </w:rPr>
-        <w:t xml:space="preserve"> обрабатывает шифрование и осуществляет обратную связь между утилитой и пользователем.</w:t>
+        <w:t>Алгоритм работы бот-утилит достаточно прост. Сообщения, команды и запросы, отправленные пользователями, передаются на программное обеспечение, запущенное на серверах разработчиков. Посреднический анонимный сервер Telegram обрабатывает шифрование и осуществляет обратную связь между утилитой и пользователем.</w:t>
       </w:r>
     </w:p>
     <w:p>
@@ -2808,29 +2198,32 @@
           <w:sz w:val="28"/>
           <w:szCs w:val="28"/>
         </w:rPr>
-        <w:t xml:space="preserve">Вы общаетесь с серверами с помощью простого HTTPS-интерфейса, который представляет собой упрощенную версию API </w:t>
-      </w:r>
-      <w:proofErr w:type="spellStart"/>
-      <w:r>
+        <w:t>Вы общаетесь с серверами с помощью простого HTTPS-интерфейса, который представляет собой упрощенную версию API Telegram. По-другому этот интерфейс можно назвать программным каталогом или бот-алгоритмом. Новые bot-утилиты создаются с помощью специальной утилиты @BotFather, который значительно упрощает процесс разработки.</w:t>
+      </w:r>
+    </w:p>
+    <w:p>
+      <w:pPr>
+        <w:widowControl w:val="0"/>
+        <w:spacing w:after="0" w:line="360" w:lineRule="auto"/>
+        <w:ind w:firstLine="680"/>
+        <w:jc w:val="both"/>
         <w:rPr>
           <w:rFonts w:ascii="Times New Roman" w:hAnsi="Times New Roman" w:cs="Times New Roman"/>
           <w:color w:val="000000" w:themeColor="text1"/>
           <w:sz w:val="28"/>
           <w:szCs w:val="28"/>
         </w:rPr>
-        <w:t>Telegram</w:t>
-      </w:r>
-      <w:proofErr w:type="spellEnd"/>
+      </w:pPr>
       <w:r>
         <w:rPr>
           <w:rFonts w:ascii="Times New Roman" w:hAnsi="Times New Roman" w:cs="Times New Roman"/>
           <w:color w:val="000000" w:themeColor="text1"/>
           <w:sz w:val="28"/>
           <w:szCs w:val="28"/>
-        </w:rPr>
-        <w:t xml:space="preserve">. По-другому этот интерфейс можно назвать программным каталогом или бот-алгоритмом. Новые </w:t>
-      </w:r>
-      <w:proofErr w:type="spellStart"/>
+          <w:lang w:val="en-US"/>
+        </w:rPr>
+        <w:t>OsTicket</w:t>
+      </w:r>
       <w:r>
         <w:rPr>
           <w:rFonts w:ascii="Times New Roman" w:hAnsi="Times New Roman" w:cs="Times New Roman"/>
@@ -2838,17 +2231,38 @@
           <w:sz w:val="28"/>
           <w:szCs w:val="28"/>
         </w:rPr>
-        <w:t>bot</w:t>
-      </w:r>
-      <w:proofErr w:type="spellEnd"/>
+        <w:t xml:space="preserve"> - </w:t>
+      </w:r>
+      <w:r>
+        <w:rPr>
+          <w:rFonts w:ascii="Times New Roman" w:hAnsi="Times New Roman" w:cs="Times New Roman"/>
+          <w:color w:val="000000"/>
+          <w:sz w:val="28"/>
+          <w:szCs w:val="28"/>
+          <w:shd w:val="clear" w:color="auto" w:fill="FFFFFF"/>
+        </w:rPr>
+        <w:t xml:space="preserve">это система организация технической поддержки пользователей в </w:t>
+      </w:r>
+      <w:r>
+        <w:rPr>
+          <w:rFonts w:ascii="Times New Roman" w:hAnsi="Times New Roman" w:cs="Times New Roman"/>
+          <w:color w:val="000000"/>
+          <w:sz w:val="28"/>
+          <w:szCs w:val="28"/>
+          <w:shd w:val="clear" w:color="auto" w:fill="FFFFFF"/>
+        </w:rPr>
+        <w:lastRenderedPageBreak/>
+        <w:t xml:space="preserve">режиме реального времени, включая отслеживание потоков электронной почты, вход на почтовый сервер по протоколу POP3, неограниченное количество адресов email, методы избежания зацикливания автоответчиков, и </w:t>
+      </w:r>
       <w:r>
         <w:rPr>
           <w:rFonts w:ascii="Times New Roman" w:hAnsi="Times New Roman" w:cs="Times New Roman"/>
           <w:color w:val="000000" w:themeColor="text1"/>
           <w:sz w:val="28"/>
           <w:szCs w:val="28"/>
-        </w:rPr>
-        <w:t>-утилиты создаются с помощью специальной утилиты @BotFather, который значительно упрощает процесс разработки.</w:t>
+          <w:shd w:val="clear" w:color="auto" w:fill="FFFFFF"/>
+        </w:rPr>
+        <w:t>др.</w:t>
       </w:r>
     </w:p>
     <w:p>
@@ -2864,117 +2278,6 @@
           <w:szCs w:val="28"/>
         </w:rPr>
       </w:pPr>
-      <w:proofErr w:type="spellStart"/>
-      <w:r>
-        <w:rPr>
-          <w:rFonts w:ascii="Times New Roman" w:hAnsi="Times New Roman" w:cs="Times New Roman"/>
-          <w:color w:val="000000" w:themeColor="text1"/>
-          <w:sz w:val="28"/>
-          <w:szCs w:val="28"/>
-          <w:lang w:val="en-US"/>
-        </w:rPr>
-        <w:t>OsTicket</w:t>
-      </w:r>
-      <w:proofErr w:type="spellEnd"/>
-      <w:r>
-        <w:rPr>
-          <w:rFonts w:ascii="Times New Roman" w:hAnsi="Times New Roman" w:cs="Times New Roman"/>
-          <w:color w:val="000000" w:themeColor="text1"/>
-          <w:sz w:val="28"/>
-          <w:szCs w:val="28"/>
-        </w:rPr>
-        <w:t xml:space="preserve"> - </w:t>
-      </w:r>
-      <w:r>
-        <w:rPr>
-          <w:rFonts w:ascii="Times New Roman" w:hAnsi="Times New Roman" w:cs="Times New Roman"/>
-          <w:color w:val="000000"/>
-          <w:sz w:val="28"/>
-          <w:szCs w:val="28"/>
-          <w:shd w:val="clear" w:color="auto" w:fill="FFFFFF"/>
-        </w:rPr>
-        <w:t xml:space="preserve">это система организация технической поддержки пользователей в </w:t>
-      </w:r>
-      <w:r>
-        <w:rPr>
-          <w:rFonts w:ascii="Times New Roman" w:hAnsi="Times New Roman" w:cs="Times New Roman"/>
-          <w:color w:val="000000"/>
-          <w:sz w:val="28"/>
-          <w:szCs w:val="28"/>
-          <w:shd w:val="clear" w:color="auto" w:fill="FFFFFF"/>
-        </w:rPr>
-        <w:lastRenderedPageBreak/>
-        <w:t xml:space="preserve">режиме реального времени, включая отслеживание потоков электронной почты, вход на почтовый сервер по протоколу POP3, неограниченное количество адресов </w:t>
-      </w:r>
-      <w:proofErr w:type="spellStart"/>
-      <w:r>
-        <w:rPr>
-          <w:rFonts w:ascii="Times New Roman" w:hAnsi="Times New Roman" w:cs="Times New Roman"/>
-          <w:color w:val="000000"/>
-          <w:sz w:val="28"/>
-          <w:szCs w:val="28"/>
-          <w:shd w:val="clear" w:color="auto" w:fill="FFFFFF"/>
-        </w:rPr>
-        <w:t>email</w:t>
-      </w:r>
-      <w:proofErr w:type="spellEnd"/>
-      <w:r>
-        <w:rPr>
-          <w:rFonts w:ascii="Times New Roman" w:hAnsi="Times New Roman" w:cs="Times New Roman"/>
-          <w:color w:val="000000"/>
-          <w:sz w:val="28"/>
-          <w:szCs w:val="28"/>
-          <w:shd w:val="clear" w:color="auto" w:fill="FFFFFF"/>
-        </w:rPr>
-        <w:t xml:space="preserve">, методы </w:t>
-      </w:r>
-      <w:proofErr w:type="spellStart"/>
-      <w:r>
-        <w:rPr>
-          <w:rFonts w:ascii="Times New Roman" w:hAnsi="Times New Roman" w:cs="Times New Roman"/>
-          <w:color w:val="000000"/>
-          <w:sz w:val="28"/>
-          <w:szCs w:val="28"/>
-          <w:shd w:val="clear" w:color="auto" w:fill="FFFFFF"/>
-        </w:rPr>
-        <w:t>избежания</w:t>
-      </w:r>
-      <w:proofErr w:type="spellEnd"/>
-      <w:r>
-        <w:rPr>
-          <w:rFonts w:ascii="Times New Roman" w:hAnsi="Times New Roman" w:cs="Times New Roman"/>
-          <w:color w:val="000000"/>
-          <w:sz w:val="28"/>
-          <w:szCs w:val="28"/>
-          <w:shd w:val="clear" w:color="auto" w:fill="FFFFFF"/>
-        </w:rPr>
-        <w:t xml:space="preserve"> зацикливания автоответчиков, и </w:t>
-      </w:r>
-      <w:r>
-        <w:rPr>
-          <w:rFonts w:ascii="Times New Roman" w:hAnsi="Times New Roman" w:cs="Times New Roman"/>
-          <w:color w:val="000000" w:themeColor="text1"/>
-          <w:sz w:val="28"/>
-          <w:szCs w:val="28"/>
-          <w:shd w:val="clear" w:color="auto" w:fill="FFFFFF"/>
-        </w:rPr>
-        <w:t>др.</w:t>
-      </w:r>
-    </w:p>
-    <w:p>
-      <w:pPr>
-        <w:widowControl w:val="0"/>
-        <w:spacing w:after="0" w:line="360" w:lineRule="auto"/>
-        <w:ind w:firstLine="680"/>
-        <w:jc w:val="both"/>
-        <w:rPr>
-          <w:rFonts w:ascii="Times New Roman" w:hAnsi="Times New Roman" w:cs="Times New Roman"/>
-          <w:color w:val="000000" w:themeColor="text1"/>
-          <w:sz w:val="28"/>
-          <w:szCs w:val="28"/>
-        </w:rPr>
-      </w:pPr>
-      <w:proofErr w:type="spellStart"/>
       <w:r>
         <w:rPr>
           <w:rStyle w:val="ae"/>
@@ -2989,7 +2292,6 @@
         </w:rPr>
         <w:t>OsTicket</w:t>
       </w:r>
-      <w:proofErr w:type="spellEnd"/>
       <w:r>
         <w:rPr>
           <w:rStyle w:val="ae"/>
@@ -3023,29 +2325,7 @@
           <w:szCs w:val="28"/>
           <w:shd w:val="clear" w:color="auto" w:fill="FFFFFF"/>
         </w:rPr>
-        <w:t xml:space="preserve"> это альтернатива более дорогих и сложных систем поддержки клиентов. Простой в настройке, лёгкий и надёжный </w:t>
-      </w:r>
-      <w:proofErr w:type="spellStart"/>
-      <w:r>
-        <w:rPr>
-          <w:rFonts w:ascii="Times New Roman" w:hAnsi="Times New Roman" w:cs="Times New Roman"/>
-          <w:color w:val="000000" w:themeColor="text1"/>
-          <w:sz w:val="28"/>
-          <w:szCs w:val="28"/>
-          <w:shd w:val="clear" w:color="auto" w:fill="FFFFFF"/>
-        </w:rPr>
-        <w:t>Web</w:t>
-      </w:r>
-      <w:proofErr w:type="spellEnd"/>
-      <w:r>
-        <w:rPr>
-          <w:rFonts w:ascii="Times New Roman" w:hAnsi="Times New Roman" w:cs="Times New Roman"/>
-          <w:color w:val="000000" w:themeColor="text1"/>
-          <w:sz w:val="28"/>
-          <w:szCs w:val="28"/>
-          <w:shd w:val="clear" w:color="auto" w:fill="FFFFFF"/>
-        </w:rPr>
-        <w:t>-интерфейс. Но самое главное, это абсолютно бесплатно.</w:t>
+        <w:t xml:space="preserve"> это альтернатива более дорогих и сложных систем поддержки клиентов. Простой в настройке, лёгкий и надёжный Web-интерфейс. Но самое главное, это абсолютно бесплатно.</w:t>
       </w:r>
     </w:p>
     <w:p>
@@ -3072,7 +2352,6 @@
         </w:rPr>
         <w:t>O</w:t>
       </w:r>
-      <w:proofErr w:type="spellStart"/>
       <w:r>
         <w:rPr>
           <w:rFonts w:ascii="Times New Roman" w:hAnsi="Times New Roman" w:cs="Times New Roman"/>
@@ -3081,18 +2360,7 @@
           <w:szCs w:val="28"/>
           <w:shd w:val="clear" w:color="auto" w:fill="FFFFFF"/>
         </w:rPr>
-        <w:t>sTicket</w:t>
-      </w:r>
-      <w:proofErr w:type="spellEnd"/>
-      <w:r>
-        <w:rPr>
-          <w:rFonts w:ascii="Times New Roman" w:hAnsi="Times New Roman" w:cs="Times New Roman"/>
-          <w:color w:val="000000"/>
-          <w:sz w:val="28"/>
-          <w:szCs w:val="28"/>
-          <w:shd w:val="clear" w:color="auto" w:fill="FFFFFF"/>
-        </w:rPr>
-        <w:t xml:space="preserve"> сделана чтобы упростить прием запросов, а также улучшить эффективность обслуживания ваших клиентов, предоставляя персоналу все необходимые средства для быстрой и эффективной поддержки. Некоторые основные возможности включают:</w:t>
+        <w:t>sTicket сделана чтобы упростить прием запросов, а также улучшить эффективность обслуживания ваших клиентов, предоставляя персоналу все необходимые средства для быстрой и эффективной поддержки. Некоторые основные возможности включают:</w:t>
       </w:r>
     </w:p>
     <w:p>
@@ -3117,7 +2385,6 @@
           <w:shd w:val="clear" w:color="auto" w:fill="FFFFFF"/>
         </w:rPr>
       </w:pPr>
-      <w:proofErr w:type="spellStart"/>
       <w:r>
         <w:rPr>
           <w:rFonts w:ascii="Times New Roman" w:hAnsi="Times New Roman" w:cs="Times New Roman"/>
@@ -3126,81 +2393,26 @@
           <w:szCs w:val="28"/>
           <w:shd w:val="clear" w:color="auto" w:fill="FFFFFF"/>
         </w:rPr>
-        <w:t>Web</w:t>
-      </w:r>
-      <w:proofErr w:type="spellEnd"/>
+        <w:t>Web и Email Поддержка</w:t>
+      </w:r>
       <w:r>
         <w:rPr>
           <w:rFonts w:ascii="Times New Roman" w:hAnsi="Times New Roman" w:cs="Times New Roman"/>
           <w:color w:val="000000"/>
           <w:sz w:val="28"/>
           <w:szCs w:val="28"/>
+        </w:rPr>
+        <w:t xml:space="preserve">. </w:t>
+      </w:r>
+      <w:r>
+        <w:rPr>
+          <w:rFonts w:ascii="Times New Roman" w:hAnsi="Times New Roman" w:cs="Times New Roman"/>
+          <w:color w:val="000000"/>
+          <w:sz w:val="28"/>
+          <w:szCs w:val="28"/>
           <w:shd w:val="clear" w:color="auto" w:fill="FFFFFF"/>
         </w:rPr>
-        <w:t xml:space="preserve"> и </w:t>
-      </w:r>
-      <w:proofErr w:type="spellStart"/>
-      <w:r>
-        <w:rPr>
-          <w:rFonts w:ascii="Times New Roman" w:hAnsi="Times New Roman" w:cs="Times New Roman"/>
-          <w:color w:val="000000"/>
-          <w:sz w:val="28"/>
-          <w:szCs w:val="28"/>
-          <w:shd w:val="clear" w:color="auto" w:fill="FFFFFF"/>
-        </w:rPr>
-        <w:t>Email</w:t>
-      </w:r>
-      <w:proofErr w:type="spellEnd"/>
-      <w:r>
-        <w:rPr>
-          <w:rFonts w:ascii="Times New Roman" w:hAnsi="Times New Roman" w:cs="Times New Roman"/>
-          <w:color w:val="000000"/>
-          <w:sz w:val="28"/>
-          <w:szCs w:val="28"/>
-          <w:shd w:val="clear" w:color="auto" w:fill="FFFFFF"/>
-        </w:rPr>
-        <w:t xml:space="preserve"> Поддержка</w:t>
-      </w:r>
-      <w:r>
-        <w:rPr>
-          <w:rFonts w:ascii="Times New Roman" w:hAnsi="Times New Roman" w:cs="Times New Roman"/>
-          <w:color w:val="000000"/>
-          <w:sz w:val="28"/>
-          <w:szCs w:val="28"/>
-        </w:rPr>
-        <w:t xml:space="preserve">. </w:t>
-      </w:r>
-      <w:r>
-        <w:rPr>
-          <w:rFonts w:ascii="Times New Roman" w:hAnsi="Times New Roman" w:cs="Times New Roman"/>
-          <w:color w:val="000000"/>
-          <w:sz w:val="28"/>
-          <w:szCs w:val="28"/>
-          <w:shd w:val="clear" w:color="auto" w:fill="FFFFFF"/>
-        </w:rPr>
-        <w:t xml:space="preserve">Запросы могут быть созданы по </w:t>
-      </w:r>
-      <w:proofErr w:type="spellStart"/>
-      <w:r>
-        <w:rPr>
-          <w:rFonts w:ascii="Times New Roman" w:hAnsi="Times New Roman" w:cs="Times New Roman"/>
-          <w:color w:val="000000"/>
-          <w:sz w:val="28"/>
-          <w:szCs w:val="28"/>
-          <w:shd w:val="clear" w:color="auto" w:fill="FFFFFF"/>
-        </w:rPr>
-        <w:t>email</w:t>
-      </w:r>
-      <w:proofErr w:type="spellEnd"/>
-      <w:r>
-        <w:rPr>
-          <w:rFonts w:ascii="Times New Roman" w:hAnsi="Times New Roman" w:cs="Times New Roman"/>
-          <w:color w:val="000000"/>
-          <w:sz w:val="28"/>
-          <w:szCs w:val="28"/>
-          <w:shd w:val="clear" w:color="auto" w:fill="FFFFFF"/>
-        </w:rPr>
-        <w:t>, через онлайн форму или по</w:t>
+        <w:t>Запросы могут быть созданы по email, через онлайн форму или по</w:t>
       </w:r>
       <w:r>
         <w:rPr>
@@ -3808,29 +3020,7 @@
           <w:szCs w:val="28"/>
           <w:shd w:val="clear" w:color="auto" w:fill="FFFFFF"/>
         </w:rPr>
-        <w:t>Нет необходимости в регистрации пользователей (для входа используется ID/</w:t>
-      </w:r>
-      <w:proofErr w:type="spellStart"/>
-      <w:r>
-        <w:rPr>
-          <w:rFonts w:ascii="Times New Roman" w:hAnsi="Times New Roman" w:cs="Times New Roman"/>
-          <w:color w:val="000000"/>
-          <w:sz w:val="28"/>
-          <w:szCs w:val="28"/>
-          <w:shd w:val="clear" w:color="auto" w:fill="FFFFFF"/>
-        </w:rPr>
-        <w:t>email</w:t>
-      </w:r>
-      <w:proofErr w:type="spellEnd"/>
-      <w:r>
-        <w:rPr>
-          <w:rFonts w:ascii="Times New Roman" w:hAnsi="Times New Roman" w:cs="Times New Roman"/>
-          <w:color w:val="000000"/>
-          <w:sz w:val="28"/>
-          <w:szCs w:val="28"/>
-          <w:shd w:val="clear" w:color="auto" w:fill="FFFFFF"/>
-        </w:rPr>
-        <w:t>)</w:t>
+        <w:t>Нет необходимости в регистрации пользователей (для входа используется ID/email)</w:t>
       </w:r>
       <w:r>
         <w:rPr>
@@ -3998,9 +3188,8 @@
           <w:sz w:val="28"/>
           <w:szCs w:val="28"/>
         </w:rPr>
-        <w:t>Боты «</w:t>
-      </w:r>
-      <w:proofErr w:type="spellStart"/>
+        <w:t xml:space="preserve">Боты «Телеграм» универсальны и выполняют множество задач на любой вкус. Найти информацию, скачать книгу, фильм, музыку, развлечь </w:t>
+      </w:r>
       <w:r>
         <w:rPr>
           <w:rFonts w:ascii="Times New Roman" w:hAnsi="Times New Roman" w:cs="Times New Roman"/>
@@ -4008,9 +3197,8 @@
           <w:sz w:val="28"/>
           <w:szCs w:val="28"/>
         </w:rPr>
-        <w:t>Телеграм</w:t>
-      </w:r>
-      <w:proofErr w:type="spellEnd"/>
+        <w:t>–</w:t>
+      </w:r>
       <w:r>
         <w:rPr>
           <w:rFonts w:ascii="Times New Roman" w:hAnsi="Times New Roman" w:cs="Times New Roman"/>
@@ -4018,70 +3206,30 @@
           <w:sz w:val="28"/>
           <w:szCs w:val="28"/>
         </w:rPr>
-        <w:t xml:space="preserve">» универсальны и выполняют множество задач на любой вкус. Найти информацию, скачать книгу, фильм, музыку, развлечь </w:t>
-      </w:r>
+        <w:t xml:space="preserve"> это лишь маленький перечень возможностей ботов.</w:t>
+      </w:r>
+    </w:p>
+    <w:p>
+      <w:pPr>
+        <w:widowControl w:val="0"/>
+        <w:spacing w:after="0" w:line="360" w:lineRule="auto"/>
+        <w:ind w:firstLine="680"/>
+        <w:jc w:val="both"/>
+        <w:rPr>
+          <w:rFonts w:ascii="Times New Roman" w:hAnsi="Times New Roman" w:cs="Times New Roman"/>
+          <w:sz w:val="28"/>
+          <w:szCs w:val="28"/>
+        </w:rPr>
+      </w:pPr>
       <w:r>
         <w:rPr>
           <w:rFonts w:ascii="Times New Roman" w:hAnsi="Times New Roman" w:cs="Times New Roman"/>
           <w:color w:val="000000"/>
           <w:sz w:val="28"/>
           <w:szCs w:val="28"/>
-        </w:rPr>
-        <w:t>–</w:t>
-      </w:r>
-      <w:r>
-        <w:rPr>
-          <w:rFonts w:ascii="Times New Roman" w:hAnsi="Times New Roman" w:cs="Times New Roman"/>
-          <w:color w:val="000000"/>
-          <w:sz w:val="28"/>
-          <w:szCs w:val="28"/>
-        </w:rPr>
-        <w:t xml:space="preserve"> это лишь маленький перечень возможностей ботов.</w:t>
-      </w:r>
-    </w:p>
-    <w:p>
-      <w:pPr>
-        <w:widowControl w:val="0"/>
-        <w:spacing w:after="0" w:line="360" w:lineRule="auto"/>
-        <w:ind w:firstLine="680"/>
-        <w:jc w:val="both"/>
-        <w:rPr>
-          <w:rFonts w:ascii="Times New Roman" w:hAnsi="Times New Roman" w:cs="Times New Roman"/>
-          <w:sz w:val="28"/>
-          <w:szCs w:val="28"/>
-        </w:rPr>
-      </w:pPr>
-      <w:r>
-        <w:rPr>
-          <w:rFonts w:ascii="Times New Roman" w:hAnsi="Times New Roman" w:cs="Times New Roman"/>
-          <w:color w:val="000000"/>
-          <w:sz w:val="28"/>
-          <w:szCs w:val="28"/>
           <w:bdr w:val="none" w:sz="0" w:space="0" w:color="auto" w:frame="1"/>
         </w:rPr>
-        <w:t xml:space="preserve">Скачать видео с </w:t>
-      </w:r>
-      <w:proofErr w:type="spellStart"/>
-      <w:r>
-        <w:rPr>
-          <w:rFonts w:ascii="Times New Roman" w:hAnsi="Times New Roman" w:cs="Times New Roman"/>
-          <w:color w:val="000000"/>
-          <w:sz w:val="28"/>
-          <w:szCs w:val="28"/>
-          <w:bdr w:val="none" w:sz="0" w:space="0" w:color="auto" w:frame="1"/>
-        </w:rPr>
-        <w:t>YouTube</w:t>
-      </w:r>
-      <w:proofErr w:type="spellEnd"/>
-      <w:r>
-        <w:rPr>
-          <w:rFonts w:ascii="Times New Roman" w:hAnsi="Times New Roman" w:cs="Times New Roman"/>
-          <w:color w:val="000000"/>
-          <w:sz w:val="28"/>
-          <w:szCs w:val="28"/>
-          <w:bdr w:val="none" w:sz="0" w:space="0" w:color="auto" w:frame="1"/>
-        </w:rPr>
-        <w:t> </w:t>
+        <w:t>Скачать видео с YouTube </w:t>
       </w:r>
       <w:r>
         <w:rPr>
@@ -4135,39 +3283,8 @@
           <w:sz w:val="28"/>
           <w:szCs w:val="28"/>
         </w:rPr>
-        <w:t xml:space="preserve">Это бот для скачивания видео с </w:t>
-      </w:r>
-      <w:proofErr w:type="spellStart"/>
-      <w:r>
-        <w:rPr>
-          <w:rFonts w:ascii="Times New Roman" w:hAnsi="Times New Roman" w:cs="Times New Roman"/>
-          <w:color w:val="000000"/>
-          <w:sz w:val="28"/>
-          <w:szCs w:val="28"/>
-        </w:rPr>
-        <w:t>YouTube</w:t>
-      </w:r>
-      <w:proofErr w:type="spellEnd"/>
-      <w:r>
-        <w:rPr>
-          <w:rFonts w:ascii="Times New Roman" w:hAnsi="Times New Roman" w:cs="Times New Roman"/>
-          <w:color w:val="000000"/>
-          <w:sz w:val="28"/>
-          <w:szCs w:val="28"/>
-        </w:rPr>
-        <w:t xml:space="preserve">. С его помощью вы сможете загрузить видео любого объема прямиком в </w:t>
-      </w:r>
-      <w:proofErr w:type="spellStart"/>
-      <w:r>
-        <w:rPr>
-          <w:rFonts w:ascii="Times New Roman" w:hAnsi="Times New Roman" w:cs="Times New Roman"/>
-          <w:color w:val="000000"/>
-          <w:sz w:val="28"/>
-          <w:szCs w:val="28"/>
-        </w:rPr>
-        <w:t>Telegram</w:t>
-      </w:r>
-      <w:proofErr w:type="spellEnd"/>
+        <w:t>Это бот для скачивания видео с YouTube. С его помощью вы сможете загрузить видео любого объема прямиком в Telegram</w:t>
+      </w:r>
     </w:p>
     <w:p>
       <w:pPr>
@@ -4238,25 +3355,7 @@
           <w:sz w:val="28"/>
           <w:szCs w:val="28"/>
         </w:rPr>
-        <w:t xml:space="preserve">Рисунок 1 – </w:t>
-      </w:r>
-      <w:proofErr w:type="spellStart"/>
-      <w:r>
-        <w:rPr>
-          <w:rFonts w:ascii="Times New Roman" w:hAnsi="Times New Roman" w:cs="Times New Roman"/>
-          <w:sz w:val="28"/>
-          <w:szCs w:val="28"/>
-        </w:rPr>
-        <w:t>Телеграм</w:t>
-      </w:r>
-      <w:proofErr w:type="spellEnd"/>
-      <w:r>
-        <w:rPr>
-          <w:rFonts w:ascii="Times New Roman" w:hAnsi="Times New Roman" w:cs="Times New Roman"/>
-          <w:sz w:val="28"/>
-          <w:szCs w:val="28"/>
-        </w:rPr>
-        <w:t xml:space="preserve">-бот для скачивания видео с </w:t>
+        <w:t xml:space="preserve">Рисунок 1 – Телеграм-бот для скачивания видео с </w:t>
       </w:r>
       <w:r>
         <w:rPr>
@@ -4348,7 +3447,6 @@
           <w:szCs w:val="28"/>
         </w:rPr>
       </w:pPr>
-      <w:proofErr w:type="spellStart"/>
       <w:r>
         <w:rPr>
           <w:rFonts w:ascii="Times New Roman" w:hAnsi="Times New Roman" w:cs="Times New Roman"/>
@@ -4358,18 +3456,7 @@
           <w:bdr w:val="none" w:sz="0" w:space="0" w:color="auto" w:frame="1"/>
         </w:rPr>
         <w:lastRenderedPageBreak/>
-        <w:t>Yandex.Translate</w:t>
-      </w:r>
-      <w:proofErr w:type="spellEnd"/>
-      <w:r>
-        <w:rPr>
-          <w:rFonts w:ascii="Times New Roman" w:hAnsi="Times New Roman" w:cs="Times New Roman"/>
-          <w:color w:val="000000" w:themeColor="text1"/>
-          <w:sz w:val="28"/>
-          <w:szCs w:val="28"/>
-          <w:bdr w:val="none" w:sz="0" w:space="0" w:color="auto" w:frame="1"/>
-        </w:rPr>
-        <w:t> </w:t>
+        <w:t>Yandex.Translate </w:t>
       </w:r>
       <w:r>
         <w:rPr>
@@ -4550,7 +3637,6 @@
           <w:szCs w:val="28"/>
         </w:rPr>
       </w:pPr>
-      <w:proofErr w:type="spellStart"/>
       <w:r>
         <w:rPr>
           <w:rFonts w:ascii="Times New Roman" w:hAnsi="Times New Roman" w:cs="Times New Roman"/>
@@ -4560,7 +3646,6 @@
         </w:rPr>
         <w:t>osTicketTelegram</w:t>
       </w:r>
-      <w:proofErr w:type="spellEnd"/>
       <w:r>
         <w:rPr>
           <w:rFonts w:ascii="Times New Roman" w:hAnsi="Times New Roman" w:cs="Times New Roman"/>
@@ -4569,7 +3654,6 @@
         </w:rPr>
         <w:t xml:space="preserve"> – </w:t>
       </w:r>
-      <w:proofErr w:type="spellStart"/>
       <w:r>
         <w:rPr>
           <w:rFonts w:ascii="Times New Roman" w:hAnsi="Times New Roman" w:cs="Times New Roman"/>
@@ -4584,9 +3668,8 @@
           <w:sz w:val="28"/>
           <w:szCs w:val="28"/>
         </w:rPr>
-        <w:t>елеграм</w:t>
-      </w:r>
-      <w:proofErr w:type="spellEnd"/>
+        <w:t>елеграмм</w:t>
+      </w:r>
       <w:r>
         <w:rPr>
           <w:rFonts w:ascii="Times New Roman" w:hAnsi="Times New Roman" w:cs="Times New Roman"/>
@@ -4595,7 +3678,6 @@
         </w:rPr>
         <w:t xml:space="preserve">-бот интегрированный с системой </w:t>
       </w:r>
-      <w:proofErr w:type="spellStart"/>
       <w:r>
         <w:rPr>
           <w:rFonts w:ascii="Times New Roman" w:hAnsi="Times New Roman" w:cs="Times New Roman"/>
@@ -4605,7 +3687,6 @@
         </w:rPr>
         <w:t>OsTicket</w:t>
       </w:r>
-      <w:proofErr w:type="spellEnd"/>
     </w:p>
     <w:p>
       <w:pPr>
@@ -4686,37 +3767,8 @@
           <w:sz w:val="28"/>
           <w:szCs w:val="28"/>
         </w:rPr>
-        <w:t xml:space="preserve">Рисунок 3 – </w:t>
-      </w:r>
-      <w:proofErr w:type="spellStart"/>
-      <w:proofErr w:type="gramStart"/>
-      <w:r>
-        <w:rPr>
-          <w:rFonts w:ascii="Times New Roman" w:hAnsi="Times New Roman" w:cs="Times New Roman"/>
-          <w:sz w:val="28"/>
-          <w:szCs w:val="28"/>
-        </w:rPr>
-        <w:t>Телеграм</w:t>
-      </w:r>
-      <w:proofErr w:type="spellEnd"/>
-      <w:r>
-        <w:rPr>
-          <w:rFonts w:ascii="Times New Roman" w:hAnsi="Times New Roman" w:cs="Times New Roman"/>
-          <w:sz w:val="28"/>
-          <w:szCs w:val="28"/>
-        </w:rPr>
-        <w:t>-бот</w:t>
-      </w:r>
-      <w:proofErr w:type="gramEnd"/>
-      <w:r>
-        <w:rPr>
-          <w:rFonts w:ascii="Times New Roman" w:hAnsi="Times New Roman" w:cs="Times New Roman"/>
-          <w:sz w:val="28"/>
-          <w:szCs w:val="28"/>
-        </w:rPr>
-        <w:t xml:space="preserve"> интегрированный с системой </w:t>
-      </w:r>
-      <w:proofErr w:type="spellStart"/>
+        <w:t xml:space="preserve">Рисунок 3 – Телеграм-бот интегрированный с системой </w:t>
+      </w:r>
       <w:r>
         <w:rPr>
           <w:rFonts w:ascii="Times New Roman" w:hAnsi="Times New Roman" w:cs="Times New Roman"/>
@@ -4726,7 +3778,6 @@
         </w:rPr>
         <w:t>OsTicket</w:t>
       </w:r>
-      <w:proofErr w:type="spellEnd"/>
     </w:p>
     <w:p>
       <w:pPr>
@@ -5555,43 +4606,7 @@
           <w:sz w:val="28"/>
           <w:szCs w:val="28"/>
         </w:rPr>
-        <w:t xml:space="preserve">На диаграмме </w:t>
-      </w:r>
-      <w:proofErr w:type="spellStart"/>
-      <w:r>
-        <w:rPr>
-          <w:rFonts w:ascii="Times New Roman" w:hAnsi="Times New Roman" w:cs="Times New Roman"/>
-          <w:sz w:val="28"/>
-          <w:szCs w:val="28"/>
-        </w:rPr>
-        <w:t>Use</w:t>
-      </w:r>
-      <w:proofErr w:type="spellEnd"/>
-      <w:r>
-        <w:rPr>
-          <w:rFonts w:ascii="Times New Roman" w:hAnsi="Times New Roman" w:cs="Times New Roman"/>
-          <w:sz w:val="28"/>
-          <w:szCs w:val="28"/>
-        </w:rPr>
-        <w:t xml:space="preserve"> </w:t>
-      </w:r>
-      <w:proofErr w:type="spellStart"/>
-      <w:r>
-        <w:rPr>
-          <w:rFonts w:ascii="Times New Roman" w:hAnsi="Times New Roman" w:cs="Times New Roman"/>
-          <w:sz w:val="28"/>
-          <w:szCs w:val="28"/>
-        </w:rPr>
-        <w:t>Case</w:t>
-      </w:r>
-      <w:proofErr w:type="spellEnd"/>
-      <w:r>
-        <w:rPr>
-          <w:rFonts w:ascii="Times New Roman" w:hAnsi="Times New Roman" w:cs="Times New Roman"/>
-          <w:sz w:val="28"/>
-          <w:szCs w:val="28"/>
-        </w:rPr>
-        <w:t xml:space="preserve"> представлен актер и его роли, которые он выполняет. На рисунке </w:t>
+        <w:t xml:space="preserve">На диаграмме Use Case представлен актер и его роли, которые он выполняет. На рисунке </w:t>
       </w:r>
       <w:r>
         <w:rPr>
@@ -5872,9 +4887,8 @@
           <w:szCs w:val="28"/>
           <w:shd w:val="clear" w:color="auto" w:fill="FFFFFF"/>
         </w:rPr>
-        <w:t xml:space="preserve">     </w:t>
-      </w:r>
-      <w:proofErr w:type="spellStart"/>
+        <w:t xml:space="preserve">     Python </w:t>
+      </w:r>
       <w:r>
         <w:rPr>
           <w:rFonts w:ascii="Times New Roman" w:hAnsi="Times New Roman" w:cs="Times New Roman"/>
@@ -5883,9 +4897,8 @@
           <w:szCs w:val="28"/>
           <w:shd w:val="clear" w:color="auto" w:fill="FFFFFF"/>
         </w:rPr>
-        <w:t>Python</w:t>
-      </w:r>
-      <w:proofErr w:type="spellEnd"/>
+        <w:t>–</w:t>
+      </w:r>
       <w:r>
         <w:rPr>
           <w:rFonts w:ascii="Times New Roman" w:hAnsi="Times New Roman" w:cs="Times New Roman"/>
@@ -5899,12 +4912,30 @@
       <w:r>
         <w:rPr>
           <w:rFonts w:ascii="Times New Roman" w:hAnsi="Times New Roman" w:cs="Times New Roman"/>
+          <w:sz w:val="28"/>
+          <w:szCs w:val="28"/>
+          <w:shd w:val="clear" w:color="auto" w:fill="FFFFFF"/>
+        </w:rPr>
+        <w:t>высокоуровневый язык программирования</w:t>
+      </w:r>
+      <w:r>
+        <w:rPr>
+          <w:rFonts w:ascii="Times New Roman" w:hAnsi="Times New Roman" w:cs="Times New Roman"/>
           <w:color w:val="202122"/>
           <w:sz w:val="28"/>
           <w:szCs w:val="28"/>
           <w:shd w:val="clear" w:color="auto" w:fill="FFFFFF"/>
         </w:rPr>
-        <w:t>–</w:t>
+        <w:t> общего назначения с </w:t>
+      </w:r>
+      <w:r>
+        <w:rPr>
+          <w:rFonts w:ascii="Times New Roman" w:hAnsi="Times New Roman" w:cs="Times New Roman"/>
+          <w:sz w:val="28"/>
+          <w:szCs w:val="28"/>
+          <w:shd w:val="clear" w:color="auto" w:fill="FFFFFF"/>
+        </w:rPr>
+        <w:t>динамической</w:t>
       </w:r>
       <w:r>
         <w:rPr>
@@ -5923,7 +4954,7 @@
           <w:szCs w:val="28"/>
           <w:shd w:val="clear" w:color="auto" w:fill="FFFFFF"/>
         </w:rPr>
-        <w:t>высокоуровневый язык программирования</w:t>
+        <w:t>строгой</w:t>
       </w:r>
       <w:r>
         <w:rPr>
@@ -5933,7 +4964,7 @@
           <w:szCs w:val="28"/>
           <w:shd w:val="clear" w:color="auto" w:fill="FFFFFF"/>
         </w:rPr>
-        <w:t> общего назначения с </w:t>
+        <w:t> типизацией и автоматическим управлением памятью, ориентированный на повышение производительности разработчика, читаемости </w:t>
       </w:r>
       <w:r>
         <w:rPr>
@@ -5942,7 +4973,7 @@
           <w:szCs w:val="28"/>
           <w:shd w:val="clear" w:color="auto" w:fill="FFFFFF"/>
         </w:rPr>
-        <w:t>динамической</w:t>
+        <w:t>кода</w:t>
       </w:r>
       <w:r>
         <w:rPr>
@@ -5952,7 +4983,7 @@
           <w:szCs w:val="28"/>
           <w:shd w:val="clear" w:color="auto" w:fill="FFFFFF"/>
         </w:rPr>
-        <w:t> </w:t>
+        <w:t> и его качества, а также на обеспечение переносимости написанных на нём программ. Язык является полностью </w:t>
       </w:r>
       <w:r>
         <w:rPr>
@@ -5961,7 +4992,7 @@
           <w:szCs w:val="28"/>
           <w:shd w:val="clear" w:color="auto" w:fill="FFFFFF"/>
         </w:rPr>
-        <w:t>строгой</w:t>
+        <w:t>объектно-ориентированным</w:t>
       </w:r>
       <w:r>
         <w:rPr>
@@ -5971,7 +5002,7 @@
           <w:szCs w:val="28"/>
           <w:shd w:val="clear" w:color="auto" w:fill="FFFFFF"/>
         </w:rPr>
-        <w:t> типизацией и автоматическим управлением памятью, ориентированный на повышение производительности разработчика, читаемости </w:t>
+        <w:t> в том плане, что всё является </w:t>
       </w:r>
       <w:r>
         <w:rPr>
@@ -5980,7 +5011,7 @@
           <w:szCs w:val="28"/>
           <w:shd w:val="clear" w:color="auto" w:fill="FFFFFF"/>
         </w:rPr>
-        <w:t>кода</w:t>
+        <w:t>объектами</w:t>
       </w:r>
       <w:r>
         <w:rPr>
@@ -5990,7 +5021,7 @@
           <w:szCs w:val="28"/>
           <w:shd w:val="clear" w:color="auto" w:fill="FFFFFF"/>
         </w:rPr>
-        <w:t> и его качества, а также на обеспечение переносимости написанных на нём программ. Язык является полностью </w:t>
+        <w:t>. Необычной особенностью языка является выделение </w:t>
       </w:r>
       <w:r>
         <w:rPr>
@@ -5999,7 +5030,7 @@
           <w:szCs w:val="28"/>
           <w:shd w:val="clear" w:color="auto" w:fill="FFFFFF"/>
         </w:rPr>
-        <w:t>объектно-ориентированным</w:t>
+        <w:t>блоков кода</w:t>
       </w:r>
       <w:r>
         <w:rPr>
@@ -6009,7 +5040,7 @@
           <w:szCs w:val="28"/>
           <w:shd w:val="clear" w:color="auto" w:fill="FFFFFF"/>
         </w:rPr>
-        <w:t> в том плане, что всё является </w:t>
+        <w:t> пробельными отступами. </w:t>
       </w:r>
       <w:r>
         <w:rPr>
@@ -6018,7 +5049,7 @@
           <w:szCs w:val="28"/>
           <w:shd w:val="clear" w:color="auto" w:fill="FFFFFF"/>
         </w:rPr>
-        <w:t>объектами</w:t>
+        <w:t>Синтаксис</w:t>
       </w:r>
       <w:r>
         <w:rPr>
@@ -6028,67 +5059,7 @@
           <w:szCs w:val="28"/>
           <w:shd w:val="clear" w:color="auto" w:fill="FFFFFF"/>
         </w:rPr>
-        <w:t>. Необычной особенностью языка является выделение </w:t>
-      </w:r>
-      <w:r>
-        <w:rPr>
-          <w:rFonts w:ascii="Times New Roman" w:hAnsi="Times New Roman" w:cs="Times New Roman"/>
-          <w:sz w:val="28"/>
-          <w:szCs w:val="28"/>
-          <w:shd w:val="clear" w:color="auto" w:fill="FFFFFF"/>
-        </w:rPr>
-        <w:t>блоков кода</w:t>
-      </w:r>
-      <w:r>
-        <w:rPr>
-          <w:rFonts w:ascii="Times New Roman" w:hAnsi="Times New Roman" w:cs="Times New Roman"/>
-          <w:color w:val="202122"/>
-          <w:sz w:val="28"/>
-          <w:szCs w:val="28"/>
-          <w:shd w:val="clear" w:color="auto" w:fill="FFFFFF"/>
-        </w:rPr>
-        <w:t> пробельными отступами. </w:t>
-      </w:r>
-      <w:r>
-        <w:rPr>
-          <w:rFonts w:ascii="Times New Roman" w:hAnsi="Times New Roman" w:cs="Times New Roman"/>
-          <w:sz w:val="28"/>
-          <w:szCs w:val="28"/>
-          <w:shd w:val="clear" w:color="auto" w:fill="FFFFFF"/>
-        </w:rPr>
-        <w:t>Синтаксис</w:t>
-      </w:r>
-      <w:r>
-        <w:rPr>
-          <w:rFonts w:ascii="Times New Roman" w:hAnsi="Times New Roman" w:cs="Times New Roman"/>
-          <w:color w:val="202122"/>
-          <w:sz w:val="28"/>
-          <w:szCs w:val="28"/>
-          <w:shd w:val="clear" w:color="auto" w:fill="FFFFFF"/>
-        </w:rPr>
-        <w:t xml:space="preserve"> ядра языка </w:t>
-      </w:r>
-      <w:proofErr w:type="spellStart"/>
-      <w:r>
-        <w:rPr>
-          <w:rFonts w:ascii="Times New Roman" w:hAnsi="Times New Roman" w:cs="Times New Roman"/>
-          <w:color w:val="202122"/>
-          <w:sz w:val="28"/>
-          <w:szCs w:val="28"/>
-          <w:shd w:val="clear" w:color="auto" w:fill="FFFFFF"/>
-        </w:rPr>
-        <w:t>минималистичен</w:t>
-      </w:r>
-      <w:proofErr w:type="spellEnd"/>
-      <w:r>
-        <w:rPr>
-          <w:rFonts w:ascii="Times New Roman" w:hAnsi="Times New Roman" w:cs="Times New Roman"/>
-          <w:color w:val="202122"/>
-          <w:sz w:val="28"/>
-          <w:szCs w:val="28"/>
-          <w:shd w:val="clear" w:color="auto" w:fill="FFFFFF"/>
-        </w:rPr>
-        <w:t xml:space="preserve">, за счёт чего на практике редко возникает необходимость обращаться к документации. Сам же язык известен </w:t>
+        <w:t xml:space="preserve"> ядра языка минималистичен, за счёт чего на практике редко возникает необходимость обращаться к документации. Сам же язык известен </w:t>
       </w:r>
       <w:r>
         <w:rPr>
@@ -6230,18 +5201,110 @@
           <w:sz w:val="28"/>
           <w:szCs w:val="28"/>
         </w:rPr>
-        <w:t xml:space="preserve"> разрабатывался с нуля и вобрал в себя много полезных свойств таких языков, как C++, </w:t>
-      </w:r>
-      <w:proofErr w:type="spellStart"/>
-      <w:r>
-        <w:rPr>
-          <w:rFonts w:ascii="Times New Roman" w:hAnsi="Times New Roman" w:cs="Times New Roman"/>
-          <w:sz w:val="28"/>
-          <w:szCs w:val="28"/>
-        </w:rPr>
-        <w:t>Visual</w:t>
-      </w:r>
-      <w:proofErr w:type="spellEnd"/>
+        <w:t xml:space="preserve"> разрабатывался с нуля и вобрал в себя много полезных свойств таких языков, как C++, Visual Basic, а также Pascal и Delphi.</w:t>
+      </w:r>
+    </w:p>
+    <w:p>
+      <w:pPr>
+        <w:widowControl w:val="0"/>
+        <w:spacing w:after="0" w:line="360" w:lineRule="auto"/>
+        <w:ind w:firstLine="680"/>
+        <w:jc w:val="both"/>
+        <w:rPr>
+          <w:rFonts w:ascii="Times New Roman" w:hAnsi="Times New Roman" w:cs="Times New Roman"/>
+          <w:sz w:val="28"/>
+          <w:szCs w:val="28"/>
+        </w:rPr>
+      </w:pPr>
+      <w:r>
+        <w:rPr>
+          <w:rFonts w:ascii="Times New Roman" w:hAnsi="Times New Roman" w:cs="Times New Roman"/>
+          <w:sz w:val="28"/>
+          <w:szCs w:val="28"/>
+        </w:rPr>
+        <w:t xml:space="preserve">     При этом необходимость обратной совместимости с предыдущими версиями отсутствовала, что позволило языку </w:t>
+      </w:r>
+      <w:r>
+        <w:rPr>
+          <w:rFonts w:ascii="Times New Roman" w:hAnsi="Times New Roman" w:cs="Times New Roman"/>
+          <w:sz w:val="28"/>
+          <w:szCs w:val="28"/>
+          <w:lang w:val="en-US"/>
+        </w:rPr>
+        <w:t>Java</w:t>
+      </w:r>
+      <w:r>
+        <w:rPr>
+          <w:rFonts w:ascii="Times New Roman" w:hAnsi="Times New Roman" w:cs="Times New Roman"/>
+          <w:sz w:val="28"/>
+          <w:szCs w:val="28"/>
+        </w:rPr>
+        <w:t xml:space="preserve"> избежать многих отрицательных сторон своих предшественников. </w:t>
+      </w:r>
+      <w:r>
+        <w:rPr>
+          <w:rFonts w:ascii="Times New Roman" w:hAnsi="Times New Roman" w:cs="Times New Roman"/>
+          <w:sz w:val="28"/>
+          <w:szCs w:val="28"/>
+          <w:lang w:val="en-US"/>
+        </w:rPr>
+        <w:t>Telegram</w:t>
+      </w:r>
+      <w:r>
+        <w:rPr>
+          <w:rFonts w:ascii="Times New Roman" w:hAnsi="Times New Roman" w:cs="Times New Roman"/>
+          <w:sz w:val="28"/>
+          <w:szCs w:val="28"/>
+        </w:rPr>
+        <w:t xml:space="preserve"> позволяет использовать любой язык программирования. Из всех языков программирования я решил выбрать </w:t>
+      </w:r>
+      <w:r>
+        <w:rPr>
+          <w:rFonts w:ascii="Times New Roman" w:hAnsi="Times New Roman" w:cs="Times New Roman"/>
+          <w:sz w:val="28"/>
+          <w:szCs w:val="28"/>
+          <w:lang w:val="en-US"/>
+        </w:rPr>
+        <w:t>Java</w:t>
+      </w:r>
+      <w:r>
+        <w:rPr>
+          <w:rFonts w:ascii="Times New Roman" w:hAnsi="Times New Roman" w:cs="Times New Roman"/>
+          <w:sz w:val="28"/>
+          <w:szCs w:val="28"/>
+        </w:rPr>
+        <w:t xml:space="preserve">, так как это очень перспективный язык и достаточно простой для освоения. </w:t>
+      </w:r>
+    </w:p>
+    <w:p>
+      <w:pPr>
+        <w:widowControl w:val="0"/>
+        <w:spacing w:after="0" w:line="360" w:lineRule="auto"/>
+        <w:ind w:firstLine="680"/>
+        <w:jc w:val="both"/>
+        <w:rPr>
+          <w:rFonts w:ascii="Times New Roman" w:hAnsi="Times New Roman" w:cs="Times New Roman"/>
+          <w:sz w:val="28"/>
+          <w:szCs w:val="28"/>
+        </w:rPr>
+      </w:pPr>
+      <w:r>
+        <w:rPr>
+          <w:rFonts w:ascii="Times New Roman" w:hAnsi="Times New Roman" w:cs="Times New Roman"/>
+          <w:sz w:val="28"/>
+          <w:szCs w:val="28"/>
+        </w:rPr>
+        <w:t xml:space="preserve">Основная идея </w:t>
+      </w:r>
+      <w:r>
+        <w:rPr>
+          <w:rFonts w:ascii="Times New Roman" w:hAnsi="Times New Roman" w:cs="Times New Roman"/>
+          <w:sz w:val="28"/>
+          <w:szCs w:val="28"/>
+          <w:lang w:val="en-US"/>
+        </w:rPr>
+        <w:t>Java</w:t>
+      </w:r>
       <w:r>
         <w:rPr>
           <w:rFonts w:ascii="Times New Roman" w:hAnsi="Times New Roman" w:cs="Times New Roman"/>
@@ -6250,34 +5313,141 @@
         </w:rPr>
         <w:t xml:space="preserve"> </w:t>
       </w:r>
-      <w:proofErr w:type="spellStart"/>
-      <w:r>
-        <w:rPr>
-          <w:rFonts w:ascii="Times New Roman" w:hAnsi="Times New Roman" w:cs="Times New Roman"/>
-          <w:sz w:val="28"/>
-          <w:szCs w:val="28"/>
-        </w:rPr>
-        <w:t>Basic</w:t>
-      </w:r>
-      <w:proofErr w:type="spellEnd"/>
-      <w:r>
-        <w:rPr>
-          <w:rFonts w:ascii="Times New Roman" w:hAnsi="Times New Roman" w:cs="Times New Roman"/>
-          <w:sz w:val="28"/>
-          <w:szCs w:val="28"/>
-        </w:rPr>
-        <w:t xml:space="preserve">, а также </w:t>
-      </w:r>
-      <w:proofErr w:type="spellStart"/>
-      <w:r>
-        <w:rPr>
-          <w:rFonts w:ascii="Times New Roman" w:hAnsi="Times New Roman" w:cs="Times New Roman"/>
-          <w:sz w:val="28"/>
-          <w:szCs w:val="28"/>
-        </w:rPr>
-        <w:t>Pascal</w:t>
-      </w:r>
-      <w:proofErr w:type="spellEnd"/>
+      <w:r>
+        <w:rPr>
+          <w:rFonts w:ascii="Times New Roman" w:hAnsi="Times New Roman" w:cs="Times New Roman"/>
+          <w:sz w:val="28"/>
+          <w:szCs w:val="28"/>
+        </w:rPr>
+        <w:t>–</w:t>
+      </w:r>
+      <w:r>
+        <w:rPr>
+          <w:rFonts w:ascii="Times New Roman" w:hAnsi="Times New Roman" w:cs="Times New Roman"/>
+          <w:sz w:val="28"/>
+          <w:szCs w:val="28"/>
+        </w:rPr>
+        <w:t xml:space="preserve"> это универсальность. Можно реализовать все на одном языке и для любой платформы. Он неплохо подходит как для начинающих в качестве первого языка, так и для реализации крупных коммерческих проектов.</w:t>
+      </w:r>
+    </w:p>
+    <w:p>
+      <w:pPr>
+        <w:widowControl w:val="0"/>
+        <w:spacing w:after="0" w:line="360" w:lineRule="auto"/>
+        <w:ind w:firstLine="680"/>
+        <w:jc w:val="both"/>
+        <w:rPr>
+          <w:rFonts w:ascii="Times New Roman" w:hAnsi="Times New Roman" w:cs="Times New Roman"/>
+          <w:sz w:val="28"/>
+          <w:szCs w:val="28"/>
+        </w:rPr>
+      </w:pPr>
+      <w:r>
+        <w:rPr>
+          <w:rFonts w:ascii="Times New Roman" w:hAnsi="Times New Roman" w:cs="Times New Roman"/>
+          <w:sz w:val="28"/>
+          <w:szCs w:val="28"/>
+        </w:rPr>
+        <w:t xml:space="preserve">     В качестве языка программирования для реализации данного дипломного проекта был выбран язык программирования </w:t>
+      </w:r>
+      <w:r>
+        <w:rPr>
+          <w:rFonts w:ascii="Times New Roman" w:hAnsi="Times New Roman" w:cs="Times New Roman"/>
+          <w:sz w:val="28"/>
+          <w:szCs w:val="28"/>
+          <w:lang w:val="en-US"/>
+        </w:rPr>
+        <w:t>Java</w:t>
+      </w:r>
+      <w:r>
+        <w:rPr>
+          <w:rFonts w:ascii="Times New Roman" w:hAnsi="Times New Roman" w:cs="Times New Roman"/>
+          <w:sz w:val="28"/>
+          <w:szCs w:val="28"/>
+        </w:rPr>
+        <w:t xml:space="preserve"> из-за наличия в нем статической типизации.</w:t>
+      </w:r>
+    </w:p>
+    <w:p>
+      <w:pPr>
+        <w:widowControl w:val="0"/>
+        <w:spacing w:after="0" w:line="360" w:lineRule="auto"/>
+        <w:ind w:firstLine="680"/>
+        <w:jc w:val="both"/>
+        <w:rPr>
+          <w:rFonts w:ascii="Times New Roman" w:hAnsi="Times New Roman" w:cs="Times New Roman"/>
+          <w:sz w:val="28"/>
+          <w:szCs w:val="28"/>
+        </w:rPr>
+      </w:pPr>
+    </w:p>
+    <w:p>
+      <w:pPr>
+        <w:widowControl w:val="0"/>
+        <w:spacing w:after="0" w:line="360" w:lineRule="auto"/>
+        <w:ind w:firstLine="680"/>
+        <w:jc w:val="both"/>
+        <w:rPr>
+          <w:rFonts w:ascii="Times New Roman" w:hAnsi="Times New Roman" w:cs="Times New Roman"/>
+          <w:sz w:val="28"/>
+          <w:szCs w:val="28"/>
+        </w:rPr>
+      </w:pPr>
+      <w:r>
+        <w:rPr>
+          <w:rFonts w:ascii="Times New Roman" w:hAnsi="Times New Roman" w:cs="Times New Roman"/>
+          <w:sz w:val="28"/>
+          <w:szCs w:val="28"/>
+        </w:rPr>
+        <w:t xml:space="preserve">     2.1.5 Обоснование выбора инструментальных средств</w:t>
+      </w:r>
+    </w:p>
+    <w:p>
+      <w:pPr>
+        <w:widowControl w:val="0"/>
+        <w:spacing w:after="0" w:line="360" w:lineRule="auto"/>
+        <w:ind w:firstLine="680"/>
+        <w:jc w:val="both"/>
+        <w:rPr>
+          <w:rFonts w:ascii="Times New Roman" w:hAnsi="Times New Roman" w:cs="Times New Roman"/>
+          <w:sz w:val="28"/>
+          <w:szCs w:val="28"/>
+        </w:rPr>
+      </w:pPr>
+      <w:r>
+        <w:rPr>
+          <w:rFonts w:ascii="Times New Roman" w:hAnsi="Times New Roman" w:cs="Times New Roman"/>
+          <w:sz w:val="28"/>
+          <w:szCs w:val="28"/>
+        </w:rPr>
+        <w:t xml:space="preserve">     Для разработки на </w:t>
+      </w:r>
+      <w:r>
+        <w:rPr>
+          <w:rFonts w:ascii="Times New Roman" w:hAnsi="Times New Roman" w:cs="Times New Roman"/>
+          <w:sz w:val="28"/>
+          <w:szCs w:val="28"/>
+          <w:lang w:val="en-US"/>
+        </w:rPr>
+        <w:t>Java</w:t>
+      </w:r>
+      <w:r>
+        <w:rPr>
+          <w:rFonts w:ascii="Times New Roman" w:hAnsi="Times New Roman" w:cs="Times New Roman"/>
+          <w:sz w:val="28"/>
+          <w:szCs w:val="28"/>
+        </w:rPr>
+        <w:t xml:space="preserve"> существует несколько популярных сред разработки: </w:t>
+      </w:r>
+      <w:r>
+        <w:rPr>
+          <w:rFonts w:ascii="Times New Roman" w:hAnsi="Times New Roman" w:cs="Times New Roman"/>
+          <w:sz w:val="28"/>
+          <w:szCs w:val="28"/>
+          <w:lang w:val="en-US"/>
+        </w:rPr>
+        <w:t>Eclipse</w:t>
+      </w:r>
       <w:r>
         <w:rPr>
           <w:rFonts w:ascii="Times New Roman" w:hAnsi="Times New Roman" w:cs="Times New Roman"/>
@@ -6286,16 +5456,32 @@
         </w:rPr>
         <w:t xml:space="preserve"> и </w:t>
       </w:r>
-      <w:proofErr w:type="spellStart"/>
-      <w:r>
-        <w:rPr>
-          <w:rFonts w:ascii="Times New Roman" w:hAnsi="Times New Roman" w:cs="Times New Roman"/>
-          <w:sz w:val="28"/>
-          <w:szCs w:val="28"/>
-        </w:rPr>
-        <w:t>Delphi</w:t>
-      </w:r>
-      <w:proofErr w:type="spellEnd"/>
+      <w:r>
+        <w:rPr>
+          <w:rFonts w:ascii="Times New Roman" w:hAnsi="Times New Roman" w:cs="Times New Roman"/>
+          <w:sz w:val="28"/>
+          <w:szCs w:val="28"/>
+          <w:lang w:val="en-US"/>
+        </w:rPr>
+        <w:t>IntelliJ</w:t>
+      </w:r>
+      <w:r>
+        <w:rPr>
+          <w:rFonts w:ascii="Times New Roman" w:hAnsi="Times New Roman" w:cs="Times New Roman"/>
+          <w:sz w:val="28"/>
+          <w:szCs w:val="28"/>
+        </w:rPr>
+        <w:t xml:space="preserve"> </w:t>
+      </w:r>
+      <w:r>
+        <w:rPr>
+          <w:rFonts w:ascii="Times New Roman" w:hAnsi="Times New Roman" w:cs="Times New Roman"/>
+          <w:sz w:val="28"/>
+          <w:szCs w:val="28"/>
+          <w:lang w:val="en-US"/>
+        </w:rPr>
+        <w:t>Idea</w:t>
+      </w:r>
       <w:r>
         <w:rPr>
           <w:rFonts w:ascii="Times New Roman" w:hAnsi="Times New Roman" w:cs="Times New Roman"/>
@@ -6313,17 +5499,306 @@
         <w:jc w:val="both"/>
         <w:rPr>
           <w:rFonts w:ascii="Times New Roman" w:hAnsi="Times New Roman" w:cs="Times New Roman"/>
-          <w:sz w:val="28"/>
-          <w:szCs w:val="28"/>
-        </w:rPr>
-      </w:pPr>
-      <w:r>
-        <w:rPr>
-          <w:rFonts w:ascii="Times New Roman" w:hAnsi="Times New Roman" w:cs="Times New Roman"/>
-          <w:sz w:val="28"/>
-          <w:szCs w:val="28"/>
-        </w:rPr>
-        <w:t xml:space="preserve">     При этом необходимость обратной совместимости с предыдущими версиями отсутствовала, что позволило языку </w:t>
+          <w:color w:val="202122"/>
+          <w:sz w:val="28"/>
+          <w:szCs w:val="28"/>
+        </w:rPr>
+      </w:pPr>
+      <w:r>
+        <w:rPr>
+          <w:rFonts w:ascii="Times New Roman" w:hAnsi="Times New Roman" w:cs="Times New Roman"/>
+          <w:sz w:val="28"/>
+          <w:szCs w:val="28"/>
+        </w:rPr>
+        <w:t xml:space="preserve">     </w:t>
+      </w:r>
+      <w:r>
+        <w:rPr>
+          <w:rFonts w:ascii="Times New Roman" w:hAnsi="Times New Roman" w:cs="Times New Roman"/>
+          <w:color w:val="202122"/>
+          <w:sz w:val="28"/>
+          <w:szCs w:val="28"/>
+        </w:rPr>
+        <w:t>Eclipse</w:t>
+      </w:r>
+      <w:r>
+        <w:rPr>
+          <w:rFonts w:ascii="Times New Roman" w:hAnsi="Times New Roman" w:cs="Times New Roman"/>
+          <w:color w:val="202122"/>
+          <w:sz w:val="28"/>
+          <w:szCs w:val="28"/>
+        </w:rPr>
+        <w:t xml:space="preserve"> </w:t>
+      </w:r>
+      <w:r>
+        <w:rPr>
+          <w:rFonts w:ascii="Times New Roman" w:hAnsi="Times New Roman" w:cs="Times New Roman"/>
+          <w:color w:val="202122"/>
+          <w:sz w:val="28"/>
+          <w:szCs w:val="28"/>
+        </w:rPr>
+        <w:t>–</w:t>
+      </w:r>
+      <w:r>
+        <w:rPr>
+          <w:rFonts w:ascii="Times New Roman" w:hAnsi="Times New Roman" w:cs="Times New Roman"/>
+          <w:color w:val="202122"/>
+          <w:sz w:val="28"/>
+          <w:szCs w:val="28"/>
+        </w:rPr>
+        <w:t xml:space="preserve"> </w:t>
+      </w:r>
+      <w:r>
+        <w:rPr>
+          <w:rFonts w:ascii="Times New Roman" w:hAnsi="Times New Roman" w:cs="Times New Roman"/>
+          <w:color w:val="202122"/>
+          <w:sz w:val="28"/>
+          <w:szCs w:val="28"/>
+        </w:rPr>
+        <w:t>свободная</w:t>
+      </w:r>
+      <w:r>
+        <w:rPr>
+          <w:rFonts w:ascii="Times New Roman" w:hAnsi="Times New Roman" w:cs="Times New Roman"/>
+          <w:color w:val="202122"/>
+          <w:sz w:val="28"/>
+          <w:szCs w:val="28"/>
+        </w:rPr>
+        <w:t xml:space="preserve"> </w:t>
+      </w:r>
+      <w:r>
+        <w:rPr>
+          <w:rFonts w:ascii="Times New Roman" w:hAnsi="Times New Roman" w:cs="Times New Roman"/>
+          <w:color w:val="202122"/>
+          <w:sz w:val="28"/>
+          <w:szCs w:val="28"/>
+        </w:rPr>
+        <w:t>интегрированная</w:t>
+      </w:r>
+      <w:r>
+        <w:rPr>
+          <w:rFonts w:ascii="Times New Roman" w:hAnsi="Times New Roman" w:cs="Times New Roman"/>
+          <w:color w:val="202122"/>
+          <w:sz w:val="28"/>
+          <w:szCs w:val="28"/>
+        </w:rPr>
+        <w:t xml:space="preserve"> </w:t>
+      </w:r>
+      <w:r>
+        <w:rPr>
+          <w:rFonts w:ascii="Times New Roman" w:hAnsi="Times New Roman" w:cs="Times New Roman"/>
+          <w:color w:val="202122"/>
+          <w:sz w:val="28"/>
+          <w:szCs w:val="28"/>
+        </w:rPr>
+        <w:t>среда</w:t>
+      </w:r>
+      <w:r>
+        <w:rPr>
+          <w:rFonts w:ascii="Times New Roman" w:hAnsi="Times New Roman" w:cs="Times New Roman"/>
+          <w:color w:val="202122"/>
+          <w:sz w:val="28"/>
+          <w:szCs w:val="28"/>
+        </w:rPr>
+        <w:t xml:space="preserve"> </w:t>
+      </w:r>
+      <w:r>
+        <w:rPr>
+          <w:rFonts w:ascii="Times New Roman" w:hAnsi="Times New Roman" w:cs="Times New Roman"/>
+          <w:color w:val="202122"/>
+          <w:sz w:val="28"/>
+          <w:szCs w:val="28"/>
+        </w:rPr>
+        <w:t>разработки</w:t>
+      </w:r>
+      <w:r>
+        <w:rPr>
+          <w:rFonts w:ascii="Times New Roman" w:hAnsi="Times New Roman" w:cs="Times New Roman"/>
+          <w:color w:val="202122"/>
+          <w:sz w:val="28"/>
+          <w:szCs w:val="28"/>
+        </w:rPr>
+        <w:t xml:space="preserve"> </w:t>
+      </w:r>
+      <w:r>
+        <w:rPr>
+          <w:rFonts w:ascii="Times New Roman" w:hAnsi="Times New Roman" w:cs="Times New Roman"/>
+          <w:color w:val="202122"/>
+          <w:sz w:val="28"/>
+          <w:szCs w:val="28"/>
+        </w:rPr>
+        <w:t>модульных</w:t>
+      </w:r>
+      <w:r>
+        <w:rPr>
+          <w:rFonts w:ascii="Times New Roman" w:hAnsi="Times New Roman" w:cs="Times New Roman"/>
+          <w:color w:val="202122"/>
+          <w:sz w:val="28"/>
+          <w:szCs w:val="28"/>
+        </w:rPr>
+        <w:t xml:space="preserve"> </w:t>
+      </w:r>
+      <w:r>
+        <w:rPr>
+          <w:rFonts w:ascii="Times New Roman" w:hAnsi="Times New Roman" w:cs="Times New Roman"/>
+          <w:color w:val="202122"/>
+          <w:sz w:val="28"/>
+          <w:szCs w:val="28"/>
+        </w:rPr>
+        <w:t>кроссплатформенных</w:t>
+      </w:r>
+      <w:r>
+        <w:rPr>
+          <w:rFonts w:ascii="Times New Roman" w:hAnsi="Times New Roman" w:cs="Times New Roman"/>
+          <w:color w:val="202122"/>
+          <w:sz w:val="28"/>
+          <w:szCs w:val="28"/>
+        </w:rPr>
+        <w:t xml:space="preserve"> </w:t>
+      </w:r>
+      <w:r>
+        <w:rPr>
+          <w:rFonts w:ascii="Times New Roman" w:hAnsi="Times New Roman" w:cs="Times New Roman"/>
+          <w:color w:val="202122"/>
+          <w:sz w:val="28"/>
+          <w:szCs w:val="28"/>
+        </w:rPr>
+        <w:t>приложений.</w:t>
+      </w:r>
+      <w:r>
+        <w:rPr>
+          <w:rFonts w:ascii="Times New Roman" w:hAnsi="Times New Roman" w:cs="Times New Roman"/>
+          <w:color w:val="202122"/>
+          <w:sz w:val="28"/>
+          <w:szCs w:val="28"/>
+        </w:rPr>
+        <w:t xml:space="preserve"> </w:t>
+      </w:r>
+      <w:r>
+        <w:rPr>
+          <w:rFonts w:ascii="Times New Roman" w:hAnsi="Times New Roman" w:cs="Times New Roman"/>
+          <w:color w:val="202122"/>
+          <w:sz w:val="28"/>
+          <w:szCs w:val="28"/>
+        </w:rPr>
+        <w:t>Развивается и</w:t>
+      </w:r>
+      <w:r>
+        <w:rPr>
+          <w:rFonts w:ascii="Times New Roman" w:hAnsi="Times New Roman" w:cs="Times New Roman"/>
+          <w:color w:val="202122"/>
+          <w:sz w:val="28"/>
+          <w:szCs w:val="28"/>
+        </w:rPr>
+        <w:t xml:space="preserve"> </w:t>
+      </w:r>
+      <w:r>
+        <w:rPr>
+          <w:rFonts w:ascii="Times New Roman" w:hAnsi="Times New Roman" w:cs="Times New Roman"/>
+          <w:color w:val="202122"/>
+          <w:sz w:val="28"/>
+          <w:szCs w:val="28"/>
+        </w:rPr>
+        <w:t>поддерживается</w:t>
+      </w:r>
+      <w:r>
+        <w:rPr>
+          <w:rFonts w:ascii="Times New Roman" w:hAnsi="Times New Roman" w:cs="Times New Roman"/>
+          <w:color w:val="202122"/>
+          <w:sz w:val="28"/>
+          <w:szCs w:val="28"/>
+        </w:rPr>
+        <w:t xml:space="preserve"> </w:t>
+      </w:r>
+      <w:r>
+        <w:rPr>
+          <w:rFonts w:ascii="Times New Roman" w:hAnsi="Times New Roman" w:cs="Times New Roman"/>
+          <w:color w:val="202122"/>
+          <w:sz w:val="28"/>
+          <w:szCs w:val="28"/>
+        </w:rPr>
+        <w:t xml:space="preserve">Eclipse </w:t>
+      </w:r>
+      <w:r>
+        <w:rPr>
+          <w:rFonts w:ascii="Times New Roman" w:hAnsi="Times New Roman" w:cs="Times New Roman"/>
+          <w:color w:val="202122"/>
+          <w:sz w:val="28"/>
+          <w:szCs w:val="28"/>
+        </w:rPr>
+        <w:lastRenderedPageBreak/>
+        <w:t>Foundation.</w:t>
+      </w:r>
+    </w:p>
+    <w:p>
+      <w:pPr>
+        <w:widowControl w:val="0"/>
+        <w:spacing w:after="0" w:line="360" w:lineRule="auto"/>
+        <w:ind w:firstLine="680"/>
+        <w:jc w:val="both"/>
+        <w:rPr>
+          <w:rFonts w:ascii="Times New Roman" w:hAnsi="Times New Roman" w:cs="Times New Roman"/>
+          <w:color w:val="202122"/>
+          <w:sz w:val="28"/>
+          <w:szCs w:val="28"/>
+        </w:rPr>
+      </w:pPr>
+      <w:r>
+        <w:rPr>
+          <w:rFonts w:ascii="Times New Roman" w:hAnsi="Times New Roman" w:cs="Times New Roman"/>
+          <w:color w:val="202122"/>
+          <w:sz w:val="28"/>
+          <w:szCs w:val="28"/>
+        </w:rPr>
+        <w:t xml:space="preserve">     Наиболее известные приложения на основе Eclipse Platform </w:t>
+      </w:r>
+      <w:r>
+        <w:rPr>
+          <w:rFonts w:ascii="Times New Roman" w:hAnsi="Times New Roman" w:cs="Times New Roman"/>
+          <w:color w:val="202122"/>
+          <w:sz w:val="28"/>
+          <w:szCs w:val="28"/>
+        </w:rPr>
+        <w:t>–</w:t>
+      </w:r>
+      <w:r>
+        <w:rPr>
+          <w:rFonts w:ascii="Times New Roman" w:hAnsi="Times New Roman" w:cs="Times New Roman"/>
+          <w:color w:val="202122"/>
+          <w:sz w:val="28"/>
+          <w:szCs w:val="28"/>
+        </w:rPr>
+        <w:t xml:space="preserve"> различные «Eclipse IDE» для разработки ПО на множестве языков (например, наиболее популярный «Java IDE», поддерживавшийся изначально, не полагается на какие-либо закрытые расширения, использует стандартный открытый API для доступа к Eclipse Platform).</w:t>
+      </w:r>
+    </w:p>
+    <w:p>
+      <w:pPr>
+        <w:widowControl w:val="0"/>
+        <w:spacing w:after="0" w:line="360" w:lineRule="auto"/>
+        <w:ind w:firstLine="680"/>
+        <w:jc w:val="both"/>
+        <w:rPr>
+          <w:rFonts w:ascii="Times New Roman" w:hAnsi="Times New Roman" w:cs="Times New Roman"/>
+          <w:sz w:val="28"/>
+          <w:szCs w:val="28"/>
+        </w:rPr>
+      </w:pPr>
+      <w:r>
+        <w:rPr>
+          <w:rFonts w:ascii="Times New Roman" w:hAnsi="Times New Roman" w:cs="Times New Roman"/>
+          <w:color w:val="202122"/>
+          <w:sz w:val="28"/>
+          <w:szCs w:val="28"/>
+        </w:rPr>
+        <w:t xml:space="preserve">     </w:t>
+      </w:r>
+      <w:r>
+        <w:rPr>
+          <w:rFonts w:ascii="Times New Roman" w:hAnsi="Times New Roman" w:cs="Times New Roman"/>
+          <w:sz w:val="28"/>
+          <w:szCs w:val="28"/>
+        </w:rPr>
+        <w:t xml:space="preserve">В данной работе была использована среда разработки – </w:t>
       </w:r>
       <w:r>
         <w:rPr>
@@ -6332,15 +5807,15 @@
           <w:szCs w:val="28"/>
           <w:lang w:val="en-US"/>
         </w:rPr>
-        <w:t>Java</w:t>
-      </w:r>
-      <w:r>
-        <w:rPr>
-          <w:rFonts w:ascii="Times New Roman" w:hAnsi="Times New Roman" w:cs="Times New Roman"/>
-          <w:sz w:val="28"/>
-          <w:szCs w:val="28"/>
-        </w:rPr>
-        <w:t xml:space="preserve"> избежать многих отрицательных сторон своих предшественников. </w:t>
+        <w:t>IntelliJ</w:t>
+      </w:r>
+      <w:r>
+        <w:rPr>
+          <w:rFonts w:ascii="Times New Roman" w:hAnsi="Times New Roman" w:cs="Times New Roman"/>
+          <w:sz w:val="28"/>
+          <w:szCs w:val="28"/>
+        </w:rPr>
+        <w:t xml:space="preserve"> </w:t>
       </w:r>
       <w:r>
         <w:rPr>
@@ -6349,238 +5824,6 @@
           <w:szCs w:val="28"/>
           <w:lang w:val="en-US"/>
         </w:rPr>
-        <w:t>Telegram</w:t>
-      </w:r>
-      <w:r>
-        <w:rPr>
-          <w:rFonts w:ascii="Times New Roman" w:hAnsi="Times New Roman" w:cs="Times New Roman"/>
-          <w:sz w:val="28"/>
-          <w:szCs w:val="28"/>
-        </w:rPr>
-        <w:t xml:space="preserve"> позволяет использовать любой язык программирования. Из всех языков программирования я решил выбрать </w:t>
-      </w:r>
-      <w:r>
-        <w:rPr>
-          <w:rFonts w:ascii="Times New Roman" w:hAnsi="Times New Roman" w:cs="Times New Roman"/>
-          <w:sz w:val="28"/>
-          <w:szCs w:val="28"/>
-          <w:lang w:val="en-US"/>
-        </w:rPr>
-        <w:t>Java</w:t>
-      </w:r>
-      <w:r>
-        <w:rPr>
-          <w:rFonts w:ascii="Times New Roman" w:hAnsi="Times New Roman" w:cs="Times New Roman"/>
-          <w:sz w:val="28"/>
-          <w:szCs w:val="28"/>
-        </w:rPr>
-        <w:t xml:space="preserve">, так как это очень перспективный язык и достаточно простой для освоения. </w:t>
-      </w:r>
-    </w:p>
-    <w:p>
-      <w:pPr>
-        <w:widowControl w:val="0"/>
-        <w:spacing w:after="0" w:line="360" w:lineRule="auto"/>
-        <w:ind w:firstLine="680"/>
-        <w:jc w:val="both"/>
-        <w:rPr>
-          <w:rFonts w:ascii="Times New Roman" w:hAnsi="Times New Roman" w:cs="Times New Roman"/>
-          <w:sz w:val="28"/>
-          <w:szCs w:val="28"/>
-        </w:rPr>
-      </w:pPr>
-      <w:r>
-        <w:rPr>
-          <w:rFonts w:ascii="Times New Roman" w:hAnsi="Times New Roman" w:cs="Times New Roman"/>
-          <w:sz w:val="28"/>
-          <w:szCs w:val="28"/>
-        </w:rPr>
-        <w:t xml:space="preserve">Основная идея </w:t>
-      </w:r>
-      <w:r>
-        <w:rPr>
-          <w:rFonts w:ascii="Times New Roman" w:hAnsi="Times New Roman" w:cs="Times New Roman"/>
-          <w:sz w:val="28"/>
-          <w:szCs w:val="28"/>
-          <w:lang w:val="en-US"/>
-        </w:rPr>
-        <w:t>Java</w:t>
-      </w:r>
-      <w:r>
-        <w:rPr>
-          <w:rFonts w:ascii="Times New Roman" w:hAnsi="Times New Roman" w:cs="Times New Roman"/>
-          <w:sz w:val="28"/>
-          <w:szCs w:val="28"/>
-        </w:rPr>
-        <w:t xml:space="preserve"> </w:t>
-      </w:r>
-      <w:r>
-        <w:rPr>
-          <w:rFonts w:ascii="Times New Roman" w:hAnsi="Times New Roman" w:cs="Times New Roman"/>
-          <w:sz w:val="28"/>
-          <w:szCs w:val="28"/>
-        </w:rPr>
-        <w:t>–</w:t>
-      </w:r>
-      <w:r>
-        <w:rPr>
-          <w:rFonts w:ascii="Times New Roman" w:hAnsi="Times New Roman" w:cs="Times New Roman"/>
-          <w:sz w:val="28"/>
-          <w:szCs w:val="28"/>
-        </w:rPr>
-        <w:t xml:space="preserve"> это универсальность. Можно реализовать все на одном языке и для любой платформы. Он неплохо подходит как для начинающих в качестве первого языка, так и для реализации крупных коммерческих проектов.</w:t>
-      </w:r>
-    </w:p>
-    <w:p>
-      <w:pPr>
-        <w:widowControl w:val="0"/>
-        <w:spacing w:after="0" w:line="360" w:lineRule="auto"/>
-        <w:ind w:firstLine="680"/>
-        <w:jc w:val="both"/>
-        <w:rPr>
-          <w:rFonts w:ascii="Times New Roman" w:hAnsi="Times New Roman" w:cs="Times New Roman"/>
-          <w:sz w:val="28"/>
-          <w:szCs w:val="28"/>
-        </w:rPr>
-      </w:pPr>
-      <w:r>
-        <w:rPr>
-          <w:rFonts w:ascii="Times New Roman" w:hAnsi="Times New Roman" w:cs="Times New Roman"/>
-          <w:sz w:val="28"/>
-          <w:szCs w:val="28"/>
-        </w:rPr>
-        <w:t xml:space="preserve">     В качестве языка программирования для реализации данного дипломного проекта был выбран язык программирования </w:t>
-      </w:r>
-      <w:r>
-        <w:rPr>
-          <w:rFonts w:ascii="Times New Roman" w:hAnsi="Times New Roman" w:cs="Times New Roman"/>
-          <w:sz w:val="28"/>
-          <w:szCs w:val="28"/>
-          <w:lang w:val="en-US"/>
-        </w:rPr>
-        <w:t>Java</w:t>
-      </w:r>
-      <w:r>
-        <w:rPr>
-          <w:rFonts w:ascii="Times New Roman" w:hAnsi="Times New Roman" w:cs="Times New Roman"/>
-          <w:sz w:val="28"/>
-          <w:szCs w:val="28"/>
-        </w:rPr>
-        <w:t xml:space="preserve"> из-за наличия в нем статической типизации.</w:t>
-      </w:r>
-    </w:p>
-    <w:p>
-      <w:pPr>
-        <w:widowControl w:val="0"/>
-        <w:spacing w:after="0" w:line="360" w:lineRule="auto"/>
-        <w:ind w:firstLine="680"/>
-        <w:jc w:val="both"/>
-        <w:rPr>
-          <w:rFonts w:ascii="Times New Roman" w:hAnsi="Times New Roman" w:cs="Times New Roman"/>
-          <w:sz w:val="28"/>
-          <w:szCs w:val="28"/>
-        </w:rPr>
-      </w:pPr>
-    </w:p>
-    <w:p>
-      <w:pPr>
-        <w:widowControl w:val="0"/>
-        <w:spacing w:after="0" w:line="360" w:lineRule="auto"/>
-        <w:ind w:firstLine="680"/>
-        <w:jc w:val="both"/>
-        <w:rPr>
-          <w:rFonts w:ascii="Times New Roman" w:hAnsi="Times New Roman" w:cs="Times New Roman"/>
-          <w:sz w:val="28"/>
-          <w:szCs w:val="28"/>
-        </w:rPr>
-      </w:pPr>
-      <w:r>
-        <w:rPr>
-          <w:rFonts w:ascii="Times New Roman" w:hAnsi="Times New Roman" w:cs="Times New Roman"/>
-          <w:sz w:val="28"/>
-          <w:szCs w:val="28"/>
-        </w:rPr>
-        <w:t xml:space="preserve">     2.1.5 Обоснование выбора инструментальных средств</w:t>
-      </w:r>
-    </w:p>
-    <w:p>
-      <w:pPr>
-        <w:widowControl w:val="0"/>
-        <w:spacing w:after="0" w:line="360" w:lineRule="auto"/>
-        <w:ind w:firstLine="680"/>
-        <w:jc w:val="both"/>
-        <w:rPr>
-          <w:rFonts w:ascii="Times New Roman" w:hAnsi="Times New Roman" w:cs="Times New Roman"/>
-          <w:sz w:val="28"/>
-          <w:szCs w:val="28"/>
-        </w:rPr>
-      </w:pPr>
-      <w:r>
-        <w:rPr>
-          <w:rFonts w:ascii="Times New Roman" w:hAnsi="Times New Roman" w:cs="Times New Roman"/>
-          <w:sz w:val="28"/>
-          <w:szCs w:val="28"/>
-        </w:rPr>
-        <w:t xml:space="preserve">     Для разработки на </w:t>
-      </w:r>
-      <w:r>
-        <w:rPr>
-          <w:rFonts w:ascii="Times New Roman" w:hAnsi="Times New Roman" w:cs="Times New Roman"/>
-          <w:sz w:val="28"/>
-          <w:szCs w:val="28"/>
-          <w:lang w:val="en-US"/>
-        </w:rPr>
-        <w:t>Java</w:t>
-      </w:r>
-      <w:r>
-        <w:rPr>
-          <w:rFonts w:ascii="Times New Roman" w:hAnsi="Times New Roman" w:cs="Times New Roman"/>
-          <w:sz w:val="28"/>
-          <w:szCs w:val="28"/>
-        </w:rPr>
-        <w:t xml:space="preserve"> существует несколько популярных сред разработки: </w:t>
-      </w:r>
-      <w:r>
-        <w:rPr>
-          <w:rFonts w:ascii="Times New Roman" w:hAnsi="Times New Roman" w:cs="Times New Roman"/>
-          <w:sz w:val="28"/>
-          <w:szCs w:val="28"/>
-          <w:lang w:val="en-US"/>
-        </w:rPr>
-        <w:t>Eclipse</w:t>
-      </w:r>
-      <w:r>
-        <w:rPr>
-          <w:rFonts w:ascii="Times New Roman" w:hAnsi="Times New Roman" w:cs="Times New Roman"/>
-          <w:sz w:val="28"/>
-          <w:szCs w:val="28"/>
-        </w:rPr>
-        <w:t xml:space="preserve"> и </w:t>
-      </w:r>
-      <w:r>
-        <w:rPr>
-          <w:rFonts w:ascii="Times New Roman" w:hAnsi="Times New Roman" w:cs="Times New Roman"/>
-          <w:sz w:val="28"/>
-          <w:szCs w:val="28"/>
-          <w:lang w:val="en-US"/>
-        </w:rPr>
-        <w:t>IntelliJ</w:t>
-      </w:r>
-      <w:r>
-        <w:rPr>
-          <w:rFonts w:ascii="Times New Roman" w:hAnsi="Times New Roman" w:cs="Times New Roman"/>
-          <w:sz w:val="28"/>
-          <w:szCs w:val="28"/>
-        </w:rPr>
-        <w:t xml:space="preserve"> </w:t>
-      </w:r>
-      <w:r>
-        <w:rPr>
-          <w:rFonts w:ascii="Times New Roman" w:hAnsi="Times New Roman" w:cs="Times New Roman"/>
-          <w:sz w:val="28"/>
-          <w:szCs w:val="28"/>
-          <w:lang w:val="en-US"/>
-        </w:rPr>
         <w:t>Idea</w:t>
       </w:r>
       <w:r>
@@ -6589,585 +5832,7 @@
           <w:sz w:val="28"/>
           <w:szCs w:val="28"/>
         </w:rPr>
-        <w:t>.</w:t>
-      </w:r>
-    </w:p>
-    <w:p>
-      <w:pPr>
-        <w:widowControl w:val="0"/>
-        <w:spacing w:after="0" w:line="360" w:lineRule="auto"/>
-        <w:ind w:firstLine="680"/>
-        <w:jc w:val="both"/>
-        <w:rPr>
-          <w:rFonts w:ascii="Times New Roman" w:hAnsi="Times New Roman" w:cs="Times New Roman"/>
-          <w:color w:val="202122"/>
-          <w:sz w:val="28"/>
-          <w:szCs w:val="28"/>
-        </w:rPr>
-      </w:pPr>
-      <w:r>
-        <w:rPr>
-          <w:rFonts w:ascii="Times New Roman" w:hAnsi="Times New Roman" w:cs="Times New Roman"/>
-          <w:sz w:val="28"/>
-          <w:szCs w:val="28"/>
-        </w:rPr>
-        <w:t xml:space="preserve">     </w:t>
-      </w:r>
-      <w:proofErr w:type="spellStart"/>
-      <w:r>
-        <w:rPr>
-          <w:rFonts w:ascii="Times New Roman" w:hAnsi="Times New Roman" w:cs="Times New Roman"/>
-          <w:color w:val="202122"/>
-          <w:sz w:val="28"/>
-          <w:szCs w:val="28"/>
-        </w:rPr>
-        <w:t>Eclipse</w:t>
-      </w:r>
-      <w:proofErr w:type="spellEnd"/>
-      <w:r>
-        <w:rPr>
-          <w:rFonts w:ascii="Times New Roman" w:hAnsi="Times New Roman" w:cs="Times New Roman"/>
-          <w:color w:val="202122"/>
-          <w:sz w:val="28"/>
-          <w:szCs w:val="28"/>
-        </w:rPr>
-        <w:t xml:space="preserve"> </w:t>
-      </w:r>
-      <w:r>
-        <w:rPr>
-          <w:rFonts w:ascii="Times New Roman" w:hAnsi="Times New Roman" w:cs="Times New Roman"/>
-          <w:color w:val="202122"/>
-          <w:sz w:val="28"/>
-          <w:szCs w:val="28"/>
-        </w:rPr>
-        <w:t>–</w:t>
-      </w:r>
-      <w:r>
-        <w:rPr>
-          <w:rFonts w:ascii="Times New Roman" w:hAnsi="Times New Roman" w:cs="Times New Roman"/>
-          <w:color w:val="202122"/>
-          <w:sz w:val="28"/>
-          <w:szCs w:val="28"/>
-        </w:rPr>
-        <w:t xml:space="preserve"> </w:t>
-      </w:r>
-      <w:r>
-        <w:rPr>
-          <w:rFonts w:ascii="Times New Roman" w:hAnsi="Times New Roman" w:cs="Times New Roman"/>
-          <w:color w:val="202122"/>
-          <w:sz w:val="28"/>
-          <w:szCs w:val="28"/>
-        </w:rPr>
-        <w:t>свободная</w:t>
-      </w:r>
-      <w:r>
-        <w:rPr>
-          <w:rFonts w:ascii="Times New Roman" w:hAnsi="Times New Roman" w:cs="Times New Roman"/>
-          <w:color w:val="202122"/>
-          <w:sz w:val="28"/>
-          <w:szCs w:val="28"/>
-        </w:rPr>
-        <w:t xml:space="preserve"> </w:t>
-      </w:r>
-      <w:r>
-        <w:rPr>
-          <w:rFonts w:ascii="Times New Roman" w:hAnsi="Times New Roman" w:cs="Times New Roman"/>
-          <w:color w:val="202122"/>
-          <w:sz w:val="28"/>
-          <w:szCs w:val="28"/>
-        </w:rPr>
-        <w:t>интегрированная</w:t>
-      </w:r>
-      <w:r>
-        <w:rPr>
-          <w:rFonts w:ascii="Times New Roman" w:hAnsi="Times New Roman" w:cs="Times New Roman"/>
-          <w:color w:val="202122"/>
-          <w:sz w:val="28"/>
-          <w:szCs w:val="28"/>
-        </w:rPr>
-        <w:t xml:space="preserve"> </w:t>
-      </w:r>
-      <w:r>
-        <w:rPr>
-          <w:rFonts w:ascii="Times New Roman" w:hAnsi="Times New Roman" w:cs="Times New Roman"/>
-          <w:color w:val="202122"/>
-          <w:sz w:val="28"/>
-          <w:szCs w:val="28"/>
-        </w:rPr>
-        <w:t>среда</w:t>
-      </w:r>
-      <w:r>
-        <w:rPr>
-          <w:rFonts w:ascii="Times New Roman" w:hAnsi="Times New Roman" w:cs="Times New Roman"/>
-          <w:color w:val="202122"/>
-          <w:sz w:val="28"/>
-          <w:szCs w:val="28"/>
-        </w:rPr>
-        <w:t xml:space="preserve"> </w:t>
-      </w:r>
-      <w:r>
-        <w:rPr>
-          <w:rFonts w:ascii="Times New Roman" w:hAnsi="Times New Roman" w:cs="Times New Roman"/>
-          <w:color w:val="202122"/>
-          <w:sz w:val="28"/>
-          <w:szCs w:val="28"/>
-        </w:rPr>
-        <w:t>разработки</w:t>
-      </w:r>
-      <w:r>
-        <w:rPr>
-          <w:rFonts w:ascii="Times New Roman" w:hAnsi="Times New Roman" w:cs="Times New Roman"/>
-          <w:color w:val="202122"/>
-          <w:sz w:val="28"/>
-          <w:szCs w:val="28"/>
-        </w:rPr>
-        <w:t xml:space="preserve"> </w:t>
-      </w:r>
-      <w:r>
-        <w:rPr>
-          <w:rFonts w:ascii="Times New Roman" w:hAnsi="Times New Roman" w:cs="Times New Roman"/>
-          <w:color w:val="202122"/>
-          <w:sz w:val="28"/>
-          <w:szCs w:val="28"/>
-        </w:rPr>
-        <w:t>модульных</w:t>
-      </w:r>
-      <w:r>
-        <w:rPr>
-          <w:rFonts w:ascii="Times New Roman" w:hAnsi="Times New Roman" w:cs="Times New Roman"/>
-          <w:color w:val="202122"/>
-          <w:sz w:val="28"/>
-          <w:szCs w:val="28"/>
-        </w:rPr>
-        <w:t xml:space="preserve"> </w:t>
-      </w:r>
-      <w:r>
-        <w:rPr>
-          <w:rFonts w:ascii="Times New Roman" w:hAnsi="Times New Roman" w:cs="Times New Roman"/>
-          <w:color w:val="202122"/>
-          <w:sz w:val="28"/>
-          <w:szCs w:val="28"/>
-        </w:rPr>
-        <w:t>кроссплатформенных</w:t>
-      </w:r>
-      <w:r>
-        <w:rPr>
-          <w:rFonts w:ascii="Times New Roman" w:hAnsi="Times New Roman" w:cs="Times New Roman"/>
-          <w:color w:val="202122"/>
-          <w:sz w:val="28"/>
-          <w:szCs w:val="28"/>
-        </w:rPr>
-        <w:t xml:space="preserve"> </w:t>
-      </w:r>
-      <w:r>
-        <w:rPr>
-          <w:rFonts w:ascii="Times New Roman" w:hAnsi="Times New Roman" w:cs="Times New Roman"/>
-          <w:color w:val="202122"/>
-          <w:sz w:val="28"/>
-          <w:szCs w:val="28"/>
-        </w:rPr>
-        <w:t>приложений.</w:t>
-      </w:r>
-      <w:r>
-        <w:rPr>
-          <w:rFonts w:ascii="Times New Roman" w:hAnsi="Times New Roman" w:cs="Times New Roman"/>
-          <w:color w:val="202122"/>
-          <w:sz w:val="28"/>
-          <w:szCs w:val="28"/>
-        </w:rPr>
-        <w:t xml:space="preserve"> </w:t>
-      </w:r>
-      <w:r>
-        <w:rPr>
-          <w:rFonts w:ascii="Times New Roman" w:hAnsi="Times New Roman" w:cs="Times New Roman"/>
-          <w:color w:val="202122"/>
-          <w:sz w:val="28"/>
-          <w:szCs w:val="28"/>
-        </w:rPr>
-        <w:t>Развивается и</w:t>
-      </w:r>
-      <w:r>
-        <w:rPr>
-          <w:rFonts w:ascii="Times New Roman" w:hAnsi="Times New Roman" w:cs="Times New Roman"/>
-          <w:color w:val="202122"/>
-          <w:sz w:val="28"/>
-          <w:szCs w:val="28"/>
-        </w:rPr>
-        <w:t xml:space="preserve"> </w:t>
-      </w:r>
-      <w:r>
-        <w:rPr>
-          <w:rFonts w:ascii="Times New Roman" w:hAnsi="Times New Roman" w:cs="Times New Roman"/>
-          <w:color w:val="202122"/>
-          <w:sz w:val="28"/>
-          <w:szCs w:val="28"/>
-        </w:rPr>
-        <w:t>поддерживается</w:t>
-      </w:r>
-      <w:r>
-        <w:rPr>
-          <w:rFonts w:ascii="Times New Roman" w:hAnsi="Times New Roman" w:cs="Times New Roman"/>
-          <w:color w:val="202122"/>
-          <w:sz w:val="28"/>
-          <w:szCs w:val="28"/>
-        </w:rPr>
-        <w:t xml:space="preserve"> </w:t>
-      </w:r>
-      <w:proofErr w:type="spellStart"/>
-      <w:r>
-        <w:rPr>
-          <w:rFonts w:ascii="Times New Roman" w:hAnsi="Times New Roman" w:cs="Times New Roman"/>
-          <w:color w:val="202122"/>
-          <w:sz w:val="28"/>
-          <w:szCs w:val="28"/>
-        </w:rPr>
-        <w:t>Eclipse</w:t>
-      </w:r>
-      <w:proofErr w:type="spellEnd"/>
-      <w:r>
-        <w:rPr>
-          <w:rFonts w:ascii="Times New Roman" w:hAnsi="Times New Roman" w:cs="Times New Roman"/>
-          <w:color w:val="202122"/>
-          <w:sz w:val="28"/>
-          <w:szCs w:val="28"/>
-        </w:rPr>
-        <w:t xml:space="preserve"> </w:t>
-      </w:r>
-      <w:proofErr w:type="spellStart"/>
-      <w:r>
-        <w:rPr>
-          <w:rFonts w:ascii="Times New Roman" w:hAnsi="Times New Roman" w:cs="Times New Roman"/>
-          <w:color w:val="202122"/>
-          <w:sz w:val="28"/>
-          <w:szCs w:val="28"/>
-        </w:rPr>
-        <w:lastRenderedPageBreak/>
-        <w:t>Foundation</w:t>
-      </w:r>
-      <w:proofErr w:type="spellEnd"/>
-      <w:r>
-        <w:rPr>
-          <w:rFonts w:ascii="Times New Roman" w:hAnsi="Times New Roman" w:cs="Times New Roman"/>
-          <w:color w:val="202122"/>
-          <w:sz w:val="28"/>
-          <w:szCs w:val="28"/>
-        </w:rPr>
-        <w:t>.</w:t>
-      </w:r>
-    </w:p>
-    <w:p>
-      <w:pPr>
-        <w:widowControl w:val="0"/>
-        <w:spacing w:after="0" w:line="360" w:lineRule="auto"/>
-        <w:ind w:firstLine="680"/>
-        <w:jc w:val="both"/>
-        <w:rPr>
-          <w:rFonts w:ascii="Times New Roman" w:hAnsi="Times New Roman" w:cs="Times New Roman"/>
-          <w:color w:val="202122"/>
-          <w:sz w:val="28"/>
-          <w:szCs w:val="28"/>
-        </w:rPr>
-      </w:pPr>
-      <w:r>
-        <w:rPr>
-          <w:rFonts w:ascii="Times New Roman" w:hAnsi="Times New Roman" w:cs="Times New Roman"/>
-          <w:color w:val="202122"/>
-          <w:sz w:val="28"/>
-          <w:szCs w:val="28"/>
-        </w:rPr>
-        <w:t xml:space="preserve">     Наиболее известные приложения на основе </w:t>
-      </w:r>
-      <w:proofErr w:type="spellStart"/>
-      <w:r>
-        <w:rPr>
-          <w:rFonts w:ascii="Times New Roman" w:hAnsi="Times New Roman" w:cs="Times New Roman"/>
-          <w:color w:val="202122"/>
-          <w:sz w:val="28"/>
-          <w:szCs w:val="28"/>
-        </w:rPr>
-        <w:t>Eclipse</w:t>
-      </w:r>
-      <w:proofErr w:type="spellEnd"/>
-      <w:r>
-        <w:rPr>
-          <w:rFonts w:ascii="Times New Roman" w:hAnsi="Times New Roman" w:cs="Times New Roman"/>
-          <w:color w:val="202122"/>
-          <w:sz w:val="28"/>
-          <w:szCs w:val="28"/>
-        </w:rPr>
-        <w:t xml:space="preserve"> </w:t>
-      </w:r>
-      <w:proofErr w:type="spellStart"/>
-      <w:r>
-        <w:rPr>
-          <w:rFonts w:ascii="Times New Roman" w:hAnsi="Times New Roman" w:cs="Times New Roman"/>
-          <w:color w:val="202122"/>
-          <w:sz w:val="28"/>
-          <w:szCs w:val="28"/>
-        </w:rPr>
-        <w:t>Platform</w:t>
-      </w:r>
-      <w:proofErr w:type="spellEnd"/>
-      <w:r>
-        <w:rPr>
-          <w:rFonts w:ascii="Times New Roman" w:hAnsi="Times New Roman" w:cs="Times New Roman"/>
-          <w:color w:val="202122"/>
-          <w:sz w:val="28"/>
-          <w:szCs w:val="28"/>
-        </w:rPr>
-        <w:t> </w:t>
-      </w:r>
-      <w:r>
-        <w:rPr>
-          <w:rFonts w:ascii="Times New Roman" w:hAnsi="Times New Roman" w:cs="Times New Roman"/>
-          <w:color w:val="202122"/>
-          <w:sz w:val="28"/>
-          <w:szCs w:val="28"/>
-        </w:rPr>
-        <w:t>–</w:t>
-      </w:r>
-      <w:r>
-        <w:rPr>
-          <w:rFonts w:ascii="Times New Roman" w:hAnsi="Times New Roman" w:cs="Times New Roman"/>
-          <w:color w:val="202122"/>
-          <w:sz w:val="28"/>
-          <w:szCs w:val="28"/>
-        </w:rPr>
-        <w:t xml:space="preserve"> различные «</w:t>
-      </w:r>
-      <w:proofErr w:type="spellStart"/>
-      <w:r>
-        <w:rPr>
-          <w:rFonts w:ascii="Times New Roman" w:hAnsi="Times New Roman" w:cs="Times New Roman"/>
-          <w:color w:val="202122"/>
-          <w:sz w:val="28"/>
-          <w:szCs w:val="28"/>
-        </w:rPr>
-        <w:t>Eclipse</w:t>
-      </w:r>
-      <w:proofErr w:type="spellEnd"/>
-      <w:r>
-        <w:rPr>
-          <w:rFonts w:ascii="Times New Roman" w:hAnsi="Times New Roman" w:cs="Times New Roman"/>
-          <w:color w:val="202122"/>
-          <w:sz w:val="28"/>
-          <w:szCs w:val="28"/>
-        </w:rPr>
-        <w:t> IDE» для разработки ПО на множестве языков (например, наиболее популярный «</w:t>
-      </w:r>
-      <w:proofErr w:type="spellStart"/>
-      <w:r>
-        <w:rPr>
-          <w:rFonts w:ascii="Times New Roman" w:hAnsi="Times New Roman" w:cs="Times New Roman"/>
-          <w:color w:val="202122"/>
-          <w:sz w:val="28"/>
-          <w:szCs w:val="28"/>
-        </w:rPr>
-        <w:t>Java</w:t>
-      </w:r>
-      <w:proofErr w:type="spellEnd"/>
-      <w:r>
-        <w:rPr>
-          <w:rFonts w:ascii="Times New Roman" w:hAnsi="Times New Roman" w:cs="Times New Roman"/>
-          <w:color w:val="202122"/>
-          <w:sz w:val="28"/>
-          <w:szCs w:val="28"/>
-        </w:rPr>
-        <w:t xml:space="preserve"> IDE», поддерживавшийся изначально, не полагается на какие-либо закрытые расширения, использует стандартный открытый API для доступа к </w:t>
-      </w:r>
-      <w:proofErr w:type="spellStart"/>
-      <w:r>
-        <w:rPr>
-          <w:rFonts w:ascii="Times New Roman" w:hAnsi="Times New Roman" w:cs="Times New Roman"/>
-          <w:color w:val="202122"/>
-          <w:sz w:val="28"/>
-          <w:szCs w:val="28"/>
-        </w:rPr>
-        <w:t>Eclipse</w:t>
-      </w:r>
-      <w:proofErr w:type="spellEnd"/>
-      <w:r>
-        <w:rPr>
-          <w:rFonts w:ascii="Times New Roman" w:hAnsi="Times New Roman" w:cs="Times New Roman"/>
-          <w:color w:val="202122"/>
-          <w:sz w:val="28"/>
-          <w:szCs w:val="28"/>
-        </w:rPr>
-        <w:t xml:space="preserve"> </w:t>
-      </w:r>
-      <w:proofErr w:type="spellStart"/>
-      <w:r>
-        <w:rPr>
-          <w:rFonts w:ascii="Times New Roman" w:hAnsi="Times New Roman" w:cs="Times New Roman"/>
-          <w:color w:val="202122"/>
-          <w:sz w:val="28"/>
-          <w:szCs w:val="28"/>
-        </w:rPr>
-        <w:t>Platform</w:t>
-      </w:r>
-      <w:proofErr w:type="spellEnd"/>
-      <w:r>
-        <w:rPr>
-          <w:rFonts w:ascii="Times New Roman" w:hAnsi="Times New Roman" w:cs="Times New Roman"/>
-          <w:color w:val="202122"/>
-          <w:sz w:val="28"/>
-          <w:szCs w:val="28"/>
-        </w:rPr>
-        <w:t>).</w:t>
-      </w:r>
-    </w:p>
-    <w:p>
-      <w:pPr>
-        <w:widowControl w:val="0"/>
-        <w:spacing w:after="0" w:line="360" w:lineRule="auto"/>
-        <w:ind w:firstLine="680"/>
-        <w:jc w:val="both"/>
-        <w:rPr>
-          <w:rFonts w:ascii="Times New Roman" w:hAnsi="Times New Roman" w:cs="Times New Roman"/>
-          <w:sz w:val="28"/>
-          <w:szCs w:val="28"/>
-        </w:rPr>
-      </w:pPr>
-      <w:r>
-        <w:rPr>
-          <w:rFonts w:ascii="Times New Roman" w:hAnsi="Times New Roman" w:cs="Times New Roman"/>
-          <w:color w:val="202122"/>
-          <w:sz w:val="28"/>
-          <w:szCs w:val="28"/>
-        </w:rPr>
-        <w:t xml:space="preserve">     </w:t>
-      </w:r>
-      <w:r>
-        <w:rPr>
-          <w:rFonts w:ascii="Times New Roman" w:hAnsi="Times New Roman" w:cs="Times New Roman"/>
-          <w:sz w:val="28"/>
-          <w:szCs w:val="28"/>
-        </w:rPr>
-        <w:t xml:space="preserve">В данной работе была использована среда разработки – </w:t>
-      </w:r>
-      <w:r>
-        <w:rPr>
-          <w:rFonts w:ascii="Times New Roman" w:hAnsi="Times New Roman" w:cs="Times New Roman"/>
-          <w:sz w:val="28"/>
-          <w:szCs w:val="28"/>
-          <w:lang w:val="en-US"/>
-        </w:rPr>
-        <w:t>IntelliJ</w:t>
-      </w:r>
-      <w:r>
-        <w:rPr>
-          <w:rFonts w:ascii="Times New Roman" w:hAnsi="Times New Roman" w:cs="Times New Roman"/>
-          <w:sz w:val="28"/>
-          <w:szCs w:val="28"/>
-        </w:rPr>
-        <w:t xml:space="preserve"> </w:t>
-      </w:r>
-      <w:r>
-        <w:rPr>
-          <w:rFonts w:ascii="Times New Roman" w:hAnsi="Times New Roman" w:cs="Times New Roman"/>
-          <w:sz w:val="28"/>
-          <w:szCs w:val="28"/>
-          <w:lang w:val="en-US"/>
-        </w:rPr>
-        <w:t>Idea</w:t>
-      </w:r>
-      <w:r>
-        <w:rPr>
-          <w:rFonts w:ascii="Times New Roman" w:hAnsi="Times New Roman" w:cs="Times New Roman"/>
-          <w:sz w:val="28"/>
-          <w:szCs w:val="28"/>
-        </w:rPr>
-        <w:t xml:space="preserve">. Эта программа обеспечивает высокое качество кода на протяжении всего цикла жизни ПО, от проектирования до внедрения. Какие бы приложения ни разрабатывались: для </w:t>
-      </w:r>
-      <w:proofErr w:type="spellStart"/>
-      <w:r>
-        <w:rPr>
-          <w:rFonts w:ascii="Times New Roman" w:hAnsi="Times New Roman" w:cs="Times New Roman"/>
-          <w:sz w:val="28"/>
-          <w:szCs w:val="28"/>
-        </w:rPr>
-        <w:t>Windows</w:t>
-      </w:r>
-      <w:proofErr w:type="spellEnd"/>
-      <w:r>
-        <w:rPr>
-          <w:rFonts w:ascii="Times New Roman" w:hAnsi="Times New Roman" w:cs="Times New Roman"/>
-          <w:sz w:val="28"/>
-          <w:szCs w:val="28"/>
-        </w:rPr>
-        <w:t xml:space="preserve">, </w:t>
-      </w:r>
-      <w:proofErr w:type="spellStart"/>
-      <w:r>
-        <w:rPr>
-          <w:rFonts w:ascii="Times New Roman" w:hAnsi="Times New Roman" w:cs="Times New Roman"/>
-          <w:sz w:val="28"/>
-          <w:szCs w:val="28"/>
-        </w:rPr>
-        <w:t>Windows</w:t>
-      </w:r>
-      <w:proofErr w:type="spellEnd"/>
-      <w:r>
-        <w:rPr>
-          <w:rFonts w:ascii="Times New Roman" w:hAnsi="Times New Roman" w:cs="Times New Roman"/>
-          <w:sz w:val="28"/>
-          <w:szCs w:val="28"/>
-        </w:rPr>
-        <w:t xml:space="preserve"> </w:t>
-      </w:r>
-      <w:proofErr w:type="spellStart"/>
-      <w:r>
-        <w:rPr>
-          <w:rFonts w:ascii="Times New Roman" w:hAnsi="Times New Roman" w:cs="Times New Roman"/>
-          <w:sz w:val="28"/>
-          <w:szCs w:val="28"/>
-        </w:rPr>
-        <w:t>Phone</w:t>
-      </w:r>
-      <w:proofErr w:type="spellEnd"/>
-      <w:r>
-        <w:rPr>
-          <w:rFonts w:ascii="Times New Roman" w:hAnsi="Times New Roman" w:cs="Times New Roman"/>
-          <w:sz w:val="28"/>
-          <w:szCs w:val="28"/>
-        </w:rPr>
-        <w:t xml:space="preserve">, </w:t>
-      </w:r>
-      <w:proofErr w:type="spellStart"/>
-      <w:r>
-        <w:rPr>
-          <w:rFonts w:ascii="Times New Roman" w:hAnsi="Times New Roman" w:cs="Times New Roman"/>
-          <w:sz w:val="28"/>
-          <w:szCs w:val="28"/>
-        </w:rPr>
-        <w:t>Android</w:t>
-      </w:r>
-      <w:proofErr w:type="spellEnd"/>
-      <w:r>
-        <w:rPr>
-          <w:rFonts w:ascii="Times New Roman" w:hAnsi="Times New Roman" w:cs="Times New Roman"/>
-          <w:sz w:val="28"/>
-          <w:szCs w:val="28"/>
-        </w:rPr>
-        <w:t xml:space="preserve">, </w:t>
-      </w:r>
-      <w:proofErr w:type="spellStart"/>
-      <w:r>
-        <w:rPr>
-          <w:rFonts w:ascii="Times New Roman" w:hAnsi="Times New Roman" w:cs="Times New Roman"/>
-          <w:sz w:val="28"/>
-          <w:szCs w:val="28"/>
-        </w:rPr>
-        <w:t>Ios</w:t>
-      </w:r>
-      <w:proofErr w:type="spellEnd"/>
-      <w:r>
-        <w:rPr>
-          <w:rFonts w:ascii="Times New Roman" w:hAnsi="Times New Roman" w:cs="Times New Roman"/>
-          <w:sz w:val="28"/>
-          <w:szCs w:val="28"/>
-        </w:rPr>
-        <w:t xml:space="preserve"> и других платформ, </w:t>
+        <w:t xml:space="preserve">. Эта программа обеспечивает высокое качество кода на протяжении всего цикла жизни ПО, от проектирования до внедрения. Какие бы приложения ни разрабатывались: для Windows, Windows Phone, Android, Ios и других платформ, </w:t>
       </w:r>
       <w:r>
         <w:rPr>
@@ -8340,7 +7005,6 @@
         </w:rPr>
         <w:t xml:space="preserve">     Что бы бот был доступен в телеграмме его необходимо зарегистрировать в другом бот, </w:t>
       </w:r>
-      <w:proofErr w:type="spellStart"/>
       <w:r>
         <w:rPr>
           <w:rFonts w:ascii="Times New Roman" w:hAnsi="Times New Roman" w:cs="Times New Roman"/>
@@ -8350,7 +7014,6 @@
         </w:rPr>
         <w:t>BotFather</w:t>
       </w:r>
-      <w:proofErr w:type="spellEnd"/>
       <w:r>
         <w:rPr>
           <w:rFonts w:ascii="Times New Roman" w:hAnsi="Times New Roman" w:cs="Times New Roman"/>
@@ -8359,7 +7022,6 @@
         </w:rPr>
         <w:t>. При регистрации необходимо указать уникальный идентификатор для бота - @</w:t>
       </w:r>
-      <w:proofErr w:type="spellStart"/>
       <w:r>
         <w:rPr>
           <w:rFonts w:ascii="Times New Roman" w:hAnsi="Times New Roman" w:cs="Times New Roman"/>
@@ -8369,7 +7031,6 @@
         </w:rPr>
         <w:t>USATUSupportBot</w:t>
       </w:r>
-      <w:proofErr w:type="spellEnd"/>
       <w:r>
         <w:rPr>
           <w:rFonts w:ascii="Times New Roman" w:hAnsi="Times New Roman" w:cs="Times New Roman"/>
@@ -8539,7 +7200,6 @@
         <w:lastRenderedPageBreak/>
         <w:t xml:space="preserve">     После регистрации </w:t>
       </w:r>
-      <w:proofErr w:type="spellStart"/>
       <w:r>
         <w:rPr>
           <w:rFonts w:ascii="Times New Roman" w:hAnsi="Times New Roman" w:cs="Times New Roman"/>
@@ -8549,7 +7209,6 @@
         </w:rPr>
         <w:t>BotFather</w:t>
       </w:r>
-      <w:proofErr w:type="spellEnd"/>
       <w:r>
         <w:rPr>
           <w:rFonts w:ascii="Times New Roman" w:hAnsi="Times New Roman" w:cs="Times New Roman"/>
@@ -8558,7 +7217,6 @@
         </w:rPr>
         <w:t xml:space="preserve"> отправит в ответ уникальный идентификатор телеграмм-бота в системе телеграмм, в данном случае - </w:t>
       </w:r>
-      <w:proofErr w:type="gramStart"/>
       <w:r>
         <w:rPr>
           <w:rFonts w:ascii="Times New Roman" w:hAnsi="Times New Roman" w:cs="Times New Roman"/>
@@ -8575,16 +7233,7 @@
           <w:sz w:val="28"/>
           <w:szCs w:val="28"/>
         </w:rPr>
-        <w:t>AAEBENUnLBle</w:t>
-      </w:r>
-      <w:proofErr w:type="gramEnd"/>
-      <w:r>
-        <w:rPr>
-          <w:rFonts w:ascii="Times New Roman" w:hAnsi="Times New Roman" w:cs="Times New Roman"/>
-          <w:sz w:val="28"/>
-          <w:szCs w:val="28"/>
-        </w:rPr>
-        <w:t>0bkpd1EMXbjM9E</w:t>
+        <w:t>AAEBENUnLBle0bkpd1EMXbjM9E</w:t>
       </w:r>
       <w:r>
         <w:rPr>
@@ -8702,7 +7351,6 @@
           <w:color w:val="E8BA36"/>
           <w:sz w:val="28"/>
           <w:szCs w:val="28"/>
-          <w:lang w:val="en-US"/>
         </w:rPr>
       </w:pPr>
       <w:r>
@@ -8911,7 +7559,6 @@
           <w:rFonts w:ascii="Times New Roman" w:hAnsi="Times New Roman" w:cs="Times New Roman"/>
           <w:sz w:val="28"/>
           <w:szCs w:val="28"/>
-          <w:lang w:val="en-US"/>
         </w:rPr>
       </w:pPr>
       <w:r>
@@ -8970,7 +7617,6 @@
           <w:rFonts w:ascii="Times New Roman" w:hAnsi="Times New Roman" w:cs="Times New Roman"/>
           <w:sz w:val="28"/>
           <w:szCs w:val="28"/>
-          <w:lang w:val="en-US"/>
         </w:rPr>
         <w:t xml:space="preserve"> </w:t>
       </w:r>
@@ -8987,7 +7633,6 @@
           <w:rFonts w:ascii="Times New Roman" w:hAnsi="Times New Roman" w:cs="Times New Roman"/>
           <w:sz w:val="28"/>
           <w:szCs w:val="28"/>
-          <w:lang w:val="en-US"/>
         </w:rPr>
         <w:t xml:space="preserve"> </w:t>
       </w:r>
@@ -9004,7 +7649,6 @@
           <w:rFonts w:ascii="Times New Roman" w:hAnsi="Times New Roman" w:cs="Times New Roman"/>
           <w:sz w:val="28"/>
           <w:szCs w:val="28"/>
-          <w:lang w:val="en-US"/>
         </w:rPr>
         <w:t xml:space="preserve">, </w:t>
       </w:r>
@@ -9021,7 +7665,6 @@
           <w:rFonts w:ascii="Times New Roman" w:hAnsi="Times New Roman" w:cs="Times New Roman"/>
           <w:sz w:val="28"/>
           <w:szCs w:val="28"/>
-          <w:lang w:val="en-US"/>
         </w:rPr>
         <w:t xml:space="preserve"> </w:t>
       </w:r>
@@ -9038,7 +7681,6 @@
           <w:rFonts w:ascii="Times New Roman" w:hAnsi="Times New Roman" w:cs="Times New Roman"/>
           <w:sz w:val="28"/>
           <w:szCs w:val="28"/>
-          <w:lang w:val="en-US"/>
         </w:rPr>
         <w:t xml:space="preserve"> </w:t>
       </w:r>
@@ -9055,7 +7697,6 @@
           <w:rFonts w:ascii="Times New Roman" w:hAnsi="Times New Roman" w:cs="Times New Roman"/>
           <w:sz w:val="28"/>
           <w:szCs w:val="28"/>
-          <w:lang w:val="en-US"/>
         </w:rPr>
         <w:t>.</w:t>
       </w:r>
@@ -9202,7 +7843,6 @@
           <w:color w:val="A9B7C6"/>
           <w:sz w:val="28"/>
           <w:szCs w:val="28"/>
-          <w:lang w:val="en-US"/>
         </w:rPr>
       </w:pPr>
       <w:r>
@@ -9454,25 +8094,7 @@
           <w:sz w:val="28"/>
           <w:szCs w:val="28"/>
         </w:rPr>
-        <w:t> открытая кроссплатформенная СУБД, полностью написанная на языке </w:t>
-      </w:r>
-      <w:proofErr w:type="spellStart"/>
-      <w:r>
-        <w:rPr>
-          <w:color w:val="202122"/>
-          <w:sz w:val="28"/>
-          <w:szCs w:val="28"/>
-        </w:rPr>
-        <w:t>Java</w:t>
-      </w:r>
-      <w:proofErr w:type="spellEnd"/>
-      <w:r>
-        <w:rPr>
-          <w:color w:val="202122"/>
-          <w:sz w:val="28"/>
-          <w:szCs w:val="28"/>
-        </w:rPr>
-        <w:t>.</w:t>
+        <w:t> открытая кроссплатформенная СУБД, полностью написанная на языке Java.</w:t>
       </w:r>
     </w:p>
     <w:p>
@@ -9761,19 +8383,8 @@
           <w:sz w:val="28"/>
           <w:szCs w:val="28"/>
         </w:rPr>
-        <w:t xml:space="preserve">драйвер </w:t>
-      </w:r>
-      <w:proofErr w:type="spellStart"/>
-      <w:r>
-        <w:rPr>
-          <w:rFonts w:ascii="Times New Roman" w:hAnsi="Times New Roman" w:cs="Times New Roman"/>
-          <w:color w:val="202122"/>
-          <w:sz w:val="28"/>
-          <w:szCs w:val="28"/>
-        </w:rPr>
-        <w:t>odbc</w:t>
-      </w:r>
-      <w:proofErr w:type="spellEnd"/>
+        <w:t>драйвер odbc</w:t>
+      </w:r>
       <w:r>
         <w:rPr>
           <w:color w:val="202122"/>
@@ -9886,7 +8497,6 @@
           <w:szCs w:val="28"/>
         </w:rPr>
       </w:pPr>
-      <w:proofErr w:type="spellStart"/>
       <w:r>
         <w:rPr>
           <w:rFonts w:ascii="Times New Roman" w:hAnsi="Times New Roman" w:cs="Times New Roman"/>
@@ -9894,17 +8504,7 @@
           <w:sz w:val="28"/>
           <w:szCs w:val="28"/>
         </w:rPr>
-        <w:t>мультиверсионный</w:t>
-      </w:r>
-      <w:proofErr w:type="spellEnd"/>
-      <w:r>
-        <w:rPr>
-          <w:rFonts w:ascii="Times New Roman" w:hAnsi="Times New Roman" w:cs="Times New Roman"/>
-          <w:color w:val="202122"/>
-          <w:sz w:val="28"/>
-          <w:szCs w:val="28"/>
-        </w:rPr>
-        <w:t xml:space="preserve"> конкурентный доступ</w:t>
+        <w:t>мультиверсионный конкурентный доступ</w:t>
       </w:r>
       <w:r>
         <w:rPr>
@@ -9984,47 +8584,7 @@
           <w:sz w:val="28"/>
           <w:szCs w:val="28"/>
         </w:rPr>
-        <w:t xml:space="preserve">поддержка ключевых слов </w:t>
-      </w:r>
-      <w:proofErr w:type="spellStart"/>
-      <w:r>
-        <w:rPr>
-          <w:rFonts w:ascii="Times New Roman" w:hAnsi="Times New Roman" w:cs="Times New Roman"/>
-          <w:color w:val="202122"/>
-          <w:sz w:val="28"/>
-          <w:szCs w:val="28"/>
-        </w:rPr>
-        <w:t>limit</w:t>
-      </w:r>
-      <w:proofErr w:type="spellEnd"/>
-      <w:r>
-        <w:rPr>
-          <w:rFonts w:ascii="Times New Roman" w:hAnsi="Times New Roman" w:cs="Times New Roman"/>
-          <w:color w:val="202122"/>
-          <w:sz w:val="28"/>
-          <w:szCs w:val="28"/>
-        </w:rPr>
-        <w:t xml:space="preserve"> и </w:t>
-      </w:r>
-      <w:proofErr w:type="spellStart"/>
-      <w:r>
-        <w:rPr>
-          <w:rFonts w:ascii="Times New Roman" w:hAnsi="Times New Roman" w:cs="Times New Roman"/>
-          <w:color w:val="202122"/>
-          <w:sz w:val="28"/>
-          <w:szCs w:val="28"/>
-        </w:rPr>
-        <w:t>offset</w:t>
-      </w:r>
-      <w:proofErr w:type="spellEnd"/>
-      <w:r>
-        <w:rPr>
-          <w:rFonts w:ascii="Times New Roman" w:hAnsi="Times New Roman" w:cs="Times New Roman"/>
-          <w:color w:val="202122"/>
-          <w:sz w:val="28"/>
-          <w:szCs w:val="28"/>
-        </w:rPr>
-        <w:t xml:space="preserve"> в запросах</w:t>
+        <w:t>поддержка ключевых слов limit и offset в запросах</w:t>
       </w:r>
       <w:r>
         <w:rPr>
@@ -10224,47 +8784,7 @@
           <w:sz w:val="28"/>
           <w:szCs w:val="28"/>
         </w:rPr>
-        <w:t xml:space="preserve">сжатие </w:t>
-      </w:r>
-      <w:proofErr w:type="spellStart"/>
-      <w:r>
-        <w:rPr>
-          <w:rFonts w:ascii="Times New Roman" w:hAnsi="Times New Roman" w:cs="Times New Roman"/>
-          <w:color w:val="202122"/>
-          <w:sz w:val="28"/>
-          <w:szCs w:val="28"/>
-        </w:rPr>
-        <w:t>clob</w:t>
-      </w:r>
-      <w:proofErr w:type="spellEnd"/>
-      <w:r>
-        <w:rPr>
-          <w:rFonts w:ascii="Times New Roman" w:hAnsi="Times New Roman" w:cs="Times New Roman"/>
-          <w:color w:val="202122"/>
-          <w:sz w:val="28"/>
-          <w:szCs w:val="28"/>
-        </w:rPr>
-        <w:t>/</w:t>
-      </w:r>
-      <w:proofErr w:type="spellStart"/>
-      <w:r>
-        <w:rPr>
-          <w:rFonts w:ascii="Times New Roman" w:hAnsi="Times New Roman" w:cs="Times New Roman"/>
-          <w:color w:val="202122"/>
-          <w:sz w:val="28"/>
-          <w:szCs w:val="28"/>
-        </w:rPr>
-        <w:t>blob</w:t>
-      </w:r>
-      <w:proofErr w:type="spellEnd"/>
-      <w:r>
-        <w:rPr>
-          <w:rFonts w:ascii="Times New Roman" w:hAnsi="Times New Roman" w:cs="Times New Roman"/>
-          <w:color w:val="202122"/>
-          <w:sz w:val="28"/>
-          <w:szCs w:val="28"/>
-        </w:rPr>
-        <w:t xml:space="preserve"> объектов</w:t>
+        <w:t>сжатие clob/blob объектов</w:t>
       </w:r>
       <w:r>
         <w:rPr>
@@ -10304,27 +8824,7 @@
           <w:sz w:val="28"/>
           <w:szCs w:val="28"/>
         </w:rPr>
-        <w:t xml:space="preserve">работа с </w:t>
-      </w:r>
-      <w:proofErr w:type="spellStart"/>
-      <w:r>
-        <w:rPr>
-          <w:rFonts w:ascii="Times New Roman" w:hAnsi="Times New Roman" w:cs="Times New Roman"/>
-          <w:color w:val="202122"/>
-          <w:sz w:val="28"/>
-          <w:szCs w:val="28"/>
-        </w:rPr>
-        <w:t>csv</w:t>
-      </w:r>
-      <w:proofErr w:type="spellEnd"/>
-      <w:r>
-        <w:rPr>
-          <w:rFonts w:ascii="Times New Roman" w:hAnsi="Times New Roman" w:cs="Times New Roman"/>
-          <w:color w:val="202122"/>
-          <w:sz w:val="28"/>
-          <w:szCs w:val="28"/>
-        </w:rPr>
-        <w:t xml:space="preserve"> файлами на чтение и запись</w:t>
+        <w:t>работа с csv файлами на чтение и запись</w:t>
       </w:r>
       <w:r>
         <w:rPr>
@@ -10357,7 +8857,6 @@
           <w:szCs w:val="28"/>
         </w:rPr>
       </w:pPr>
-      <w:proofErr w:type="spellStart"/>
       <w:r>
         <w:rPr>
           <w:rFonts w:ascii="Times New Roman" w:hAnsi="Times New Roman" w:cs="Times New Roman"/>
@@ -10365,17 +8864,7 @@
           <w:sz w:val="28"/>
           <w:szCs w:val="28"/>
         </w:rPr>
-        <w:t>браузерная</w:t>
-      </w:r>
-      <w:proofErr w:type="spellEnd"/>
-      <w:r>
-        <w:rPr>
-          <w:rFonts w:ascii="Times New Roman" w:hAnsi="Times New Roman" w:cs="Times New Roman"/>
-          <w:color w:val="202122"/>
-          <w:sz w:val="28"/>
-          <w:szCs w:val="28"/>
-        </w:rPr>
-        <w:t xml:space="preserve"> консоль управления</w:t>
+        <w:t>браузерная консоль управления</w:t>
       </w:r>
       <w:r>
         <w:rPr>
@@ -10415,27 +8904,7 @@
           <w:sz w:val="28"/>
           <w:szCs w:val="28"/>
         </w:rPr>
-        <w:t xml:space="preserve">запуск как сервис </w:t>
-      </w:r>
-      <w:proofErr w:type="spellStart"/>
-      <w:r>
-        <w:rPr>
-          <w:rFonts w:ascii="Times New Roman" w:hAnsi="Times New Roman" w:cs="Times New Roman"/>
-          <w:color w:val="202122"/>
-          <w:sz w:val="28"/>
-          <w:szCs w:val="28"/>
-        </w:rPr>
-        <w:t>windows</w:t>
-      </w:r>
-      <w:proofErr w:type="spellEnd"/>
-      <w:r>
-        <w:rPr>
-          <w:rFonts w:ascii="Times New Roman" w:hAnsi="Times New Roman" w:cs="Times New Roman"/>
-          <w:color w:val="202122"/>
-          <w:sz w:val="28"/>
-          <w:szCs w:val="28"/>
-        </w:rPr>
-        <w:t>.</w:t>
+        <w:t>запуск как сервис windows.</w:t>
       </w:r>
     </w:p>
     <w:p>
@@ -10491,27 +8960,7 @@
           <w:sz w:val="28"/>
           <w:szCs w:val="28"/>
         </w:rPr>
-        <w:t xml:space="preserve">легкая интеграция с </w:t>
-      </w:r>
-      <w:proofErr w:type="spellStart"/>
-      <w:r>
-        <w:rPr>
-          <w:rFonts w:ascii="Times New Roman" w:hAnsi="Times New Roman" w:cs="Times New Roman"/>
-          <w:color w:val="202122"/>
-          <w:sz w:val="28"/>
-          <w:szCs w:val="28"/>
-        </w:rPr>
-        <w:t>java</w:t>
-      </w:r>
-      <w:proofErr w:type="spellEnd"/>
-      <w:r>
-        <w:rPr>
-          <w:rFonts w:ascii="Times New Roman" w:hAnsi="Times New Roman" w:cs="Times New Roman"/>
-          <w:color w:val="202122"/>
-          <w:sz w:val="28"/>
-          <w:szCs w:val="28"/>
-        </w:rPr>
-        <w:t>-приложениями</w:t>
+        <w:t>легкая интеграция с java-приложениями</w:t>
       </w:r>
       <w:r>
         <w:rPr>
@@ -10591,27 +9040,7 @@
           <w:sz w:val="28"/>
           <w:szCs w:val="28"/>
         </w:rPr>
-        <w:t xml:space="preserve">большая защищенность, чем у </w:t>
-      </w:r>
-      <w:proofErr w:type="spellStart"/>
-      <w:r>
-        <w:rPr>
-          <w:rFonts w:ascii="Times New Roman" w:hAnsi="Times New Roman" w:cs="Times New Roman"/>
-          <w:color w:val="202122"/>
-          <w:sz w:val="28"/>
-          <w:szCs w:val="28"/>
-        </w:rPr>
-        <w:t>нативных</w:t>
-      </w:r>
-      <w:proofErr w:type="spellEnd"/>
-      <w:r>
-        <w:rPr>
-          <w:rFonts w:ascii="Times New Roman" w:hAnsi="Times New Roman" w:cs="Times New Roman"/>
-          <w:color w:val="202122"/>
-          <w:sz w:val="28"/>
-          <w:szCs w:val="28"/>
-        </w:rPr>
-        <w:t xml:space="preserve"> приложений</w:t>
+        <w:t>большая защищенность, чем у нативных приложений</w:t>
       </w:r>
       <w:r>
         <w:rPr>
@@ -10814,23 +9243,13 @@
           <w:szCs w:val="28"/>
         </w:rPr>
       </w:pPr>
-      <w:proofErr w:type="spellStart"/>
-      <w:r>
-        <w:rPr>
-          <w:rFonts w:ascii="Times New Roman" w:hAnsi="Times New Roman" w:cs="Times New Roman"/>
-          <w:sz w:val="28"/>
-          <w:szCs w:val="28"/>
-        </w:rPr>
-        <w:t>Телеграм</w:t>
-      </w:r>
-      <w:proofErr w:type="spellEnd"/>
-      <w:r>
-        <w:rPr>
-          <w:rFonts w:ascii="Times New Roman" w:hAnsi="Times New Roman" w:cs="Times New Roman"/>
-          <w:sz w:val="28"/>
-          <w:szCs w:val="28"/>
-        </w:rPr>
-        <w:t>-бот имеет название «</w:t>
+      <w:r>
+        <w:rPr>
+          <w:rFonts w:ascii="Times New Roman" w:hAnsi="Times New Roman" w:cs="Times New Roman"/>
+          <w:sz w:val="28"/>
+          <w:szCs w:val="28"/>
+        </w:rPr>
+        <w:t>Телеграм-бот имеет название «</w:t>
       </w:r>
       <w:r>
         <w:rPr>
@@ -10904,25 +9323,7 @@
           <w:sz w:val="28"/>
           <w:szCs w:val="28"/>
         </w:rPr>
-        <w:t xml:space="preserve">» и под начнет функционировать, отправив в ответ </w:t>
-      </w:r>
-      <w:proofErr w:type="spellStart"/>
-      <w:r>
-        <w:rPr>
-          <w:rFonts w:ascii="Times New Roman" w:hAnsi="Times New Roman" w:cs="Times New Roman"/>
-          <w:sz w:val="28"/>
-          <w:szCs w:val="28"/>
-        </w:rPr>
-        <w:t>смайл</w:t>
-      </w:r>
-      <w:proofErr w:type="spellEnd"/>
-      <w:r>
-        <w:rPr>
-          <w:rFonts w:ascii="Times New Roman" w:hAnsi="Times New Roman" w:cs="Times New Roman"/>
-          <w:sz w:val="28"/>
-          <w:szCs w:val="28"/>
-        </w:rPr>
-        <w:t xml:space="preserve"> и текстовое сообщение с приветствием.</w:t>
+        <w:t>» и под начнет функционировать, отправив в ответ смайл и текстовое сообщение с приветствием.</w:t>
       </w:r>
     </w:p>
     <w:p>
@@ -10987,7 +9388,6 @@
         </w:rPr>
         <w:t xml:space="preserve">» с указанием идентификатора пользователя в системе </w:t>
       </w:r>
-      <w:proofErr w:type="spellStart"/>
       <w:r>
         <w:rPr>
           <w:rFonts w:ascii="Times New Roman" w:hAnsi="Times New Roman" w:cs="Times New Roman"/>
@@ -10997,7 +9397,6 @@
         </w:rPr>
         <w:t>osTicket</w:t>
       </w:r>
-      <w:proofErr w:type="spellEnd"/>
       <w:r>
         <w:rPr>
           <w:rFonts w:ascii="Times New Roman" w:hAnsi="Times New Roman" w:cs="Times New Roman"/>
@@ -11062,7 +9461,6 @@
         </w:rPr>
         <w:t xml:space="preserve">». Используя данную команду, пользователь может получить все доступные ему заявки, созданные в системе </w:t>
       </w:r>
-      <w:proofErr w:type="spellStart"/>
       <w:r>
         <w:rPr>
           <w:rFonts w:ascii="Times New Roman" w:hAnsi="Times New Roman" w:cs="Times New Roman"/>
@@ -11072,7 +9470,6 @@
         </w:rPr>
         <w:t>osTicket</w:t>
       </w:r>
-      <w:proofErr w:type="spellEnd"/>
       <w:r>
         <w:rPr>
           <w:rFonts w:ascii="Times New Roman" w:hAnsi="Times New Roman" w:cs="Times New Roman"/>
@@ -11081,7 +9478,6 @@
         </w:rPr>
         <w:t xml:space="preserve">. В случае если что-то пойдет не так, например произойдет сбой сети или по каким-то причинам система </w:t>
       </w:r>
-      <w:proofErr w:type="spellStart"/>
       <w:r>
         <w:rPr>
           <w:rFonts w:ascii="Times New Roman" w:hAnsi="Times New Roman" w:cs="Times New Roman"/>
@@ -11091,7 +9487,6 @@
         </w:rPr>
         <w:t>osTicket</w:t>
       </w:r>
-      <w:proofErr w:type="spellEnd"/>
       <w:r>
         <w:rPr>
           <w:rFonts w:ascii="Times New Roman" w:hAnsi="Times New Roman" w:cs="Times New Roman"/>
@@ -11427,7 +9822,6 @@
         </w:rPr>
         <w:t xml:space="preserve">} укажите идентификатор пользователя в системе </w:t>
       </w:r>
-      <w:proofErr w:type="spellStart"/>
       <w:r>
         <w:rPr>
           <w:rFonts w:ascii="Times New Roman" w:hAnsi="Times New Roman" w:cs="Times New Roman"/>
@@ -11437,7 +9831,6 @@
         </w:rPr>
         <w:t>osTicket</w:t>
       </w:r>
-      <w:proofErr w:type="spellEnd"/>
       <w:r>
         <w:rPr>
           <w:rFonts w:ascii="Times New Roman" w:hAnsi="Times New Roman" w:cs="Times New Roman"/>
@@ -11994,25 +10387,7 @@
           <w:szCs w:val="28"/>
         </w:rPr>
         <w:lastRenderedPageBreak/>
-        <w:t xml:space="preserve">областях деятельности человека. При работе за компьютером человек подвергается воздействию ряда опасных и вредных производственных факторов: электромагнитных полей инфракрасного и ионизирующего излучений, шума и вибрации, статического электричества. Недостаточность освещения приводит к напряжению зрения, ослабляет внимание, приводит к наступлению преждевременной утомленности. Чрезмерно яркое освещение вызывает ослепление, раздражение и резь в глазах. Неправильное направление света на рабочем месте может создавать резкие тени, блики, дезориентировать работающего. Все эти причины могут привести к несчастному случаю или профзаболеваниям, поэтому столь важен правильный расчет освещенности. В помещениях вычислительных центров необходимо применить систему комбинированного освещения. При выполнении работ категории высокой зрительной точности величина коэффициента естественного освещения должна быть не ниже 1,5%, а при зрительной работе средней точности должен быть не ниже 1,0%. Ученые считают, что как кратковременное, так и длительное воздействие всех видов излучения от экрана монитора не опасно для здоровья персонала, обслуживающего компьютеры. Однако исчерпывающих данных относительно опасности электромагнитного излучения от мониторов не существует, а вот ионизирующее очень опасно, если излучение имеет высокую частоту, оно способно разрушать ДНК и клетки, выбивая электроны из атомов. Такой вид излучения мы называем радиацией. Никакие приборы ни при какой мощности не смогут оказать ионизирующий эффект. Для этого нужна очень высокая частота (от 75000 </w:t>
-      </w:r>
-      <w:proofErr w:type="spellStart"/>
-      <w:r>
-        <w:rPr>
-          <w:rFonts w:ascii="Times New Roman" w:hAnsi="Times New Roman" w:cs="Times New Roman"/>
-          <w:sz w:val="28"/>
-          <w:szCs w:val="28"/>
-        </w:rPr>
-        <w:t>гц</w:t>
-      </w:r>
-      <w:proofErr w:type="spellEnd"/>
-      <w:r>
-        <w:rPr>
-          <w:rFonts w:ascii="Times New Roman" w:hAnsi="Times New Roman" w:cs="Times New Roman"/>
-          <w:sz w:val="28"/>
-          <w:szCs w:val="28"/>
-        </w:rPr>
-        <w:t>).</w:t>
+        <w:t>областях деятельности человека. При работе за компьютером человек подвергается воздействию ряда опасных и вредных производственных факторов: электромагнитных полей инфракрасного и ионизирующего излучений, шума и вибрации, статического электричества. Недостаточность освещения приводит к напряжению зрения, ослабляет внимание, приводит к наступлению преждевременной утомленности. Чрезмерно яркое освещение вызывает ослепление, раздражение и резь в глазах. Неправильное направление света на рабочем месте может создавать резкие тени, блики, дезориентировать работающего. Все эти причины могут привести к несчастному случаю или профзаболеваниям, поэтому столь важен правильный расчет освещенности. В помещениях вычислительных центров необходимо применить систему комбинированного освещения. При выполнении работ категории высокой зрительной точности величина коэффициента естественного освещения должна быть не ниже 1,5%, а при зрительной работе средней точности должен быть не ниже 1,0%. Ученые считают, что как кратковременное, так и длительное воздействие всех видов излучения от экрана монитора не опасно для здоровья персонала, обслуживающего компьютеры. Однако исчерпывающих данных относительно опасности электромагнитного излучения от мониторов не существует, а вот ионизирующее очень опасно, если излучение имеет высокую частоту, оно способно разрушать ДНК и клетки, выбивая электроны из атомов. Такой вид излучения мы называем радиацией. Никакие приборы ни при какой мощности не смогут оказать ионизирующий эффект. Для этого нужна очень высокая частота (от 75000 гц).</w:t>
       </w:r>
     </w:p>
     <w:p>
@@ -12067,16 +10442,7 @@
           <w:sz w:val="28"/>
           <w:szCs w:val="28"/>
         </w:rPr>
-        <w:t xml:space="preserve">Проектирование рабочих мест, снабженных видеотерминалами, относится к числу важных проблем эргономического проектирования в </w:t>
-      </w:r>
-      <w:proofErr w:type="gramStart"/>
-      <w:r>
-        <w:rPr>
-          <w:rFonts w:ascii="Times New Roman" w:hAnsi="Times New Roman" w:cs="Times New Roman"/>
-          <w:sz w:val="28"/>
-          <w:szCs w:val="28"/>
-        </w:rPr>
-        <w:t xml:space="preserve">области </w:t>
+        <w:t xml:space="preserve">Проектирование рабочих мест, снабженных видеотерминалами, относится к числу важных проблем эргономического проектирования в области </w:t>
       </w:r>
       <w:r>
         <w:rPr>
@@ -12092,16 +10458,7 @@
           <w:sz w:val="28"/>
           <w:szCs w:val="28"/>
         </w:rPr>
-        <w:t>вычислительной</w:t>
-      </w:r>
-      <w:proofErr w:type="gramEnd"/>
-      <w:r>
-        <w:rPr>
-          <w:rFonts w:ascii="Times New Roman" w:hAnsi="Times New Roman" w:cs="Times New Roman"/>
-          <w:sz w:val="28"/>
-          <w:szCs w:val="28"/>
-        </w:rPr>
-        <w:t xml:space="preserve"> техники. Рабочее место и взаимное расположение всех его элементов должно соответствовать антропометрическим, физическим и психологическим требованиям. Большое значение имеет также характер работы. </w:t>
+        <w:t xml:space="preserve">вычислительной техники. Рабочее место и взаимное расположение всех его элементов должно соответствовать антропометрическим, физическим и психологическим требованиям. Большое значение имеет также характер работы. </w:t>
       </w:r>
       <w:r>
         <w:rPr>
@@ -12588,7 +10945,6 @@
         </w:rPr>
         <w:t xml:space="preserve">системы </w:t>
       </w:r>
-      <w:proofErr w:type="spellStart"/>
       <w:r>
         <w:rPr>
           <w:rFonts w:ascii="Times New Roman" w:hAnsi="Times New Roman" w:cs="Times New Roman"/>
@@ -12598,7 +10954,6 @@
         </w:rPr>
         <w:t>OsTicket</w:t>
       </w:r>
-      <w:proofErr w:type="spellEnd"/>
       <w:r>
         <w:rPr>
           <w:rFonts w:ascii="Times New Roman" w:hAnsi="Times New Roman" w:cs="Times New Roman"/>
@@ -12634,7 +10989,6 @@
         </w:rPr>
         <w:t xml:space="preserve">настройка системы </w:t>
       </w:r>
-      <w:proofErr w:type="spellStart"/>
       <w:r>
         <w:rPr>
           <w:rFonts w:ascii="Times New Roman" w:hAnsi="Times New Roman" w:cs="Times New Roman"/>
@@ -12644,7 +10998,6 @@
         </w:rPr>
         <w:t>osticket</w:t>
       </w:r>
-      <w:proofErr w:type="spellEnd"/>
       <w:r>
         <w:rPr>
           <w:rFonts w:ascii="Times New Roman" w:hAnsi="Times New Roman" w:cs="Times New Roman"/>
@@ -12781,7 +11134,6 @@
         </w:rPr>
         <w:t xml:space="preserve">написание исходного кода и интеграция с системой </w:t>
       </w:r>
-      <w:proofErr w:type="spellStart"/>
       <w:r>
         <w:rPr>
           <w:rFonts w:ascii="Times New Roman" w:hAnsi="Times New Roman" w:cs="Times New Roman"/>
@@ -12791,7 +11143,6 @@
         </w:rPr>
         <w:t>osticket</w:t>
       </w:r>
-      <w:proofErr w:type="spellEnd"/>
       <w:r>
         <w:rPr>
           <w:rFonts w:ascii="Times New Roman" w:hAnsi="Times New Roman" w:cs="Times New Roman"/>
@@ -13129,25 +11480,7 @@
           <w:sz w:val="28"/>
           <w:szCs w:val="28"/>
         </w:rPr>
-        <w:t xml:space="preserve">Исходя из вышенаписанных слов, можно с уверенностью говорить о </w:t>
-      </w:r>
-      <w:proofErr w:type="gramStart"/>
-      <w:r>
-        <w:rPr>
-          <w:rFonts w:ascii="Times New Roman" w:hAnsi="Times New Roman" w:cs="Times New Roman"/>
-          <w:sz w:val="28"/>
-          <w:szCs w:val="28"/>
-        </w:rPr>
-        <w:t>том</w:t>
-      </w:r>
-      <w:proofErr w:type="gramEnd"/>
-      <w:r>
-        <w:rPr>
-          <w:rFonts w:ascii="Times New Roman" w:hAnsi="Times New Roman" w:cs="Times New Roman"/>
-          <w:sz w:val="28"/>
-          <w:szCs w:val="28"/>
-        </w:rPr>
-        <w:t xml:space="preserve"> что такой механизм как бот не ограничен одной платформой, механизмы интеграций изученные в ходе выполнения данной дипломной работы прекрасно переносятся и на другие мессенджеры и прочие платформы для общения людей. </w:t>
+        <w:t xml:space="preserve">Исходя из вышенаписанных слов, можно с уверенностью говорить о том что такой механизм как бот не ограничен одной платформой, механизмы интеграций изученные в ходе выполнения данной дипломной работы прекрасно переносятся и на другие мессенджеры и прочие платформы для общения людей. </w:t>
       </w:r>
     </w:p>
     <w:p>
@@ -13253,25 +11586,7 @@
           <w:sz w:val="28"/>
           <w:szCs w:val="28"/>
         </w:rPr>
-        <w:t xml:space="preserve">ГОСТ 19.701–90. Схемы алгоритмов, программ, данных и систем. Условные обозначения и правила выполнения. - Взамен ГОСТ 19.002–80, ГОСТ 19.003–80; </w:t>
-      </w:r>
-      <w:proofErr w:type="spellStart"/>
-      <w:r>
-        <w:rPr>
-          <w:rFonts w:ascii="Times New Roman" w:hAnsi="Times New Roman" w:cs="Times New Roman"/>
-          <w:sz w:val="28"/>
-          <w:szCs w:val="28"/>
-        </w:rPr>
-        <w:t>введ</w:t>
-      </w:r>
-      <w:proofErr w:type="spellEnd"/>
-      <w:r>
-        <w:rPr>
-          <w:rFonts w:ascii="Times New Roman" w:hAnsi="Times New Roman" w:cs="Times New Roman"/>
-          <w:sz w:val="28"/>
-          <w:szCs w:val="28"/>
-        </w:rPr>
-        <w:t xml:space="preserve">. 01.01.1992. - М.: Межгосударственный совет по стандартизации, метрологии и сертификации, 1991. - 23 с. - (Единая система программной документации). </w:t>
+        <w:t xml:space="preserve">ГОСТ 19.701–90. Схемы алгоритмов, программ, данных и систем. Условные обозначения и правила выполнения. - Взамен ГОСТ 19.002–80, ГОСТ 19.003–80; введ. 01.01.1992. - М.: Межгосударственный совет по стандартизации, метрологии и сертификации, 1991. - 23 с. - (Единая система программной документации). </w:t>
       </w:r>
     </w:p>
     <w:p>
@@ -13297,25 +11612,7 @@
           <w:sz w:val="28"/>
           <w:szCs w:val="28"/>
         </w:rPr>
-        <w:t xml:space="preserve">ГОСТ 19.102–77. Стадии разработки. - </w:t>
-      </w:r>
-      <w:proofErr w:type="spellStart"/>
-      <w:r>
-        <w:rPr>
-          <w:rFonts w:ascii="Times New Roman" w:hAnsi="Times New Roman" w:cs="Times New Roman"/>
-          <w:sz w:val="28"/>
-          <w:szCs w:val="28"/>
-        </w:rPr>
-        <w:t>Введ</w:t>
-      </w:r>
-      <w:proofErr w:type="spellEnd"/>
-      <w:r>
-        <w:rPr>
-          <w:rFonts w:ascii="Times New Roman" w:hAnsi="Times New Roman" w:cs="Times New Roman"/>
-          <w:sz w:val="28"/>
-          <w:szCs w:val="28"/>
-        </w:rPr>
-        <w:t>. 01.01.1980. - М.: Межгосударственный совет по стандартизации, метрологии и сертификации, 1991. - 2 с. - (Единая система программной документации).</w:t>
+        <w:t>ГОСТ 19.102–77. Стадии разработки. - Введ. 01.01.1980. - М.: Межгосударственный совет по стандартизации, метрологии и сертификации, 1991. - 2 с. - (Единая система программной документации).</w:t>
       </w:r>
     </w:p>
     <w:p>
@@ -13341,25 +11638,7 @@
           <w:sz w:val="28"/>
           <w:szCs w:val="28"/>
         </w:rPr>
-        <w:t xml:space="preserve">ГОСТ 19.201–78. Техническое задание. Требования к содержанию и оформлению. - </w:t>
-      </w:r>
-      <w:proofErr w:type="spellStart"/>
-      <w:r>
-        <w:rPr>
-          <w:rFonts w:ascii="Times New Roman" w:hAnsi="Times New Roman" w:cs="Times New Roman"/>
-          <w:sz w:val="28"/>
-          <w:szCs w:val="28"/>
-        </w:rPr>
-        <w:t>Введ</w:t>
-      </w:r>
-      <w:proofErr w:type="spellEnd"/>
-      <w:r>
-        <w:rPr>
-          <w:rFonts w:ascii="Times New Roman" w:hAnsi="Times New Roman" w:cs="Times New Roman"/>
-          <w:sz w:val="28"/>
-          <w:szCs w:val="28"/>
-        </w:rPr>
-        <w:t>. 01.01.1980. - М.: Межгосударственный совет по стандартизации, метрологии и сертификации, 1991. - 2 с. - (Единая система программной документации).</w:t>
+        <w:t>ГОСТ 19.201–78. Техническое задание. Требования к содержанию и оформлению. - Введ. 01.01.1980. - М.: Межгосударственный совет по стандартизации, метрологии и сертификации, 1991. - 2 с. - (Единая система программной документации).</w:t>
       </w:r>
     </w:p>
     <w:p>
@@ -13385,25 +11664,7 @@
           <w:sz w:val="28"/>
           <w:szCs w:val="28"/>
         </w:rPr>
-        <w:t xml:space="preserve">ГОСТ 19.402–78. Описание программы. </w:t>
-      </w:r>
-      <w:proofErr w:type="spellStart"/>
-      <w:r>
-        <w:rPr>
-          <w:rFonts w:ascii="Times New Roman" w:hAnsi="Times New Roman" w:cs="Times New Roman"/>
-          <w:sz w:val="28"/>
-          <w:szCs w:val="28"/>
-        </w:rPr>
-        <w:t>Введ</w:t>
-      </w:r>
-      <w:proofErr w:type="spellEnd"/>
-      <w:r>
-        <w:rPr>
-          <w:rFonts w:ascii="Times New Roman" w:hAnsi="Times New Roman" w:cs="Times New Roman"/>
-          <w:sz w:val="28"/>
-          <w:szCs w:val="28"/>
-        </w:rPr>
-        <w:t>. 01.01.1980. - М.: Межгосударственный совет по стандартизации, метрологии и сертификации, 1991. - 2 с. - (Единая система программной документации).</w:t>
+        <w:t>ГОСТ 19.402–78. Описание программы. Введ. 01.01.1980. - М.: Межгосударственный совет по стандартизации, метрологии и сертификации, 1991. - 2 с. - (Единая система программной документации).</w:t>
       </w:r>
     </w:p>
     <w:p>
@@ -13429,25 +11690,7 @@
           <w:sz w:val="28"/>
           <w:szCs w:val="28"/>
         </w:rPr>
-        <w:t xml:space="preserve">ГОСТ 19.404–79. Пояснительная записка. Требования к содержанию и оформлению. - </w:t>
-      </w:r>
-      <w:proofErr w:type="spellStart"/>
-      <w:r>
-        <w:rPr>
-          <w:rFonts w:ascii="Times New Roman" w:hAnsi="Times New Roman" w:cs="Times New Roman"/>
-          <w:sz w:val="28"/>
-          <w:szCs w:val="28"/>
-        </w:rPr>
-        <w:t>Введ</w:t>
-      </w:r>
-      <w:proofErr w:type="spellEnd"/>
-      <w:r>
-        <w:rPr>
-          <w:rFonts w:ascii="Times New Roman" w:hAnsi="Times New Roman" w:cs="Times New Roman"/>
-          <w:sz w:val="28"/>
-          <w:szCs w:val="28"/>
-        </w:rPr>
-        <w:t>. 01.01.1981. - М.: Межгосударственный совет по стандартизации, метрологии и сертификации, 1991. - 2 с. - (Единая система программной документации).</w:t>
+        <w:t>ГОСТ 19.404–79. Пояснительная записка. Требования к содержанию и оформлению. - Введ. 01.01.1981. - М.: Межгосударственный совет по стандартизации, метрологии и сертификации, 1991. - 2 с. - (Единая система программной документации).</w:t>
       </w:r>
     </w:p>
     <w:p>
@@ -13473,25 +11716,7 @@
           <w:sz w:val="28"/>
           <w:szCs w:val="28"/>
         </w:rPr>
-        <w:t xml:space="preserve">ГОСТ 19.504–79. Руководство программиста. Требования к содержанию и оформлению. - </w:t>
-      </w:r>
-      <w:proofErr w:type="spellStart"/>
-      <w:r>
-        <w:rPr>
-          <w:rFonts w:ascii="Times New Roman" w:hAnsi="Times New Roman" w:cs="Times New Roman"/>
-          <w:sz w:val="28"/>
-          <w:szCs w:val="28"/>
-        </w:rPr>
-        <w:t>Введ</w:t>
-      </w:r>
-      <w:proofErr w:type="spellEnd"/>
-      <w:r>
-        <w:rPr>
-          <w:rFonts w:ascii="Times New Roman" w:hAnsi="Times New Roman" w:cs="Times New Roman"/>
-          <w:sz w:val="28"/>
-          <w:szCs w:val="28"/>
-        </w:rPr>
-        <w:t xml:space="preserve">. 01.01.1980. - М.: Межгосударственный совет по стандартизации, метрологии и сертификации, 1991. - 1 с. - (Единая система программной </w:t>
+        <w:t xml:space="preserve">ГОСТ 19.504–79. Руководство программиста. Требования к содержанию и оформлению. - Введ. 01.01.1980. - М.: Межгосударственный совет по стандартизации, метрологии и сертификации, 1991. - 1 с. - (Единая система программной </w:t>
       </w:r>
       <w:r>
         <w:rPr>
@@ -13525,25 +11750,7 @@
           <w:sz w:val="28"/>
           <w:szCs w:val="28"/>
         </w:rPr>
-        <w:t xml:space="preserve">ГОСТ 19.505–79. Руководство оператора. Требования к содержанию и оформлению. - </w:t>
-      </w:r>
-      <w:proofErr w:type="spellStart"/>
-      <w:r>
-        <w:rPr>
-          <w:rFonts w:ascii="Times New Roman" w:hAnsi="Times New Roman" w:cs="Times New Roman"/>
-          <w:sz w:val="28"/>
-          <w:szCs w:val="28"/>
-        </w:rPr>
-        <w:t>Введ</w:t>
-      </w:r>
-      <w:proofErr w:type="spellEnd"/>
-      <w:r>
-        <w:rPr>
-          <w:rFonts w:ascii="Times New Roman" w:hAnsi="Times New Roman" w:cs="Times New Roman"/>
-          <w:sz w:val="28"/>
-          <w:szCs w:val="28"/>
-        </w:rPr>
-        <w:t>. 01.01.1980. - М.: Межгосударственный совет по стандартизации, метрологии и сертификации, 1991. - 2 с. - (Единая система программной документации).</w:t>
+        <w:t>ГОСТ 19.505–79. Руководство оператора. Требования к содержанию и оформлению. - Введ. 01.01.1980. - М.: Межгосударственный совет по стандартизации, метрологии и сертификации, 1991. - 2 с. - (Единая система программной документации).</w:t>
       </w:r>
     </w:p>
     <w:p>
@@ -13578,25 +11785,7 @@
           <w:szCs w:val="28"/>
         </w:rPr>
         <w:lastRenderedPageBreak/>
-        <w:t xml:space="preserve">ГОСТ 2.105–79, ГОСТ 2.906–71; </w:t>
-      </w:r>
-      <w:proofErr w:type="spellStart"/>
-      <w:r>
-        <w:rPr>
-          <w:rFonts w:ascii="Times New Roman" w:hAnsi="Times New Roman" w:cs="Times New Roman"/>
-          <w:sz w:val="28"/>
-          <w:szCs w:val="28"/>
-        </w:rPr>
-        <w:t>введ</w:t>
-      </w:r>
-      <w:proofErr w:type="spellEnd"/>
-      <w:r>
-        <w:rPr>
-          <w:rFonts w:ascii="Times New Roman" w:hAnsi="Times New Roman" w:cs="Times New Roman"/>
-          <w:sz w:val="28"/>
-          <w:szCs w:val="28"/>
-        </w:rPr>
-        <w:t>. 01.07.1996. - Минск: Межгосударственный совет по стандартизации, метрологии и сертификации, 1995. - 19 с. - (Межгосударственный стандарт. Единая система конструкторской документации).</w:t>
+        <w:t>ГОСТ 2.105–79, ГОСТ 2.906–71; введ. 01.07.1996. - Минск: Межгосударственный совет по стандартизации, метрологии и сертификации, 1995. - 19 с. - (Межгосударственный стандарт. Единая система конструкторской документации).</w:t>
       </w:r>
     </w:p>
     <w:p>
@@ -13642,23 +11831,13 @@
           <w:szCs w:val="28"/>
         </w:rPr>
       </w:pPr>
-      <w:proofErr w:type="spellStart"/>
-      <w:r>
-        <w:rPr>
-          <w:rFonts w:ascii="Times New Roman" w:hAnsi="Times New Roman" w:cs="Times New Roman"/>
-          <w:sz w:val="28"/>
-          <w:szCs w:val="28"/>
-        </w:rPr>
-        <w:t>Хорстманн</w:t>
-      </w:r>
-      <w:proofErr w:type="spellEnd"/>
-      <w:r>
-        <w:rPr>
-          <w:rFonts w:ascii="Times New Roman" w:hAnsi="Times New Roman" w:cs="Times New Roman"/>
-          <w:sz w:val="28"/>
-          <w:szCs w:val="28"/>
-        </w:rPr>
-        <w:t xml:space="preserve"> Кей С. </w:t>
+      <w:r>
+        <w:rPr>
+          <w:rFonts w:ascii="Times New Roman" w:hAnsi="Times New Roman" w:cs="Times New Roman"/>
+          <w:sz w:val="28"/>
+          <w:szCs w:val="28"/>
+        </w:rPr>
+        <w:t xml:space="preserve">Хорстманн Кей С. </w:t>
       </w:r>
       <w:r>
         <w:rPr>
@@ -13748,23 +11927,13 @@
           <w:szCs w:val="28"/>
         </w:rPr>
       </w:pPr>
-      <w:proofErr w:type="spellStart"/>
-      <w:r>
-        <w:rPr>
-          <w:rFonts w:ascii="Times New Roman" w:hAnsi="Times New Roman" w:cs="Times New Roman"/>
-          <w:sz w:val="28"/>
-          <w:szCs w:val="28"/>
-        </w:rPr>
-        <w:t>Хабитуев</w:t>
-      </w:r>
-      <w:proofErr w:type="spellEnd"/>
-      <w:r>
-        <w:rPr>
-          <w:rFonts w:ascii="Times New Roman" w:hAnsi="Times New Roman" w:cs="Times New Roman"/>
-          <w:sz w:val="28"/>
-          <w:szCs w:val="28"/>
-        </w:rPr>
-        <w:t xml:space="preserve">, Б. В. Программирование на языке </w:t>
+      <w:r>
+        <w:rPr>
+          <w:rFonts w:ascii="Times New Roman" w:hAnsi="Times New Roman" w:cs="Times New Roman"/>
+          <w:sz w:val="28"/>
+          <w:szCs w:val="28"/>
+        </w:rPr>
+        <w:t xml:space="preserve">Хабитуев, Б. В. Программирование на языке </w:t>
       </w:r>
       <w:r>
         <w:rPr>
@@ -13781,25 +11950,7 @@
           <w:sz w:val="28"/>
           <w:szCs w:val="28"/>
         </w:rPr>
-        <w:t xml:space="preserve">: практикум: учебное пособие / Б. В. </w:t>
-      </w:r>
-      <w:proofErr w:type="spellStart"/>
-      <w:r>
-        <w:rPr>
-          <w:rFonts w:ascii="Times New Roman" w:hAnsi="Times New Roman" w:cs="Times New Roman"/>
-          <w:sz w:val="28"/>
-          <w:szCs w:val="28"/>
-        </w:rPr>
-        <w:t>Хабитуев</w:t>
-      </w:r>
-      <w:proofErr w:type="spellEnd"/>
-      <w:r>
-        <w:rPr>
-          <w:rFonts w:ascii="Times New Roman" w:hAnsi="Times New Roman" w:cs="Times New Roman"/>
-          <w:sz w:val="28"/>
-          <w:szCs w:val="28"/>
-        </w:rPr>
-        <w:t xml:space="preserve">. </w:t>
+        <w:t xml:space="preserve">: практикум: учебное пособие / Б. В. Хабитуев. </w:t>
       </w:r>
       <w:r>
         <w:rPr>
@@ -13854,10 +12005,878 @@
       <w:r>
         <w:rPr>
           <w:rFonts w:ascii="Times New Roman" w:hAnsi="Times New Roman" w:cs="Times New Roman"/>
-          <w:sz w:val="28"/>
-          <w:szCs w:val="28"/>
+          <w:color w:val="0F1111"/>
+          <w:sz w:val="28"/>
+          <w:szCs w:val="28"/>
+          <w:shd w:val="clear" w:color="auto" w:fill="F5F5F5"/>
           <w:lang w:val="en-US"/>
         </w:rPr>
+        <w:t>Herbert Schildt</w:t>
+      </w:r>
+      <w:r>
+        <w:rPr>
+          <w:rFonts w:ascii="Times New Roman" w:hAnsi="Times New Roman" w:cs="Times New Roman"/>
+          <w:color w:val="0F1111"/>
+          <w:sz w:val="28"/>
+          <w:szCs w:val="28"/>
+          <w:shd w:val="clear" w:color="auto" w:fill="F5F5F5"/>
+          <w:lang w:val="en-US"/>
+        </w:rPr>
+        <w:t xml:space="preserve">. Java: a beginners guide 8th. </w:t>
+      </w:r>
+      <w:r>
+        <w:rPr>
+          <w:rFonts w:ascii="Times New Roman" w:hAnsi="Times New Roman" w:cs="Times New Roman"/>
+          <w:color w:val="0F1111"/>
+          <w:sz w:val="28"/>
+          <w:szCs w:val="28"/>
+          <w:shd w:val="clear" w:color="auto" w:fill="FFFFFF"/>
+        </w:rPr>
+        <w:t>McGraw Hill</w:t>
+      </w:r>
+      <w:r>
+        <w:rPr>
+          <w:rFonts w:ascii="Times New Roman" w:hAnsi="Times New Roman" w:cs="Times New Roman"/>
+          <w:color w:val="0F1111"/>
+          <w:sz w:val="28"/>
+          <w:szCs w:val="28"/>
+          <w:shd w:val="clear" w:color="auto" w:fill="FFFFFF"/>
+        </w:rPr>
+        <w:t xml:space="preserve">, </w:t>
+      </w:r>
+      <w:r>
+        <w:rPr>
+          <w:rFonts w:ascii="Times New Roman" w:eastAsia="Times New Roman" w:hAnsi="Times New Roman" w:cs="Times New Roman"/>
+          <w:color w:val="0F1111"/>
+          <w:sz w:val="28"/>
+          <w:szCs w:val="28"/>
+          <w:lang w:eastAsia="ru-RU"/>
+        </w:rPr>
+        <w:t>2018</w:t>
+      </w:r>
+      <w:r>
+        <w:rPr>
+          <w:rFonts w:ascii="Times New Roman" w:eastAsia="Times New Roman" w:hAnsi="Times New Roman" w:cs="Times New Roman"/>
+          <w:color w:val="0F1111"/>
+          <w:sz w:val="28"/>
+          <w:szCs w:val="28"/>
+          <w:lang w:eastAsia="ru-RU"/>
+        </w:rPr>
+        <w:t xml:space="preserve">. - </w:t>
+      </w:r>
+      <w:r>
+        <w:rPr>
+          <w:rFonts w:ascii="Times New Roman" w:eastAsia="Times New Roman" w:hAnsi="Times New Roman" w:cs="Times New Roman"/>
+          <w:color w:val="0F1111"/>
+          <w:sz w:val="28"/>
+          <w:szCs w:val="28"/>
+          <w:lang w:eastAsia="ru-RU"/>
+        </w:rPr>
+        <w:t>720</w:t>
+      </w:r>
+      <w:r>
+        <w:rPr>
+          <w:rFonts w:ascii="Times New Roman" w:eastAsia="Times New Roman" w:hAnsi="Times New Roman" w:cs="Times New Roman"/>
+          <w:color w:val="0F1111"/>
+          <w:sz w:val="28"/>
+          <w:szCs w:val="28"/>
+          <w:lang w:val="en-US" w:eastAsia="ru-RU"/>
+        </w:rPr>
+        <w:t xml:space="preserve"> </w:t>
+      </w:r>
+      <w:r>
+        <w:rPr>
+          <w:rFonts w:ascii="Times New Roman" w:eastAsia="Times New Roman" w:hAnsi="Times New Roman" w:cs="Times New Roman"/>
+          <w:color w:val="0F1111"/>
+          <w:sz w:val="28"/>
+          <w:szCs w:val="28"/>
+          <w:lang w:eastAsia="ru-RU"/>
+        </w:rPr>
+        <w:t>с</w:t>
+      </w:r>
+      <w:r>
+        <w:rPr>
+          <w:rFonts w:ascii="Arial" w:eastAsia="Times New Roman" w:hAnsi="Arial" w:cs="Arial"/>
+          <w:color w:val="0F1111"/>
+          <w:sz w:val="21"/>
+          <w:szCs w:val="21"/>
+          <w:lang w:eastAsia="ru-RU"/>
+        </w:rPr>
+        <w:t>.</w:t>
+      </w:r>
+    </w:p>
+    <w:p>
+      <w:pPr>
+        <w:pStyle w:val="a9"/>
+        <w:widowControl w:val="0"/>
+        <w:numPr>
+          <w:ilvl w:val="0"/>
+          <w:numId w:val="11"/>
+        </w:numPr>
+        <w:spacing w:after="0" w:line="360" w:lineRule="auto"/>
+        <w:ind w:left="0" w:firstLine="680"/>
+        <w:jc w:val="both"/>
+        <w:rPr>
+          <w:rFonts w:ascii="Times New Roman" w:hAnsi="Times New Roman" w:cs="Times New Roman"/>
+          <w:sz w:val="28"/>
+          <w:szCs w:val="28"/>
+          <w:lang w:val="en-US"/>
+        </w:rPr>
+      </w:pPr>
+      <w:r>
+        <w:rPr>
+          <w:rFonts w:ascii="Times New Roman" w:hAnsi="Times New Roman" w:cs="Times New Roman"/>
+          <w:color w:val="0F1111"/>
+          <w:sz w:val="28"/>
+          <w:szCs w:val="28"/>
+          <w:shd w:val="clear" w:color="auto" w:fill="F5F5F5"/>
+          <w:lang w:val="en-US"/>
+        </w:rPr>
+        <w:t xml:space="preserve">Herbert Schildt. </w:t>
+      </w:r>
+      <w:r>
+        <w:rPr>
+          <w:rFonts w:ascii="Times New Roman" w:hAnsi="Times New Roman" w:cs="Times New Roman"/>
+          <w:color w:val="0F1111"/>
+          <w:sz w:val="28"/>
+          <w:szCs w:val="28"/>
+          <w:shd w:val="clear" w:color="auto" w:fill="F5F5F5"/>
+          <w:lang w:val="en-US"/>
+        </w:rPr>
+        <w:t>Java: The Complete Reference</w:t>
+      </w:r>
+      <w:r>
+        <w:rPr>
+          <w:rFonts w:ascii="Times New Roman" w:hAnsi="Times New Roman" w:cs="Times New Roman"/>
+          <w:color w:val="0F1111"/>
+          <w:sz w:val="28"/>
+          <w:szCs w:val="28"/>
+          <w:shd w:val="clear" w:color="auto" w:fill="F5F5F5"/>
+          <w:lang w:val="en-US"/>
+        </w:rPr>
+        <w:t xml:space="preserve"> </w:t>
+      </w:r>
+      <w:r>
+        <w:rPr>
+          <w:rFonts w:ascii="Times New Roman" w:hAnsi="Times New Roman" w:cs="Times New Roman"/>
+          <w:color w:val="0F1111"/>
+          <w:sz w:val="28"/>
+          <w:szCs w:val="28"/>
+          <w:shd w:val="clear" w:color="auto" w:fill="F5F5F5"/>
+          <w:lang w:val="en-US"/>
+        </w:rPr>
+        <w:t>11</w:t>
+      </w:r>
+      <w:r>
+        <w:rPr>
+          <w:rFonts w:ascii="Times New Roman" w:hAnsi="Times New Roman" w:cs="Times New Roman"/>
+          <w:color w:val="0F1111"/>
+          <w:sz w:val="28"/>
+          <w:szCs w:val="28"/>
+          <w:shd w:val="clear" w:color="auto" w:fill="F5F5F5"/>
+          <w:lang w:val="en-US"/>
+        </w:rPr>
+        <w:t xml:space="preserve">th. </w:t>
+      </w:r>
+      <w:r>
+        <w:rPr>
+          <w:rFonts w:ascii="Times New Roman" w:hAnsi="Times New Roman" w:cs="Times New Roman"/>
+          <w:color w:val="0F1111"/>
+          <w:sz w:val="28"/>
+          <w:szCs w:val="28"/>
+          <w:shd w:val="clear" w:color="auto" w:fill="FFFFFF"/>
+          <w:lang w:val="en-US"/>
+        </w:rPr>
+        <w:t xml:space="preserve">McGraw Hill, </w:t>
+      </w:r>
+      <w:r>
+        <w:rPr>
+          <w:rFonts w:ascii="Times New Roman" w:eastAsia="Times New Roman" w:hAnsi="Times New Roman" w:cs="Times New Roman"/>
+          <w:color w:val="0F1111"/>
+          <w:sz w:val="28"/>
+          <w:szCs w:val="28"/>
+          <w:lang w:val="en-US" w:eastAsia="ru-RU"/>
+        </w:rPr>
+        <w:t>201</w:t>
+      </w:r>
+      <w:r>
+        <w:rPr>
+          <w:rFonts w:ascii="Times New Roman" w:eastAsia="Times New Roman" w:hAnsi="Times New Roman" w:cs="Times New Roman"/>
+          <w:color w:val="0F1111"/>
+          <w:sz w:val="28"/>
+          <w:szCs w:val="28"/>
+          <w:lang w:eastAsia="ru-RU"/>
+        </w:rPr>
+        <w:t xml:space="preserve">9. </w:t>
+      </w:r>
+      <w:r>
+        <w:rPr>
+          <w:rFonts w:ascii="Times New Roman" w:eastAsia="Times New Roman" w:hAnsi="Times New Roman" w:cs="Times New Roman"/>
+          <w:color w:val="0F1111"/>
+          <w:sz w:val="28"/>
+          <w:szCs w:val="28"/>
+          <w:lang w:val="en-US" w:eastAsia="ru-RU"/>
+        </w:rPr>
+        <w:t>–</w:t>
+      </w:r>
+      <w:r>
+        <w:rPr>
+          <w:rFonts w:ascii="Times New Roman" w:eastAsia="Times New Roman" w:hAnsi="Times New Roman" w:cs="Times New Roman"/>
+          <w:color w:val="0F1111"/>
+          <w:sz w:val="28"/>
+          <w:szCs w:val="28"/>
+          <w:lang w:eastAsia="ru-RU"/>
+        </w:rPr>
+        <w:t xml:space="preserve"> 1248</w:t>
+      </w:r>
+      <w:r>
+        <w:rPr>
+          <w:rFonts w:ascii="Times New Roman" w:eastAsia="Times New Roman" w:hAnsi="Times New Roman" w:cs="Times New Roman"/>
+          <w:color w:val="0F1111"/>
+          <w:sz w:val="28"/>
+          <w:szCs w:val="28"/>
+          <w:lang w:val="en-US" w:eastAsia="ru-RU"/>
+        </w:rPr>
+        <w:t xml:space="preserve"> </w:t>
+      </w:r>
+      <w:r>
+        <w:rPr>
+          <w:rFonts w:ascii="Times New Roman" w:eastAsia="Times New Roman" w:hAnsi="Times New Roman" w:cs="Times New Roman"/>
+          <w:color w:val="0F1111"/>
+          <w:sz w:val="28"/>
+          <w:szCs w:val="28"/>
+          <w:lang w:eastAsia="ru-RU"/>
+        </w:rPr>
+        <w:t>с</w:t>
+      </w:r>
+      <w:r>
+        <w:rPr>
+          <w:rFonts w:ascii="Arial" w:eastAsia="Times New Roman" w:hAnsi="Arial" w:cs="Arial"/>
+          <w:color w:val="0F1111"/>
+          <w:sz w:val="21"/>
+          <w:szCs w:val="21"/>
+          <w:lang w:val="en-US" w:eastAsia="ru-RU"/>
+        </w:rPr>
+        <w:t>.</w:t>
+      </w:r>
+    </w:p>
+    <w:p>
+      <w:pPr>
+        <w:pStyle w:val="a9"/>
+        <w:widowControl w:val="0"/>
+        <w:numPr>
+          <w:ilvl w:val="0"/>
+          <w:numId w:val="11"/>
+        </w:numPr>
+        <w:spacing w:after="0" w:line="360" w:lineRule="auto"/>
+        <w:ind w:left="0" w:firstLine="680"/>
+        <w:jc w:val="both"/>
+        <w:rPr>
+          <w:rFonts w:ascii="Times New Roman" w:hAnsi="Times New Roman" w:cs="Times New Roman"/>
+          <w:sz w:val="28"/>
+          <w:szCs w:val="28"/>
+          <w:lang w:val="en-US"/>
+        </w:rPr>
+      </w:pPr>
+      <w:r>
+        <w:rPr>
+          <w:rFonts w:ascii="Times New Roman" w:hAnsi="Times New Roman" w:cs="Times New Roman"/>
+          <w:color w:val="0F1111"/>
+          <w:sz w:val="28"/>
+          <w:szCs w:val="28"/>
+          <w:shd w:val="clear" w:color="auto" w:fill="FFFFFF"/>
+          <w:lang w:val="en-US"/>
+        </w:rPr>
+        <w:t>Kathy Sierra</w:t>
+      </w:r>
+      <w:r>
+        <w:rPr>
+          <w:rFonts w:ascii="Times New Roman" w:hAnsi="Times New Roman" w:cs="Times New Roman"/>
+          <w:color w:val="0F1111"/>
+          <w:sz w:val="28"/>
+          <w:szCs w:val="28"/>
+          <w:shd w:val="clear" w:color="auto" w:fill="FFFFFF"/>
+          <w:lang w:val="en-US"/>
+        </w:rPr>
+        <w:t xml:space="preserve">, </w:t>
+      </w:r>
+      <w:r>
+        <w:rPr>
+          <w:rFonts w:ascii="Times New Roman" w:hAnsi="Times New Roman" w:cs="Times New Roman"/>
+          <w:color w:val="0F1111"/>
+          <w:sz w:val="28"/>
+          <w:szCs w:val="28"/>
+          <w:shd w:val="clear" w:color="auto" w:fill="FFFFFF"/>
+          <w:lang w:val="en-US"/>
+        </w:rPr>
+        <w:t>Bert Bates</w:t>
+      </w:r>
+      <w:r>
+        <w:rPr>
+          <w:rFonts w:ascii="Times New Roman" w:hAnsi="Times New Roman" w:cs="Times New Roman"/>
+          <w:color w:val="0F1111"/>
+          <w:sz w:val="28"/>
+          <w:szCs w:val="28"/>
+          <w:shd w:val="clear" w:color="auto" w:fill="FFFFFF"/>
+          <w:lang w:val="en-US"/>
+        </w:rPr>
+        <w:t>.</w:t>
+      </w:r>
+      <w:r>
+        <w:rPr>
+          <w:rFonts w:ascii="Times New Roman" w:hAnsi="Times New Roman" w:cs="Times New Roman"/>
+          <w:color w:val="0F1111"/>
+          <w:sz w:val="28"/>
+          <w:szCs w:val="28"/>
+          <w:shd w:val="clear" w:color="auto" w:fill="FFFFFF"/>
+          <w:lang w:val="en-US"/>
+        </w:rPr>
+        <w:t xml:space="preserve"> </w:t>
+      </w:r>
+      <w:r>
+        <w:rPr>
+          <w:rFonts w:ascii="Times New Roman" w:hAnsi="Times New Roman" w:cs="Times New Roman"/>
+          <w:color w:val="0F1111"/>
+          <w:sz w:val="28"/>
+          <w:szCs w:val="28"/>
+          <w:shd w:val="clear" w:color="auto" w:fill="FFFFFF"/>
+          <w:lang w:val="en-US"/>
+        </w:rPr>
+        <w:t>Headfirst</w:t>
+      </w:r>
+      <w:r>
+        <w:rPr>
+          <w:rFonts w:ascii="Times New Roman" w:hAnsi="Times New Roman" w:cs="Times New Roman"/>
+          <w:color w:val="0F1111"/>
+          <w:sz w:val="28"/>
+          <w:szCs w:val="28"/>
+          <w:shd w:val="clear" w:color="auto" w:fill="FFFFFF"/>
+          <w:lang w:val="en-US"/>
+        </w:rPr>
+        <w:t xml:space="preserve"> Java: A Brain-friendly Guide</w:t>
+      </w:r>
+      <w:r>
+        <w:rPr>
+          <w:rFonts w:ascii="Times New Roman" w:hAnsi="Times New Roman" w:cs="Times New Roman"/>
+          <w:color w:val="0F1111"/>
+          <w:sz w:val="28"/>
+          <w:szCs w:val="28"/>
+          <w:shd w:val="clear" w:color="auto" w:fill="FFFFFF"/>
+          <w:lang w:val="en-US"/>
+        </w:rPr>
+        <w:t xml:space="preserve"> </w:t>
+      </w:r>
+      <w:r>
+        <w:rPr>
+          <w:rFonts w:ascii="Times New Roman" w:hAnsi="Times New Roman" w:cs="Times New Roman"/>
+          <w:color w:val="0F1111"/>
+          <w:sz w:val="28"/>
+          <w:szCs w:val="28"/>
+          <w:shd w:val="clear" w:color="auto" w:fill="FFFFFF"/>
+          <w:lang w:val="en-US"/>
+        </w:rPr>
+        <w:t>2nd</w:t>
+      </w:r>
+      <w:r>
+        <w:rPr>
+          <w:rFonts w:ascii="Times New Roman" w:hAnsi="Times New Roman" w:cs="Times New Roman"/>
+          <w:color w:val="0F1111"/>
+          <w:sz w:val="28"/>
+          <w:szCs w:val="28"/>
+          <w:shd w:val="clear" w:color="auto" w:fill="FFFFFF"/>
+          <w:lang w:val="en-US"/>
+        </w:rPr>
+        <w:t>.</w:t>
+      </w:r>
+      <w:r>
+        <w:rPr>
+          <w:rFonts w:ascii="Times New Roman" w:hAnsi="Times New Roman" w:cs="Times New Roman"/>
+          <w:color w:val="0F1111"/>
+          <w:sz w:val="28"/>
+          <w:szCs w:val="28"/>
+          <w:shd w:val="clear" w:color="auto" w:fill="FFFFFF"/>
+          <w:lang w:val="en-US"/>
+        </w:rPr>
+        <w:t xml:space="preserve"> </w:t>
+      </w:r>
+      <w:r>
+        <w:rPr>
+          <w:rFonts w:ascii="Times New Roman" w:hAnsi="Times New Roman" w:cs="Times New Roman"/>
+          <w:color w:val="0F1111"/>
+          <w:sz w:val="28"/>
+          <w:szCs w:val="28"/>
+          <w:shd w:val="clear" w:color="auto" w:fill="FFFFFF"/>
+          <w:lang w:val="en-US"/>
+        </w:rPr>
+        <w:t xml:space="preserve">O'Reilly </w:t>
+      </w:r>
+      <w:r>
+        <w:rPr>
+          <w:rFonts w:ascii="Times New Roman" w:hAnsi="Times New Roman" w:cs="Times New Roman"/>
+          <w:color w:val="0F1111"/>
+          <w:sz w:val="28"/>
+          <w:szCs w:val="28"/>
+          <w:shd w:val="clear" w:color="auto" w:fill="FFFFFF"/>
+          <w:lang w:val="en-US"/>
+        </w:rPr>
+        <w:t>Media</w:t>
+      </w:r>
+      <w:r>
+        <w:rPr>
+          <w:rFonts w:ascii="Times New Roman" w:hAnsi="Times New Roman" w:cs="Times New Roman"/>
+          <w:color w:val="0F1111"/>
+          <w:sz w:val="28"/>
+          <w:szCs w:val="28"/>
+          <w:shd w:val="clear" w:color="auto" w:fill="FFFFFF"/>
+        </w:rPr>
+        <w:t xml:space="preserve">, </w:t>
+      </w:r>
+      <w:r>
+        <w:rPr>
+          <w:rFonts w:ascii="Times New Roman" w:hAnsi="Times New Roman" w:cs="Times New Roman"/>
+          <w:color w:val="0F1111"/>
+          <w:sz w:val="28"/>
+          <w:szCs w:val="28"/>
+          <w:shd w:val="clear" w:color="auto" w:fill="FFFFFF"/>
+          <w:lang w:val="en-US"/>
+        </w:rPr>
+        <w:t>20</w:t>
+      </w:r>
+      <w:r>
+        <w:rPr>
+          <w:rFonts w:ascii="Times New Roman" w:hAnsi="Times New Roman" w:cs="Times New Roman"/>
+          <w:color w:val="0F1111"/>
+          <w:sz w:val="28"/>
+          <w:szCs w:val="28"/>
+          <w:shd w:val="clear" w:color="auto" w:fill="FFFFFF"/>
+        </w:rPr>
+        <w:t xml:space="preserve">18. - </w:t>
+      </w:r>
+      <w:r>
+        <w:rPr>
+          <w:rFonts w:ascii="Times New Roman" w:hAnsi="Times New Roman" w:cs="Times New Roman"/>
+          <w:color w:val="0F1111"/>
+          <w:sz w:val="28"/>
+          <w:szCs w:val="28"/>
+          <w:shd w:val="clear" w:color="auto" w:fill="FFFFFF"/>
+          <w:lang w:val="en-US"/>
+        </w:rPr>
+        <w:t xml:space="preserve">720 </w:t>
+      </w:r>
+      <w:r>
+        <w:rPr>
+          <w:rFonts w:ascii="Times New Roman" w:hAnsi="Times New Roman" w:cs="Times New Roman"/>
+          <w:color w:val="0F1111"/>
+          <w:sz w:val="28"/>
+          <w:szCs w:val="28"/>
+          <w:shd w:val="clear" w:color="auto" w:fill="FFFFFF"/>
+          <w:lang w:val="en-US"/>
+        </w:rPr>
+        <w:t>c.</w:t>
+      </w:r>
+    </w:p>
+    <w:p>
+      <w:pPr>
+        <w:pStyle w:val="a9"/>
+        <w:widowControl w:val="0"/>
+        <w:numPr>
+          <w:ilvl w:val="0"/>
+          <w:numId w:val="11"/>
+        </w:numPr>
+        <w:spacing w:after="0" w:line="360" w:lineRule="auto"/>
+        <w:ind w:left="0" w:firstLine="680"/>
+        <w:jc w:val="both"/>
+        <w:rPr>
+          <w:rFonts w:ascii="Times New Roman" w:hAnsi="Times New Roman" w:cs="Times New Roman"/>
+          <w:sz w:val="28"/>
+          <w:szCs w:val="28"/>
+          <w:lang w:val="en-US"/>
+        </w:rPr>
+      </w:pPr>
+      <w:r>
+        <w:rPr>
+          <w:rFonts w:ascii="Times New Roman" w:hAnsi="Times New Roman" w:cs="Times New Roman"/>
+          <w:color w:val="0F1111"/>
+          <w:sz w:val="28"/>
+          <w:szCs w:val="28"/>
+          <w:shd w:val="clear" w:color="auto" w:fill="FFFFFF"/>
+          <w:lang w:val="en-US"/>
+        </w:rPr>
+        <w:t>Brian Goetz</w:t>
+      </w:r>
+      <w:r>
+        <w:rPr>
+          <w:rFonts w:ascii="Times New Roman" w:hAnsi="Times New Roman" w:cs="Times New Roman"/>
+          <w:color w:val="0F1111"/>
+          <w:sz w:val="28"/>
+          <w:szCs w:val="28"/>
+          <w:shd w:val="clear" w:color="auto" w:fill="FFFFFF"/>
+          <w:lang w:val="en-US"/>
+        </w:rPr>
+        <w:t xml:space="preserve">. </w:t>
+      </w:r>
+      <w:r>
+        <w:rPr>
+          <w:rFonts w:ascii="Times New Roman" w:hAnsi="Times New Roman" w:cs="Times New Roman"/>
+          <w:color w:val="0F1111"/>
+          <w:sz w:val="28"/>
+          <w:szCs w:val="28"/>
+          <w:shd w:val="clear" w:color="auto" w:fill="FFFFFF"/>
+          <w:lang w:val="en-US"/>
+        </w:rPr>
+        <w:t>Java Concurrency in Practice</w:t>
+      </w:r>
+      <w:r>
+        <w:rPr>
+          <w:rFonts w:ascii="Times New Roman" w:hAnsi="Times New Roman" w:cs="Times New Roman"/>
+          <w:color w:val="0F1111"/>
+          <w:sz w:val="28"/>
+          <w:szCs w:val="28"/>
+          <w:shd w:val="clear" w:color="auto" w:fill="FFFFFF"/>
+          <w:lang w:val="en-US"/>
+        </w:rPr>
+        <w:t xml:space="preserve"> </w:t>
+      </w:r>
+      <w:r>
+        <w:rPr>
+          <w:rFonts w:ascii="Times New Roman" w:hAnsi="Times New Roman" w:cs="Times New Roman"/>
+          <w:color w:val="0F1111"/>
+          <w:sz w:val="28"/>
+          <w:szCs w:val="28"/>
+          <w:shd w:val="clear" w:color="auto" w:fill="FFFFFF"/>
+          <w:lang w:val="en-US"/>
+        </w:rPr>
+        <w:t>1</w:t>
+      </w:r>
+      <w:r>
+        <w:rPr>
+          <w:rFonts w:ascii="Times New Roman" w:hAnsi="Times New Roman" w:cs="Times New Roman"/>
+          <w:color w:val="0F1111"/>
+          <w:sz w:val="28"/>
+          <w:szCs w:val="28"/>
+          <w:shd w:val="clear" w:color="auto" w:fill="FFFFFF"/>
+          <w:lang w:val="en-US"/>
+        </w:rPr>
+        <w:t>st. Addison</w:t>
+      </w:r>
+      <w:r>
+        <w:rPr>
+          <w:rFonts w:ascii="Times New Roman" w:hAnsi="Times New Roman" w:cs="Times New Roman"/>
+          <w:color w:val="0F1111"/>
+          <w:sz w:val="28"/>
+          <w:szCs w:val="28"/>
+          <w:shd w:val="clear" w:color="auto" w:fill="FFFFFF"/>
+          <w:lang w:val="en-US"/>
+        </w:rPr>
+        <w:t>-Wesley Professional</w:t>
+      </w:r>
+      <w:r>
+        <w:rPr>
+          <w:rFonts w:ascii="Times New Roman" w:hAnsi="Times New Roman" w:cs="Times New Roman"/>
+          <w:color w:val="0F1111"/>
+          <w:sz w:val="28"/>
+          <w:szCs w:val="28"/>
+          <w:shd w:val="clear" w:color="auto" w:fill="FFFFFF"/>
+          <w:lang w:val="en-US"/>
+        </w:rPr>
+        <w:t xml:space="preserve">, 2018. – 424 </w:t>
+      </w:r>
+      <w:r>
+        <w:rPr>
+          <w:rFonts w:ascii="Times New Roman" w:hAnsi="Times New Roman" w:cs="Times New Roman"/>
+          <w:color w:val="0F1111"/>
+          <w:sz w:val="28"/>
+          <w:szCs w:val="28"/>
+          <w:shd w:val="clear" w:color="auto" w:fill="FFFFFF"/>
+        </w:rPr>
+        <w:t>с</w:t>
+      </w:r>
+      <w:r>
+        <w:rPr>
+          <w:rFonts w:ascii="Times New Roman" w:hAnsi="Times New Roman" w:cs="Times New Roman"/>
+          <w:color w:val="0F1111"/>
+          <w:sz w:val="28"/>
+          <w:szCs w:val="28"/>
+          <w:shd w:val="clear" w:color="auto" w:fill="FFFFFF"/>
+          <w:lang w:val="en-US"/>
+        </w:rPr>
+        <w:t>.</w:t>
+      </w:r>
+    </w:p>
+    <w:p>
+      <w:pPr>
+        <w:pStyle w:val="a9"/>
+        <w:widowControl w:val="0"/>
+        <w:numPr>
+          <w:ilvl w:val="0"/>
+          <w:numId w:val="11"/>
+        </w:numPr>
+        <w:spacing w:after="0" w:line="360" w:lineRule="auto"/>
+        <w:ind w:left="0" w:firstLine="680"/>
+        <w:jc w:val="both"/>
+        <w:rPr>
+          <w:rFonts w:ascii="Times New Roman" w:hAnsi="Times New Roman" w:cs="Times New Roman"/>
+          <w:sz w:val="28"/>
+          <w:szCs w:val="28"/>
+          <w:lang w:val="en-US"/>
+        </w:rPr>
+      </w:pPr>
+      <w:r>
+        <w:rPr>
+          <w:rFonts w:ascii="Times New Roman" w:hAnsi="Times New Roman" w:cs="Times New Roman"/>
+          <w:color w:val="0F1111"/>
+          <w:sz w:val="28"/>
+          <w:szCs w:val="28"/>
+          <w:shd w:val="clear" w:color="auto" w:fill="FFFFFF"/>
+          <w:lang w:val="en-US"/>
+        </w:rPr>
+        <w:t>Lasse Koskela</w:t>
+      </w:r>
+      <w:r>
+        <w:rPr>
+          <w:rFonts w:ascii="Times New Roman" w:hAnsi="Times New Roman" w:cs="Times New Roman"/>
+          <w:color w:val="0F1111"/>
+          <w:sz w:val="28"/>
+          <w:szCs w:val="28"/>
+          <w:shd w:val="clear" w:color="auto" w:fill="FFFFFF"/>
+          <w:lang w:val="en-US"/>
+        </w:rPr>
+        <w:t xml:space="preserve">. </w:t>
+      </w:r>
+      <w:r>
+        <w:rPr>
+          <w:rFonts w:ascii="Times New Roman" w:hAnsi="Times New Roman" w:cs="Times New Roman"/>
+          <w:color w:val="0F1111"/>
+          <w:sz w:val="28"/>
+          <w:szCs w:val="28"/>
+          <w:shd w:val="clear" w:color="auto" w:fill="FFFFFF"/>
+          <w:lang w:val="en-US"/>
+        </w:rPr>
+        <w:t>Test Driven: TDD and Acceptance TDD for Java Developers: Practical TDD and Acceptance TDD for Java Developers</w:t>
+      </w:r>
+      <w:r>
+        <w:rPr>
+          <w:rFonts w:ascii="Times New Roman" w:hAnsi="Times New Roman" w:cs="Times New Roman"/>
+          <w:color w:val="0F1111"/>
+          <w:sz w:val="28"/>
+          <w:szCs w:val="28"/>
+          <w:shd w:val="clear" w:color="auto" w:fill="FFFFFF"/>
+          <w:lang w:val="en-US"/>
+        </w:rPr>
+        <w:t xml:space="preserve"> </w:t>
+      </w:r>
+      <w:r>
+        <w:rPr>
+          <w:rFonts w:ascii="Times New Roman" w:hAnsi="Times New Roman" w:cs="Times New Roman"/>
+          <w:color w:val="0F1111"/>
+          <w:sz w:val="28"/>
+          <w:szCs w:val="28"/>
+          <w:shd w:val="clear" w:color="auto" w:fill="FFFFFF"/>
+          <w:lang w:val="en-US"/>
+        </w:rPr>
+        <w:t>1st</w:t>
+      </w:r>
+      <w:r>
+        <w:rPr>
+          <w:rFonts w:ascii="Times New Roman" w:hAnsi="Times New Roman" w:cs="Times New Roman"/>
+          <w:color w:val="0F1111"/>
+          <w:sz w:val="28"/>
+          <w:szCs w:val="28"/>
+          <w:shd w:val="clear" w:color="auto" w:fill="FFFFFF"/>
+          <w:lang w:val="en-US"/>
+        </w:rPr>
+        <w:t xml:space="preserve">. </w:t>
+      </w:r>
+      <w:r>
+        <w:rPr>
+          <w:rFonts w:ascii="Times New Roman" w:hAnsi="Times New Roman" w:cs="Times New Roman"/>
+          <w:color w:val="0F1111"/>
+          <w:sz w:val="28"/>
+          <w:szCs w:val="28"/>
+          <w:shd w:val="clear" w:color="auto" w:fill="FFFFFF"/>
+        </w:rPr>
+        <w:t>Manning Publications</w:t>
+      </w:r>
+      <w:r>
+        <w:rPr>
+          <w:rFonts w:ascii="Times New Roman" w:hAnsi="Times New Roman" w:cs="Times New Roman"/>
+          <w:color w:val="0F1111"/>
+          <w:sz w:val="28"/>
+          <w:szCs w:val="28"/>
+          <w:shd w:val="clear" w:color="auto" w:fill="FFFFFF"/>
+        </w:rPr>
+        <w:t xml:space="preserve">, 2018. – </w:t>
+      </w:r>
+      <w:r>
+        <w:rPr>
+          <w:rFonts w:ascii="Times New Roman" w:hAnsi="Times New Roman" w:cs="Times New Roman"/>
+          <w:color w:val="0F1111"/>
+          <w:sz w:val="28"/>
+          <w:szCs w:val="28"/>
+          <w:shd w:val="clear" w:color="auto" w:fill="FFFFFF"/>
+        </w:rPr>
+        <w:t>470</w:t>
+      </w:r>
+      <w:r>
+        <w:rPr>
+          <w:rFonts w:ascii="Times New Roman" w:hAnsi="Times New Roman" w:cs="Times New Roman"/>
+          <w:color w:val="0F1111"/>
+          <w:sz w:val="28"/>
+          <w:szCs w:val="28"/>
+          <w:shd w:val="clear" w:color="auto" w:fill="FFFFFF"/>
+        </w:rPr>
+        <w:t xml:space="preserve"> с.</w:t>
+      </w:r>
+    </w:p>
+    <w:p>
+      <w:pPr>
+        <w:pStyle w:val="a9"/>
+        <w:widowControl w:val="0"/>
+        <w:numPr>
+          <w:ilvl w:val="0"/>
+          <w:numId w:val="11"/>
+        </w:numPr>
+        <w:spacing w:after="0" w:line="360" w:lineRule="auto"/>
+        <w:ind w:left="0" w:firstLine="680"/>
+        <w:jc w:val="both"/>
+        <w:rPr>
+          <w:rFonts w:ascii="Times New Roman" w:hAnsi="Times New Roman" w:cs="Times New Roman"/>
+          <w:sz w:val="28"/>
+          <w:szCs w:val="28"/>
+          <w:lang w:val="en-US"/>
+        </w:rPr>
+      </w:pPr>
+      <w:r>
+        <w:rPr>
+          <w:rFonts w:ascii="Times New Roman" w:hAnsi="Times New Roman" w:cs="Times New Roman"/>
+          <w:color w:val="0F1111"/>
+          <w:sz w:val="28"/>
+          <w:szCs w:val="28"/>
+          <w:shd w:val="clear" w:color="auto" w:fill="FFFFFF"/>
+          <w:lang w:val="en-US"/>
+        </w:rPr>
+        <w:t>Scott Oaks</w:t>
+      </w:r>
+      <w:r>
+        <w:rPr>
+          <w:rFonts w:ascii="Times New Roman" w:hAnsi="Times New Roman" w:cs="Times New Roman"/>
+          <w:color w:val="0F1111"/>
+          <w:sz w:val="28"/>
+          <w:szCs w:val="28"/>
+          <w:shd w:val="clear" w:color="auto" w:fill="FFFFFF"/>
+          <w:lang w:val="en-US"/>
+        </w:rPr>
+        <w:t xml:space="preserve">. </w:t>
+      </w:r>
+      <w:r>
+        <w:rPr>
+          <w:rFonts w:ascii="Times New Roman" w:hAnsi="Times New Roman" w:cs="Times New Roman"/>
+          <w:color w:val="0F1111"/>
+          <w:sz w:val="28"/>
+          <w:szCs w:val="28"/>
+          <w:shd w:val="clear" w:color="auto" w:fill="FFFFFF"/>
+          <w:lang w:val="en-US"/>
+        </w:rPr>
+        <w:t>Java Performance: The Definitive Guide: Getting the Most Out of Your Code</w:t>
+      </w:r>
+      <w:r>
+        <w:rPr>
+          <w:rFonts w:ascii="Times New Roman" w:hAnsi="Times New Roman" w:cs="Times New Roman"/>
+          <w:color w:val="0F1111"/>
+          <w:sz w:val="28"/>
+          <w:szCs w:val="28"/>
+          <w:shd w:val="clear" w:color="auto" w:fill="FFFFFF"/>
+          <w:lang w:val="en-US"/>
+        </w:rPr>
+        <w:t xml:space="preserve"> </w:t>
+      </w:r>
+      <w:r>
+        <w:rPr>
+          <w:rFonts w:ascii="Times New Roman" w:hAnsi="Times New Roman" w:cs="Times New Roman"/>
+          <w:color w:val="0F1111"/>
+          <w:sz w:val="28"/>
+          <w:szCs w:val="28"/>
+          <w:shd w:val="clear" w:color="auto" w:fill="FFFFFF"/>
+          <w:lang w:val="en-US"/>
+        </w:rPr>
+        <w:t>1st</w:t>
+      </w:r>
+      <w:r>
+        <w:rPr>
+          <w:rFonts w:ascii="Times New Roman" w:hAnsi="Times New Roman" w:cs="Times New Roman"/>
+          <w:color w:val="0F1111"/>
+          <w:sz w:val="28"/>
+          <w:szCs w:val="28"/>
+          <w:shd w:val="clear" w:color="auto" w:fill="FFFFFF"/>
+          <w:lang w:val="en-US"/>
+        </w:rPr>
+        <w:t xml:space="preserve">. </w:t>
+      </w:r>
+      <w:r>
+        <w:rPr>
+          <w:rFonts w:ascii="Times New Roman" w:hAnsi="Times New Roman" w:cs="Times New Roman"/>
+          <w:color w:val="0F1111"/>
+          <w:sz w:val="28"/>
+          <w:szCs w:val="28"/>
+          <w:shd w:val="clear" w:color="auto" w:fill="FFFFFF"/>
+        </w:rPr>
+        <w:t>O'Reilly Media</w:t>
+      </w:r>
+      <w:r>
+        <w:rPr>
+          <w:rFonts w:ascii="Times New Roman" w:hAnsi="Times New Roman" w:cs="Times New Roman"/>
+          <w:color w:val="0F1111"/>
+          <w:sz w:val="28"/>
+          <w:szCs w:val="28"/>
+          <w:shd w:val="clear" w:color="auto" w:fill="FFFFFF"/>
+        </w:rPr>
+        <w:t xml:space="preserve">, 2018. – </w:t>
+      </w:r>
+      <w:r>
+        <w:rPr>
+          <w:rFonts w:ascii="Times New Roman" w:hAnsi="Times New Roman" w:cs="Times New Roman"/>
+          <w:color w:val="0F1111"/>
+          <w:sz w:val="28"/>
+          <w:szCs w:val="28"/>
+          <w:shd w:val="clear" w:color="auto" w:fill="FFFFFF"/>
+        </w:rPr>
+        <w:t>426</w:t>
+      </w:r>
+      <w:r>
+        <w:rPr>
+          <w:rFonts w:ascii="Times New Roman" w:hAnsi="Times New Roman" w:cs="Times New Roman"/>
+          <w:color w:val="0F1111"/>
+          <w:sz w:val="28"/>
+          <w:szCs w:val="28"/>
+          <w:shd w:val="clear" w:color="auto" w:fill="FFFFFF"/>
+        </w:rPr>
+        <w:t xml:space="preserve"> с.</w:t>
+      </w:r>
+    </w:p>
+    <w:p>
+      <w:pPr>
+        <w:pStyle w:val="a9"/>
+        <w:widowControl w:val="0"/>
+        <w:numPr>
+          <w:ilvl w:val="0"/>
+          <w:numId w:val="11"/>
+        </w:numPr>
+        <w:spacing w:after="0" w:line="360" w:lineRule="auto"/>
+        <w:ind w:left="0" w:firstLine="680"/>
+        <w:jc w:val="both"/>
+        <w:rPr>
+          <w:rFonts w:ascii="Times New Roman" w:hAnsi="Times New Roman" w:cs="Times New Roman"/>
+          <w:sz w:val="28"/>
+          <w:szCs w:val="28"/>
+        </w:rPr>
+      </w:pPr>
+      <w:r>
+        <w:rPr>
+          <w:rFonts w:ascii="Times New Roman" w:hAnsi="Times New Roman" w:cs="Times New Roman"/>
+          <w:sz w:val="28"/>
+          <w:szCs w:val="28"/>
+          <w:lang w:val="en-US"/>
+        </w:rPr>
         <w:t>GitHub</w:t>
       </w:r>
       <w:r>
@@ -13866,25 +12885,7 @@
           <w:sz w:val="28"/>
           <w:szCs w:val="28"/>
         </w:rPr>
-        <w:t xml:space="preserve"> </w:t>
-      </w:r>
-      <w:proofErr w:type="spellStart"/>
-      <w:r>
-        <w:rPr>
-          <w:rFonts w:ascii="Times New Roman" w:hAnsi="Times New Roman" w:cs="Times New Roman"/>
-          <w:sz w:val="28"/>
-          <w:szCs w:val="28"/>
-        </w:rPr>
-        <w:t>репозиторий</w:t>
-      </w:r>
-      <w:proofErr w:type="spellEnd"/>
-      <w:r>
-        <w:rPr>
-          <w:rFonts w:ascii="Times New Roman" w:hAnsi="Times New Roman" w:cs="Times New Roman"/>
-          <w:sz w:val="28"/>
-          <w:szCs w:val="28"/>
-        </w:rPr>
-        <w:t xml:space="preserve"> с телеграмм-клиентом: </w:t>
+        <w:t xml:space="preserve"> репозиторий с телеграмм-клиентом: </w:t>
       </w:r>
       <w:hyperlink r:id="rId23" w:history="1">
         <w:r>
@@ -13906,7 +12907,6 @@
           </w:rPr>
           <w:t>://</w:t>
         </w:r>
-        <w:proofErr w:type="spellStart"/>
         <w:r>
           <w:rPr>
             <w:rStyle w:val="aa"/>
@@ -13917,7 +12917,6 @@
           </w:rPr>
           <w:t>github</w:t>
         </w:r>
-        <w:proofErr w:type="spellEnd"/>
         <w:r>
           <w:rPr>
             <w:rStyle w:val="aa"/>
@@ -13946,7 +12945,6 @@
           </w:rPr>
           <w:t>/</w:t>
         </w:r>
-        <w:proofErr w:type="spellStart"/>
         <w:r>
           <w:rPr>
             <w:rStyle w:val="aa"/>
@@ -13957,7 +12955,6 @@
           </w:rPr>
           <w:t>rubenlagus</w:t>
         </w:r>
-        <w:proofErr w:type="spellEnd"/>
         <w:r>
           <w:rPr>
             <w:rStyle w:val="aa"/>
@@ -13967,7 +12964,6 @@
           </w:rPr>
           <w:t>/</w:t>
         </w:r>
-        <w:proofErr w:type="spellStart"/>
         <w:r>
           <w:rPr>
             <w:rStyle w:val="aa"/>
@@ -13978,7 +12974,6 @@
           </w:rPr>
           <w:t>TelegramBots</w:t>
         </w:r>
-        <w:proofErr w:type="spellEnd"/>
         <w:r>
           <w:rPr>
             <w:rStyle w:val="aa"/>
@@ -14032,27 +13027,8 @@
           <w:sz w:val="28"/>
           <w:szCs w:val="28"/>
         </w:rPr>
-        <w:t xml:space="preserve"> </w:t>
-      </w:r>
-      <w:proofErr w:type="spellStart"/>
-      <w:r>
-        <w:rPr>
-          <w:rFonts w:ascii="Times New Roman" w:hAnsi="Times New Roman" w:cs="Times New Roman"/>
-          <w:sz w:val="28"/>
-          <w:szCs w:val="28"/>
-        </w:rPr>
-        <w:t>репозиторий</w:t>
-      </w:r>
-      <w:proofErr w:type="spellEnd"/>
-      <w:r>
-        <w:rPr>
-          <w:rFonts w:ascii="Times New Roman" w:hAnsi="Times New Roman" w:cs="Times New Roman"/>
-          <w:sz w:val="28"/>
-          <w:szCs w:val="28"/>
-        </w:rPr>
-        <w:t xml:space="preserve"> с описанием запросов к системе </w:t>
-      </w:r>
-      <w:proofErr w:type="spellStart"/>
+        <w:t xml:space="preserve"> репозиторий с описанием запросов к системе </w:t>
+      </w:r>
       <w:r>
         <w:rPr>
           <w:rFonts w:ascii="Times New Roman" w:hAnsi="Times New Roman" w:cs="Times New Roman"/>
@@ -14062,7 +13038,6 @@
         </w:rPr>
         <w:t>OsTicket</w:t>
       </w:r>
-      <w:proofErr w:type="spellEnd"/>
       <w:r>
         <w:rPr>
           <w:rFonts w:ascii="Times New Roman" w:hAnsi="Times New Roman" w:cs="Times New Roman"/>
@@ -14091,7 +13066,6 @@
           </w:rPr>
           <w:t>://</w:t>
         </w:r>
-        <w:proofErr w:type="spellStart"/>
         <w:r>
           <w:rPr>
             <w:rStyle w:val="aa"/>
@@ -14102,7 +13076,6 @@
           </w:rPr>
           <w:t>github</w:t>
         </w:r>
-        <w:proofErr w:type="spellEnd"/>
         <w:r>
           <w:rPr>
             <w:rStyle w:val="aa"/>
@@ -14131,7 +13104,6 @@
           </w:rPr>
           <w:t>/</w:t>
         </w:r>
-        <w:proofErr w:type="spellStart"/>
         <w:r>
           <w:rPr>
             <w:rStyle w:val="aa"/>
@@ -14142,7 +13114,6 @@
           </w:rPr>
           <w:t>BMSVieira</w:t>
         </w:r>
-        <w:proofErr w:type="spellEnd"/>
         <w:r>
           <w:rPr>
             <w:rStyle w:val="aa"/>
@@ -14152,7 +13123,6 @@
           </w:rPr>
           <w:t>/</w:t>
         </w:r>
-        <w:proofErr w:type="spellStart"/>
         <w:r>
           <w:rPr>
             <w:rStyle w:val="aa"/>
@@ -14163,7 +13133,6 @@
           </w:rPr>
           <w:t>osticket</w:t>
         </w:r>
-        <w:proofErr w:type="spellEnd"/>
         <w:r>
           <w:rPr>
             <w:rStyle w:val="aa"/>
@@ -14173,7 +13142,6 @@
           </w:rPr>
           <w:t>-</w:t>
         </w:r>
-        <w:proofErr w:type="spellStart"/>
         <w:r>
           <w:rPr>
             <w:rStyle w:val="aa"/>
@@ -14184,35 +13152,7 @@
           </w:rPr>
           <w:t>api</w:t>
         </w:r>
-        <w:proofErr w:type="spellEnd"/>
       </w:hyperlink>
-    </w:p>
-    <w:p>
-      <w:pPr>
-        <w:widowControl w:val="0"/>
-        <w:spacing w:after="0" w:line="360" w:lineRule="auto"/>
-        <w:ind w:firstLine="680"/>
-        <w:jc w:val="both"/>
-        <w:rPr>
-          <w:rFonts w:ascii="Times New Roman" w:hAnsi="Times New Roman" w:cs="Times New Roman"/>
-          <w:b/>
-          <w:bCs/>
-          <w:color w:val="FF0000"/>
-          <w:sz w:val="32"/>
-          <w:szCs w:val="32"/>
-        </w:rPr>
-      </w:pPr>
-      <w:r>
-        <w:rPr>
-          <w:rFonts w:ascii="Times New Roman" w:hAnsi="Times New Roman" w:cs="Times New Roman"/>
-          <w:b/>
-          <w:bCs/>
-          <w:color w:val="FF0000"/>
-          <w:sz w:val="32"/>
-          <w:szCs w:val="32"/>
-        </w:rPr>
-        <w:t>Добавь не менее 10 печатных книг, в общем пунктов не менее 20</w:t>
-      </w:r>
     </w:p>
     <w:sectPr>
       <w:headerReference w:type="default" r:id="rId25"/>
@@ -14230,7 +13170,7 @@
 </file>
 
 <file path=word/endnotes.xml><?xml version="1.0" encoding="utf-8"?>
-<w:endnotes xmlns:wpc="http://schemas.microsoft.com/office/word/2010/wordprocessingCanvas" xmlns:cx="http://schemas.microsoft.com/office/drawing/2014/chartex" xmlns:cx1="http://schemas.microsoft.com/office/drawing/2015/9/8/chartex" xmlns:cx2="http://schemas.microsoft.com/office/drawing/2015/10/21/chartex" xmlns:cx3="http://schemas.microsoft.com/office/drawing/2016/5/9/chartex" xmlns:cx4="http://schemas.microsoft.com/office/drawing/2016/5/10/chartex" xmlns:cx5="http://schemas.microsoft.com/office/drawing/2016/5/11/chartex" xmlns:cx6="http://schemas.microsoft.com/office/drawing/2016/5/12/chartex" xmlns:cx7="http://schemas.microsoft.com/office/drawing/2016/5/13/chartex" xmlns:cx8="http://schemas.microsoft.com/office/drawing/2016/5/14/chartex" xmlns:mc="http://schemas.openxmlformats.org/markup-compatibility/2006" xmlns:aink="http://schemas.microsoft.com/office/drawing/2016/ink" xmlns:am3d="http://schemas.microsoft.com/office/drawing/2017/model3d" xmlns:o="urn:schemas-microsoft-com:office:office" xmlns:r="http://schemas.openxmlformats.org/officeDocument/2006/relationships" xmlns:m="http://schemas.openxmlformats.org/officeDocument/2006/math" xmlns:v="urn:schemas-microsoft-com:vml" xmlns:wp14="http://schemas.microsoft.com/office/word/2010/wordprocessingDrawing" xmlns:wp="http://schemas.openxmlformats.org/drawingml/2006/wordprocessingDrawing" xmlns:w10="urn:schemas-microsoft-com:office:word" xmlns:w="http://schemas.openxmlformats.org/wordprocessingml/2006/main" xmlns:w14="http://schemas.microsoft.com/office/word/2010/wordml" xmlns:w15="http://schemas.microsoft.com/office/word/2012/wordml" xmlns:w16cex="http://schemas.microsoft.com/office/word/2018/wordml/cex" xmlns:w16cid="http://schemas.microsoft.com/office/word/2016/wordml/cid" xmlns:w16="http://schemas.microsoft.com/office/word/2018/wordml" xmlns:w16sdtdh="http://schemas.microsoft.com/office/word/2020/wordml/sdtdatahash" xmlns:w16se="http://schemas.microsoft.com/office/word/2015/wordml/symex" xmlns:wpg="http://schemas.microsoft.com/office/word/2010/wordprocessingGroup" xmlns:wpi="http://schemas.microsoft.com/office/word/2010/wordprocessingInk" xmlns:wne="http://schemas.microsoft.com/office/word/2006/wordml" xmlns:wps="http://schemas.microsoft.com/office/word/2010/wordprocessingShape" mc:Ignorable="w14 w15 w16se w16cid w16 w16cex w16sdtdh wp14">
+<w:endnotes xmlns:wpc="http://schemas.microsoft.com/office/word/2010/wordprocessingCanvas" xmlns:cx="http://schemas.microsoft.com/office/drawing/2014/chartex" xmlns:cx1="http://schemas.microsoft.com/office/drawing/2015/9/8/chartex" xmlns:cx2="http://schemas.microsoft.com/office/drawing/2015/10/21/chartex" xmlns:cx3="http://schemas.microsoft.com/office/drawing/2016/5/9/chartex" xmlns:cx4="http://schemas.microsoft.com/office/drawing/2016/5/10/chartex" xmlns:cx5="http://schemas.microsoft.com/office/drawing/2016/5/11/chartex" xmlns:cx6="http://schemas.microsoft.com/office/drawing/2016/5/12/chartex" xmlns:cx7="http://schemas.microsoft.com/office/drawing/2016/5/13/chartex" xmlns:cx8="http://schemas.microsoft.com/office/drawing/2016/5/14/chartex" xmlns:mc="http://schemas.openxmlformats.org/markup-compatibility/2006" xmlns:aink="http://schemas.microsoft.com/office/drawing/2016/ink" xmlns:am3d="http://schemas.microsoft.com/office/drawing/2017/model3d" xmlns:o="urn:schemas-microsoft-com:office:office" xmlns:oel="http://schemas.microsoft.com/office/2019/extlst" xmlns:r="http://schemas.openxmlformats.org/officeDocument/2006/relationships" xmlns:m="http://schemas.openxmlformats.org/officeDocument/2006/math" xmlns:v="urn:schemas-microsoft-com:vml" xmlns:wp14="http://schemas.microsoft.com/office/word/2010/wordprocessingDrawing" xmlns:wp="http://schemas.openxmlformats.org/drawingml/2006/wordprocessingDrawing" xmlns:w10="urn:schemas-microsoft-com:office:word" xmlns:w="http://schemas.openxmlformats.org/wordprocessingml/2006/main" xmlns:w14="http://schemas.microsoft.com/office/word/2010/wordml" xmlns:w15="http://schemas.microsoft.com/office/word/2012/wordml" xmlns:w16cex="http://schemas.microsoft.com/office/word/2018/wordml/cex" xmlns:w16cid="http://schemas.microsoft.com/office/word/2016/wordml/cid" xmlns:w16="http://schemas.microsoft.com/office/word/2018/wordml" xmlns:w16sdtdh="http://schemas.microsoft.com/office/word/2020/wordml/sdtdatahash" xmlns:w16se="http://schemas.microsoft.com/office/word/2015/wordml/symex" xmlns:wpg="http://schemas.microsoft.com/office/word/2010/wordprocessingGroup" xmlns:wpi="http://schemas.microsoft.com/office/word/2010/wordprocessingInk" xmlns:wne="http://schemas.microsoft.com/office/word/2006/wordml" xmlns:wps="http://schemas.microsoft.com/office/word/2010/wordprocessingShape" mc:Ignorable="w14 w15 w16se w16cid w16 w16cex w16sdtdh wp14">
   <w:endnote w:type="separator" w:id="-1">
     <w:p>
       <w:pPr>
@@ -14255,7 +13195,7 @@
 </file>
 
 <file path=word/footer1.xml><?xml version="1.0" encoding="utf-8"?>
-<w:ftr xmlns:wpc="http://schemas.microsoft.com/office/word/2010/wordprocessingCanvas" xmlns:cx="http://schemas.microsoft.com/office/drawing/2014/chartex" xmlns:cx1="http://schemas.microsoft.com/office/drawing/2015/9/8/chartex" xmlns:cx2="http://schemas.microsoft.com/office/drawing/2015/10/21/chartex" xmlns:cx3="http://schemas.microsoft.com/office/drawing/2016/5/9/chartex" xmlns:cx4="http://schemas.microsoft.com/office/drawing/2016/5/10/chartex" xmlns:cx5="http://schemas.microsoft.com/office/drawing/2016/5/11/chartex" xmlns:cx6="http://schemas.microsoft.com/office/drawing/2016/5/12/chartex" xmlns:cx7="http://schemas.microsoft.com/office/drawing/2016/5/13/chartex" xmlns:cx8="http://schemas.microsoft.com/office/drawing/2016/5/14/chartex" xmlns:mc="http://schemas.openxmlformats.org/markup-compatibility/2006" xmlns:aink="http://schemas.microsoft.com/office/drawing/2016/ink" xmlns:am3d="http://schemas.microsoft.com/office/drawing/2017/model3d" xmlns:o="urn:schemas-microsoft-com:office:office" xmlns:r="http://schemas.openxmlformats.org/officeDocument/2006/relationships" xmlns:m="http://schemas.openxmlformats.org/officeDocument/2006/math" xmlns:v="urn:schemas-microsoft-com:vml" xmlns:wp14="http://schemas.microsoft.com/office/word/2010/wordprocessingDrawing" xmlns:wp="http://schemas.openxmlformats.org/drawingml/2006/wordprocessingDrawing" xmlns:w10="urn:schemas-microsoft-com:office:word" xmlns:w="http://schemas.openxmlformats.org/wordprocessingml/2006/main" xmlns:w14="http://schemas.microsoft.com/office/word/2010/wordml" xmlns:w15="http://schemas.microsoft.com/office/word/2012/wordml" xmlns:w16cex="http://schemas.microsoft.com/office/word/2018/wordml/cex" xmlns:w16cid="http://schemas.microsoft.com/office/word/2016/wordml/cid" xmlns:w16="http://schemas.microsoft.com/office/word/2018/wordml" xmlns:w16sdtdh="http://schemas.microsoft.com/office/word/2020/wordml/sdtdatahash" xmlns:w16se="http://schemas.microsoft.com/office/word/2015/wordml/symex" xmlns:wpg="http://schemas.microsoft.com/office/word/2010/wordprocessingGroup" xmlns:wpi="http://schemas.microsoft.com/office/word/2010/wordprocessingInk" xmlns:wne="http://schemas.microsoft.com/office/word/2006/wordml" xmlns:wps="http://schemas.microsoft.com/office/word/2010/wordprocessingShape" mc:Ignorable="w14 w15 w16se w16cid w16 w16cex w16sdtdh wp14">
+<w:ftr xmlns:wpc="http://schemas.microsoft.com/office/word/2010/wordprocessingCanvas" xmlns:cx="http://schemas.microsoft.com/office/drawing/2014/chartex" xmlns:cx1="http://schemas.microsoft.com/office/drawing/2015/9/8/chartex" xmlns:cx2="http://schemas.microsoft.com/office/drawing/2015/10/21/chartex" xmlns:cx3="http://schemas.microsoft.com/office/drawing/2016/5/9/chartex" xmlns:cx4="http://schemas.microsoft.com/office/drawing/2016/5/10/chartex" xmlns:cx5="http://schemas.microsoft.com/office/drawing/2016/5/11/chartex" xmlns:cx6="http://schemas.microsoft.com/office/drawing/2016/5/12/chartex" xmlns:cx7="http://schemas.microsoft.com/office/drawing/2016/5/13/chartex" xmlns:cx8="http://schemas.microsoft.com/office/drawing/2016/5/14/chartex" xmlns:mc="http://schemas.openxmlformats.org/markup-compatibility/2006" xmlns:aink="http://schemas.microsoft.com/office/drawing/2016/ink" xmlns:am3d="http://schemas.microsoft.com/office/drawing/2017/model3d" xmlns:o="urn:schemas-microsoft-com:office:office" xmlns:oel="http://schemas.microsoft.com/office/2019/extlst" xmlns:r="http://schemas.openxmlformats.org/officeDocument/2006/relationships" xmlns:m="http://schemas.openxmlformats.org/officeDocument/2006/math" xmlns:v="urn:schemas-microsoft-com:vml" xmlns:wp14="http://schemas.microsoft.com/office/word/2010/wordprocessingDrawing" xmlns:wp="http://schemas.openxmlformats.org/drawingml/2006/wordprocessingDrawing" xmlns:w10="urn:schemas-microsoft-com:office:word" xmlns:w="http://schemas.openxmlformats.org/wordprocessingml/2006/main" xmlns:w14="http://schemas.microsoft.com/office/word/2010/wordml" xmlns:w15="http://schemas.microsoft.com/office/word/2012/wordml" xmlns:w16cex="http://schemas.microsoft.com/office/word/2018/wordml/cex" xmlns:w16cid="http://schemas.microsoft.com/office/word/2016/wordml/cid" xmlns:w16="http://schemas.microsoft.com/office/word/2018/wordml" xmlns:w16sdtdh="http://schemas.microsoft.com/office/word/2020/wordml/sdtdatahash" xmlns:w16se="http://schemas.microsoft.com/office/word/2015/wordml/symex" xmlns:wpg="http://schemas.microsoft.com/office/word/2010/wordprocessingGroup" xmlns:wpi="http://schemas.microsoft.com/office/word/2010/wordprocessingInk" xmlns:wne="http://schemas.microsoft.com/office/word/2006/wordml" xmlns:wps="http://schemas.microsoft.com/office/word/2010/wordprocessingShape" mc:Ignorable="w14 w15 w16se w16cid w16 w16cex w16sdtdh wp14">
   <w:p>
     <w:pPr>
       <w:pStyle w:val="a3"/>
@@ -14289,7 +13229,7 @@
 </file>
 
 <file path=word/footnotes.xml><?xml version="1.0" encoding="utf-8"?>
-<w:footnotes xmlns:wpc="http://schemas.microsoft.com/office/word/2010/wordprocessingCanvas" xmlns:cx="http://schemas.microsoft.com/office/drawing/2014/chartex" xmlns:cx1="http://schemas.microsoft.com/office/drawing/2015/9/8/chartex" xmlns:cx2="http://schemas.microsoft.com/office/drawing/2015/10/21/chartex" xmlns:cx3="http://schemas.microsoft.com/office/drawing/2016/5/9/chartex" xmlns:cx4="http://schemas.microsoft.com/office/drawing/2016/5/10/chartex" xmlns:cx5="http://schemas.microsoft.com/office/drawing/2016/5/11/chartex" xmlns:cx6="http://schemas.microsoft.com/office/drawing/2016/5/12/chartex" xmlns:cx7="http://schemas.microsoft.com/office/drawing/2016/5/13/chartex" xmlns:cx8="http://schemas.microsoft.com/office/drawing/2016/5/14/chartex" xmlns:mc="http://schemas.openxmlformats.org/markup-compatibility/2006" xmlns:aink="http://schemas.microsoft.com/office/drawing/2016/ink" xmlns:am3d="http://schemas.microsoft.com/office/drawing/2017/model3d" xmlns:o="urn:schemas-microsoft-com:office:office" xmlns:r="http://schemas.openxmlformats.org/officeDocument/2006/relationships" xmlns:m="http://schemas.openxmlformats.org/officeDocument/2006/math" xmlns:v="urn:schemas-microsoft-com:vml" xmlns:wp14="http://schemas.microsoft.com/office/word/2010/wordprocessingDrawing" xmlns:wp="http://schemas.openxmlformats.org/drawingml/2006/wordprocessingDrawing" xmlns:w10="urn:schemas-microsoft-com:office:word" xmlns:w="http://schemas.openxmlformats.org/wordprocessingml/2006/main" xmlns:w14="http://schemas.microsoft.com/office/word/2010/wordml" xmlns:w15="http://schemas.microsoft.com/office/word/2012/wordml" xmlns:w16cex="http://schemas.microsoft.com/office/word/2018/wordml/cex" xmlns:w16cid="http://schemas.microsoft.com/office/word/2016/wordml/cid" xmlns:w16="http://schemas.microsoft.com/office/word/2018/wordml" xmlns:w16sdtdh="http://schemas.microsoft.com/office/word/2020/wordml/sdtdatahash" xmlns:w16se="http://schemas.microsoft.com/office/word/2015/wordml/symex" xmlns:wpg="http://schemas.microsoft.com/office/word/2010/wordprocessingGroup" xmlns:wpi="http://schemas.microsoft.com/office/word/2010/wordprocessingInk" xmlns:wne="http://schemas.microsoft.com/office/word/2006/wordml" xmlns:wps="http://schemas.microsoft.com/office/word/2010/wordprocessingShape" mc:Ignorable="w14 w15 w16se w16cid w16 w16cex w16sdtdh wp14">
+<w:footnotes xmlns:wpc="http://schemas.microsoft.com/office/word/2010/wordprocessingCanvas" xmlns:cx="http://schemas.microsoft.com/office/drawing/2014/chartex" xmlns:cx1="http://schemas.microsoft.com/office/drawing/2015/9/8/chartex" xmlns:cx2="http://schemas.microsoft.com/office/drawing/2015/10/21/chartex" xmlns:cx3="http://schemas.microsoft.com/office/drawing/2016/5/9/chartex" xmlns:cx4="http://schemas.microsoft.com/office/drawing/2016/5/10/chartex" xmlns:cx5="http://schemas.microsoft.com/office/drawing/2016/5/11/chartex" xmlns:cx6="http://schemas.microsoft.com/office/drawing/2016/5/12/chartex" xmlns:cx7="http://schemas.microsoft.com/office/drawing/2016/5/13/chartex" xmlns:cx8="http://schemas.microsoft.com/office/drawing/2016/5/14/chartex" xmlns:mc="http://schemas.openxmlformats.org/markup-compatibility/2006" xmlns:aink="http://schemas.microsoft.com/office/drawing/2016/ink" xmlns:am3d="http://schemas.microsoft.com/office/drawing/2017/model3d" xmlns:o="urn:schemas-microsoft-com:office:office" xmlns:oel="http://schemas.microsoft.com/office/2019/extlst" xmlns:r="http://schemas.openxmlformats.org/officeDocument/2006/relationships" xmlns:m="http://schemas.openxmlformats.org/officeDocument/2006/math" xmlns:v="urn:schemas-microsoft-com:vml" xmlns:wp14="http://schemas.microsoft.com/office/word/2010/wordprocessingDrawing" xmlns:wp="http://schemas.openxmlformats.org/drawingml/2006/wordprocessingDrawing" xmlns:w10="urn:schemas-microsoft-com:office:word" xmlns:w="http://schemas.openxmlformats.org/wordprocessingml/2006/main" xmlns:w14="http://schemas.microsoft.com/office/word/2010/wordml" xmlns:w15="http://schemas.microsoft.com/office/word/2012/wordml" xmlns:w16cex="http://schemas.microsoft.com/office/word/2018/wordml/cex" xmlns:w16cid="http://schemas.microsoft.com/office/word/2016/wordml/cid" xmlns:w16="http://schemas.microsoft.com/office/word/2018/wordml" xmlns:w16sdtdh="http://schemas.microsoft.com/office/word/2020/wordml/sdtdatahash" xmlns:w16se="http://schemas.microsoft.com/office/word/2015/wordml/symex" xmlns:wpg="http://schemas.microsoft.com/office/word/2010/wordprocessingGroup" xmlns:wpi="http://schemas.microsoft.com/office/word/2010/wordprocessingInk" xmlns:wne="http://schemas.microsoft.com/office/word/2006/wordml" xmlns:wps="http://schemas.microsoft.com/office/word/2010/wordprocessingShape" mc:Ignorable="w14 w15 w16se w16cid w16 w16cex w16sdtdh wp14">
   <w:footnote w:type="separator" w:id="-1">
     <w:p>
       <w:pPr>
@@ -14314,7 +13254,7 @@
 </file>
 
 <file path=word/header1.xml><?xml version="1.0" encoding="utf-8"?>
-<w:hdr xmlns:wpc="http://schemas.microsoft.com/office/word/2010/wordprocessingCanvas" xmlns:cx="http://schemas.microsoft.com/office/drawing/2014/chartex" xmlns:cx1="http://schemas.microsoft.com/office/drawing/2015/9/8/chartex" xmlns:cx2="http://schemas.microsoft.com/office/drawing/2015/10/21/chartex" xmlns:cx3="http://schemas.microsoft.com/office/drawing/2016/5/9/chartex" xmlns:cx4="http://schemas.microsoft.com/office/drawing/2016/5/10/chartex" xmlns:cx5="http://schemas.microsoft.com/office/drawing/2016/5/11/chartex" xmlns:cx6="http://schemas.microsoft.com/office/drawing/2016/5/12/chartex" xmlns:cx7="http://schemas.microsoft.com/office/drawing/2016/5/13/chartex" xmlns:cx8="http://schemas.microsoft.com/office/drawing/2016/5/14/chartex" xmlns:mc="http://schemas.openxmlformats.org/markup-compatibility/2006" xmlns:aink="http://schemas.microsoft.com/office/drawing/2016/ink" xmlns:am3d="http://schemas.microsoft.com/office/drawing/2017/model3d" xmlns:o="urn:schemas-microsoft-com:office:office" xmlns:r="http://schemas.openxmlformats.org/officeDocument/2006/relationships" xmlns:m="http://schemas.openxmlformats.org/officeDocument/2006/math" xmlns:v="urn:schemas-microsoft-com:vml" xmlns:wp14="http://schemas.microsoft.com/office/word/2010/wordprocessingDrawing" xmlns:wp="http://schemas.openxmlformats.org/drawingml/2006/wordprocessingDrawing" xmlns:w10="urn:schemas-microsoft-com:office:word" xmlns:w="http://schemas.openxmlformats.org/wordprocessingml/2006/main" xmlns:w14="http://schemas.microsoft.com/office/word/2010/wordml" xmlns:w15="http://schemas.microsoft.com/office/word/2012/wordml" xmlns:w16cex="http://schemas.microsoft.com/office/word/2018/wordml/cex" xmlns:w16cid="http://schemas.microsoft.com/office/word/2016/wordml/cid" xmlns:w16="http://schemas.microsoft.com/office/word/2018/wordml" xmlns:w16sdtdh="http://schemas.microsoft.com/office/word/2020/wordml/sdtdatahash" xmlns:w16se="http://schemas.microsoft.com/office/word/2015/wordml/symex" xmlns:wpg="http://schemas.microsoft.com/office/word/2010/wordprocessingGroup" xmlns:wpi="http://schemas.microsoft.com/office/word/2010/wordprocessingInk" xmlns:wne="http://schemas.microsoft.com/office/word/2006/wordml" xmlns:wps="http://schemas.microsoft.com/office/word/2010/wordprocessingShape" mc:Ignorable="w14 w15 w16se w16cid w16 w16cex w16sdtdh wp14">
+<w:hdr xmlns:wpc="http://schemas.microsoft.com/office/word/2010/wordprocessingCanvas" xmlns:cx="http://schemas.microsoft.com/office/drawing/2014/chartex" xmlns:cx1="http://schemas.microsoft.com/office/drawing/2015/9/8/chartex" xmlns:cx2="http://schemas.microsoft.com/office/drawing/2015/10/21/chartex" xmlns:cx3="http://schemas.microsoft.com/office/drawing/2016/5/9/chartex" xmlns:cx4="http://schemas.microsoft.com/office/drawing/2016/5/10/chartex" xmlns:cx5="http://schemas.microsoft.com/office/drawing/2016/5/11/chartex" xmlns:cx6="http://schemas.microsoft.com/office/drawing/2016/5/12/chartex" xmlns:cx7="http://schemas.microsoft.com/office/drawing/2016/5/13/chartex" xmlns:cx8="http://schemas.microsoft.com/office/drawing/2016/5/14/chartex" xmlns:mc="http://schemas.openxmlformats.org/markup-compatibility/2006" xmlns:aink="http://schemas.microsoft.com/office/drawing/2016/ink" xmlns:am3d="http://schemas.microsoft.com/office/drawing/2017/model3d" xmlns:o="urn:schemas-microsoft-com:office:office" xmlns:oel="http://schemas.microsoft.com/office/2019/extlst" xmlns:r="http://schemas.openxmlformats.org/officeDocument/2006/relationships" xmlns:m="http://schemas.openxmlformats.org/officeDocument/2006/math" xmlns:v="urn:schemas-microsoft-com:vml" xmlns:wp14="http://schemas.microsoft.com/office/word/2010/wordprocessingDrawing" xmlns:wp="http://schemas.openxmlformats.org/drawingml/2006/wordprocessingDrawing" xmlns:w10="urn:schemas-microsoft-com:office:word" xmlns:w="http://schemas.openxmlformats.org/wordprocessingml/2006/main" xmlns:w14="http://schemas.microsoft.com/office/word/2010/wordml" xmlns:w15="http://schemas.microsoft.com/office/word/2012/wordml" xmlns:w16cex="http://schemas.microsoft.com/office/word/2018/wordml/cex" xmlns:w16cid="http://schemas.microsoft.com/office/word/2016/wordml/cid" xmlns:w16="http://schemas.microsoft.com/office/word/2018/wordml" xmlns:w16sdtdh="http://schemas.microsoft.com/office/word/2020/wordml/sdtdatahash" xmlns:w16se="http://schemas.microsoft.com/office/word/2015/wordml/symex" xmlns:wpg="http://schemas.microsoft.com/office/word/2010/wordprocessingGroup" xmlns:wpi="http://schemas.microsoft.com/office/word/2010/wordprocessingInk" xmlns:wne="http://schemas.microsoft.com/office/word/2006/wordml" xmlns:wps="http://schemas.microsoft.com/office/word/2010/wordprocessingShape" mc:Ignorable="w14 w15 w16se w16cid w16 w16cex w16sdtdh wp14">
   <w:p>
     <w:pPr>
       <w:pStyle w:val="a3"/>
@@ -14761,23 +13701,13 @@
                                 <w:sz w:val="18"/>
                               </w:rPr>
                             </w:pPr>
-                            <w:proofErr w:type="spellStart"/>
                             <w:r>
                               <w:rPr>
                                 <w:rFonts w:ascii="Times New Roman" w:hAnsi="Times New Roman"/>
                                 <w:i w:val="0"/>
                                 <w:sz w:val="18"/>
                               </w:rPr>
-                              <w:t>Изм</w:t>
-                            </w:r>
-                            <w:proofErr w:type="spellEnd"/>
-                            <w:r>
-                              <w:rPr>
-                                <w:rFonts w:ascii="Times New Roman" w:hAnsi="Times New Roman"/>
-                                <w:i w:val="0"/>
-                                <w:sz w:val="18"/>
-                              </w:rPr>
-                              <w:t>.</w:t>
+                              <w:t>Изм.</w:t>
                             </w:r>
                           </w:p>
                         </w:txbxContent>
@@ -14905,25 +13835,7 @@
                                 <w:i w:val="0"/>
                                 <w:sz w:val="18"/>
                               </w:rPr>
-                              <w:t xml:space="preserve">№ </w:t>
-                            </w:r>
-                            <w:proofErr w:type="spellStart"/>
-                            <w:r>
-                              <w:rPr>
-                                <w:rFonts w:ascii="Times New Roman" w:hAnsi="Times New Roman"/>
-                                <w:i w:val="0"/>
-                                <w:sz w:val="18"/>
-                              </w:rPr>
-                              <w:t>докум</w:t>
-                            </w:r>
-                            <w:proofErr w:type="spellEnd"/>
-                            <w:r>
-                              <w:rPr>
-                                <w:rFonts w:ascii="Times New Roman" w:hAnsi="Times New Roman"/>
-                                <w:i w:val="0"/>
-                                <w:sz w:val="18"/>
-                              </w:rPr>
-                              <w:t>.</w:t>
+                              <w:t>№ докум.</w:t>
                             </w:r>
                           </w:p>
                         </w:txbxContent>
@@ -14981,7 +13893,6 @@
                                 <w:sz w:val="18"/>
                               </w:rPr>
                             </w:pPr>
-                            <w:proofErr w:type="spellStart"/>
                             <w:r>
                               <w:rPr>
                                 <w:rFonts w:ascii="Times New Roman" w:hAnsi="Times New Roman"/>
@@ -14990,7 +13901,6 @@
                               </w:rPr>
                               <w:t>Под</w:t>
                             </w:r>
-                            <w:proofErr w:type="spellEnd"/>
                             <w:r>
                               <w:rPr>
                                 <w:rFonts w:ascii="Times New Roman" w:hAnsi="Times New Roman"/>
@@ -15000,7 +13910,6 @@
                               </w:rPr>
                               <w:t>п</w:t>
                             </w:r>
-                            <w:proofErr w:type="spellStart"/>
                             <w:r>
                               <w:rPr>
                                 <w:rFonts w:ascii="Times New Roman" w:hAnsi="Times New Roman"/>
@@ -15009,7 +13918,6 @@
                               </w:rPr>
                               <w:t>ись</w:t>
                             </w:r>
-                            <w:proofErr w:type="spellEnd"/>
                           </w:p>
                         </w:txbxContent>
                       </wps:txbx>
@@ -15370,19 +14278,19 @@
         </mc:Choice>
         <mc:Fallback>
           <w:pict>
-            <v:group w14:anchorId="548F8B39" id="Группа 21" o:spid="_x0000_s1026" style="position:absolute;margin-left:57.3pt;margin-top:16.8pt;width:522pt;height:810pt;z-index:251657216;mso-position-horizontal-relative:page;mso-position-vertical-relative:page" coordsize="20000,20000" o:gfxdata="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">
-              <v:rect id="Rectangle 22" o:spid="_x0000_s1027" style="position:absolute;width:20000;height:20000;visibility:visible;mso-wrap-style:square;v-text-anchor:top" o:gfxdata="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" filled="f" strokeweight="2pt"/>
-              <v:line id="Line 23" o:spid="_x0000_s1028" style="position:absolute;visibility:visible;mso-wrap-style:square" from="1093,18949" to="1095,19989" o:connectortype="straight" o:gfxdata="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" strokeweight="2pt"/>
-              <v:line id="Line 24" o:spid="_x0000_s1029" style="position:absolute;visibility:visible;mso-wrap-style:square" from="10,18941" to="19977,18942" o:connectortype="straight" o:gfxdata="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" strokeweight="2pt"/>
-              <v:line id="Line 25" o:spid="_x0000_s1030" style="position:absolute;visibility:visible;mso-wrap-style:square" from="2186,18949" to="2188,19989" o:connectortype="straight" o:gfxdata="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" strokeweight="2pt"/>
-              <v:line id="Line 26" o:spid="_x0000_s1031" style="position:absolute;visibility:visible;mso-wrap-style:square" from="4919,18949" to="4921,19989" o:connectortype="straight" o:gfxdata="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" strokeweight="2pt"/>
-              <v:line id="Line 27" o:spid="_x0000_s1032" style="position:absolute;visibility:visible;mso-wrap-style:square" from="6557,18959" to="6559,19989" o:connectortype="straight" o:gfxdata="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" strokeweight="2pt"/>
-              <v:line id="Line 28" o:spid="_x0000_s1033" style="position:absolute;visibility:visible;mso-wrap-style:square" from="7650,18949" to="7652,19979" o:connectortype="straight" o:gfxdata="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" strokeweight="2pt"/>
-              <v:line id="Line 29" o:spid="_x0000_s1034" style="position:absolute;visibility:visible;mso-wrap-style:square" from="18905,18949" to="18909,19989" o:connectortype="straight" o:gfxdata="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" strokeweight="2pt"/>
-              <v:line id="Line 30" o:spid="_x0000_s1035" style="position:absolute;visibility:visible;mso-wrap-style:square" from="10,19293" to="7631,19295" o:connectortype="straight" o:gfxdata="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" strokeweight="1pt"/>
-              <v:line id="Line 31" o:spid="_x0000_s1036" style="position:absolute;visibility:visible;mso-wrap-style:square" from="10,19646" to="7631,19647" o:connectortype="straight" o:gfxdata="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" strokeweight="2pt"/>
-              <v:line id="Line 32" o:spid="_x0000_s1037" style="position:absolute;visibility:visible;mso-wrap-style:square" from="18919,19296" to="19990,19297" o:connectortype="straight" o:gfxdata="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" strokeweight="1pt"/>
-              <v:rect id="Rectangle 33" o:spid="_x0000_s1038" style="position:absolute;left:54;top:19660;width:1000;height:309;visibility:visible;mso-wrap-style:square;v-text-anchor:top" o:gfxdata="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" filled="f" stroked="f" strokeweight=".25pt">
+            <v:group w14:anchorId="548F8B39" id="Группа 21" o:spid="_x0000_s1026" style="position:absolute;margin-left:57.3pt;margin-top:16.8pt;width:522pt;height:810pt;z-index:251657216;mso-position-horizontal-relative:page;mso-position-vertical-relative:page" coordsize="20000,20000" o:gfxdata="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">
+              <v:rect id="Rectangle 22" o:spid="_x0000_s1027" style="position:absolute;width:20000;height:20000;visibility:visible;mso-wrap-style:square;v-text-anchor:top" o:gfxdata="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" filled="f" strokeweight="2pt"/>
+              <v:line id="Line 23" o:spid="_x0000_s1028" style="position:absolute;visibility:visible;mso-wrap-style:square" from="1093,18949" to="1095,19989" o:connectortype="straight" o:gfxdata="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" strokeweight="2pt"/>
+              <v:line id="Line 24" o:spid="_x0000_s1029" style="position:absolute;visibility:visible;mso-wrap-style:square" from="10,18941" to="19977,18942" o:connectortype="straight" o:gfxdata="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" strokeweight="2pt"/>
+              <v:line id="Line 25" o:spid="_x0000_s1030" style="position:absolute;visibility:visible;mso-wrap-style:square" from="2186,18949" to="2188,19989" o:connectortype="straight" o:gfxdata="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" strokeweight="2pt"/>
+              <v:line id="Line 26" o:spid="_x0000_s1031" style="position:absolute;visibility:visible;mso-wrap-style:square" from="4919,18949" to="4921,19989" o:connectortype="straight" o:gfxdata="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" strokeweight="2pt"/>
+              <v:line id="Line 27" o:spid="_x0000_s1032" style="position:absolute;visibility:visible;mso-wrap-style:square" from="6557,18959" to="6559,19989" o:connectortype="straight" o:gfxdata="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" strokeweight="2pt"/>
+              <v:line id="Line 28" o:spid="_x0000_s1033" style="position:absolute;visibility:visible;mso-wrap-style:square" from="7650,18949" to="7652,19979" o:connectortype="straight" o:gfxdata="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" strokeweight="2pt"/>
+              <v:line id="Line 29" o:spid="_x0000_s1034" style="position:absolute;visibility:visible;mso-wrap-style:square" from="18905,18949" to="18909,19989" o:connectortype="straight" o:gfxdata="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" strokeweight="2pt"/>
+              <v:line id="Line 30" o:spid="_x0000_s1035" style="position:absolute;visibility:visible;mso-wrap-style:square" from="10,19293" to="7631,19295" o:connectortype="straight" o:gfxdata="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" strokeweight="1pt"/>
+              <v:line id="Line 31" o:spid="_x0000_s1036" style="position:absolute;visibility:visible;mso-wrap-style:square" from="10,19646" to="7631,19647" o:connectortype="straight" o:gfxdata="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" strokeweight="2pt"/>
+              <v:line id="Line 32" o:spid="_x0000_s1037" style="position:absolute;visibility:visible;mso-wrap-style:square" from="18919,19296" to="19990,19297" o:connectortype="straight" o:gfxdata="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" strokeweight="1pt"/>
+              <v:rect id="Rectangle 33" o:spid="_x0000_s1038" style="position:absolute;left:54;top:19660;width:1000;height:309;visibility:visible;mso-wrap-style:square;v-text-anchor:top" o:gfxdata="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" filled="f" stroked="f" strokeweight=".25pt">
                 <v:textbox inset="1pt,1pt,1pt,1pt">
                   <w:txbxContent>
                     <w:p>
@@ -15395,29 +14303,19 @@
                           <w:sz w:val="18"/>
                         </w:rPr>
                       </w:pPr>
-                      <w:proofErr w:type="spellStart"/>
                       <w:r>
                         <w:rPr>
                           <w:rFonts w:ascii="Times New Roman" w:hAnsi="Times New Roman"/>
                           <w:i w:val="0"/>
                           <w:sz w:val="18"/>
                         </w:rPr>
-                        <w:t>Изм</w:t>
-                      </w:r>
-                      <w:proofErr w:type="spellEnd"/>
-                      <w:r>
-                        <w:rPr>
-                          <w:rFonts w:ascii="Times New Roman" w:hAnsi="Times New Roman"/>
-                          <w:i w:val="0"/>
-                          <w:sz w:val="18"/>
-                        </w:rPr>
-                        <w:t>.</w:t>
+                        <w:t>Изм.</w:t>
                       </w:r>
                     </w:p>
                   </w:txbxContent>
                 </v:textbox>
               </v:rect>
-              <v:rect id="Rectangle 34" o:spid="_x0000_s1039" style="position:absolute;left:1139;top:19660;width:1001;height:309;visibility:visible;mso-wrap-style:square;v-text-anchor:top" o:gfxdata="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" filled="f" stroked="f" strokeweight=".25pt">
+              <v:rect id="Rectangle 34" o:spid="_x0000_s1039" style="position:absolute;left:1139;top:19660;width:1001;height:309;visibility:visible;mso-wrap-style:square;v-text-anchor:top" o:gfxdata="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" filled="f" stroked="f" strokeweight=".25pt">
                 <v:textbox inset="1pt,1pt,1pt,1pt">
                   <w:txbxContent>
                     <w:p>
@@ -15442,7 +14340,7 @@
                   </w:txbxContent>
                 </v:textbox>
               </v:rect>
-              <v:rect id="Rectangle 35" o:spid="_x0000_s1040" style="position:absolute;left:2267;top:19660;width:2573;height:309;visibility:visible;mso-wrap-style:square;v-text-anchor:top" o:gfxdata="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" filled="f" stroked="f" strokeweight=".25pt">
+              <v:rect id="Rectangle 35" o:spid="_x0000_s1040" style="position:absolute;left:2267;top:19660;width:2573;height:309;visibility:visible;mso-wrap-style:square;v-text-anchor:top" o:gfxdata="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" filled="f" stroked="f" strokeweight=".25pt">
                 <v:textbox inset="1pt,1pt,1pt,1pt">
                   <w:txbxContent>
                     <w:p>
@@ -15461,31 +14359,13 @@
                           <w:i w:val="0"/>
                           <w:sz w:val="18"/>
                         </w:rPr>
-                        <w:t xml:space="preserve">№ </w:t>
-                      </w:r>
-                      <w:proofErr w:type="spellStart"/>
-                      <w:r>
-                        <w:rPr>
-                          <w:rFonts w:ascii="Times New Roman" w:hAnsi="Times New Roman"/>
-                          <w:i w:val="0"/>
-                          <w:sz w:val="18"/>
-                        </w:rPr>
-                        <w:t>докум</w:t>
-                      </w:r>
-                      <w:proofErr w:type="spellEnd"/>
-                      <w:r>
-                        <w:rPr>
-                          <w:rFonts w:ascii="Times New Roman" w:hAnsi="Times New Roman"/>
-                          <w:i w:val="0"/>
-                          <w:sz w:val="18"/>
-                        </w:rPr>
-                        <w:t>.</w:t>
+                        <w:t>№ докум.</w:t>
                       </w:r>
                     </w:p>
                   </w:txbxContent>
                 </v:textbox>
               </v:rect>
-              <v:rect id="Rectangle 36" o:spid="_x0000_s1041" style="position:absolute;left:4983;top:19660;width:1534;height:309;visibility:visible;mso-wrap-style:square;v-text-anchor:top" o:gfxdata="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" filled="f" stroked="f" strokeweight=".25pt">
+              <v:rect id="Rectangle 36" o:spid="_x0000_s1041" style="position:absolute;left:4983;top:19660;width:1534;height:309;visibility:visible;mso-wrap-style:square;v-text-anchor:top" o:gfxdata="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" filled="f" stroked="f" strokeweight=".25pt">
                 <v:textbox inset="1pt,1pt,1pt,1pt">
                   <w:txbxContent>
                     <w:p>
@@ -15498,7 +14378,6 @@
                           <w:sz w:val="18"/>
                         </w:rPr>
                       </w:pPr>
-                      <w:proofErr w:type="spellStart"/>
                       <w:r>
                         <w:rPr>
                           <w:rFonts w:ascii="Times New Roman" w:hAnsi="Times New Roman"/>
@@ -15507,7 +14386,6 @@
                         </w:rPr>
                         <w:t>Под</w:t>
                       </w:r>
-                      <w:proofErr w:type="spellEnd"/>
                       <w:r>
                         <w:rPr>
                           <w:rFonts w:ascii="Times New Roman" w:hAnsi="Times New Roman"/>
@@ -15517,7 +14395,6 @@
                         </w:rPr>
                         <w:t>п</w:t>
                       </w:r>
-                      <w:proofErr w:type="spellStart"/>
                       <w:r>
                         <w:rPr>
                           <w:rFonts w:ascii="Times New Roman" w:hAnsi="Times New Roman"/>
@@ -15526,12 +14403,11 @@
                         </w:rPr>
                         <w:t>ись</w:t>
                       </w:r>
-                      <w:proofErr w:type="spellEnd"/>
                     </w:p>
                   </w:txbxContent>
                 </v:textbox>
               </v:rect>
-              <v:rect id="Rectangle 37" o:spid="_x0000_s1042" style="position:absolute;left:6604;top:19660;width:1000;height:309;visibility:visible;mso-wrap-style:square;v-text-anchor:top" o:gfxdata="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" filled="f" stroked="f" strokeweight=".25pt">
+              <v:rect id="Rectangle 37" o:spid="_x0000_s1042" style="position:absolute;left:6604;top:19660;width:1000;height:309;visibility:visible;mso-wrap-style:square;v-text-anchor:top" o:gfxdata="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" filled="f" stroked="f" strokeweight=".25pt">
                 <v:textbox inset="1pt,1pt,1pt,1pt">
                   <w:txbxContent>
                     <w:p>
@@ -15556,7 +14432,7 @@
                   </w:txbxContent>
                 </v:textbox>
               </v:rect>
-              <v:rect id="Rectangle 38" o:spid="_x0000_s1043" style="position:absolute;left:18949;top:18977;width:1001;height:309;visibility:visible;mso-wrap-style:square;v-text-anchor:top" o:gfxdata="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" filled="f" stroked="f" strokeweight=".25pt">
+              <v:rect id="Rectangle 38" o:spid="_x0000_s1043" style="position:absolute;left:18949;top:18977;width:1001;height:309;visibility:visible;mso-wrap-style:square;v-text-anchor:top" o:gfxdata="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" filled="f" stroked="f" strokeweight=".25pt">
                 <v:textbox inset="1pt,1pt,1pt,1pt">
                   <w:txbxContent>
                     <w:p>
@@ -15581,7 +14457,7 @@
                   </w:txbxContent>
                 </v:textbox>
               </v:rect>
-              <v:rect id="Rectangle 39" o:spid="_x0000_s1044" style="position:absolute;left:18949;top:19435;width:1001;height:423;visibility:visible;mso-wrap-style:square;v-text-anchor:top" o:gfxdata="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" filled="f" stroked="f" strokeweight=".25pt">
+              <v:rect id="Rectangle 39" o:spid="_x0000_s1044" style="position:absolute;left:18949;top:19435;width:1001;height:423;visibility:visible;mso-wrap-style:square;v-text-anchor:top" o:gfxdata="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" filled="f" stroked="f" strokeweight=".25pt">
                 <v:textbox inset="1pt,1pt,1pt,1pt">
                   <w:txbxContent>
                     <w:p>
@@ -15638,7 +14514,7 @@
                   </w:txbxContent>
                 </v:textbox>
               </v:rect>
-              <v:rect id="Rectangle 40" o:spid="_x0000_s1045" style="position:absolute;left:7745;top:19221;width:11075;height:477;visibility:visible;mso-wrap-style:square;v-text-anchor:top" o:gfxdata="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" filled="f" stroked="f" strokeweight=".25pt">
+              <v:rect id="Rectangle 40" o:spid="_x0000_s1045" style="position:absolute;left:7745;top:19221;width:11075;height:477;visibility:visible;mso-wrap-style:square;v-text-anchor:top" o:gfxdata="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" filled="f" stroked="f" strokeweight=".25pt">
                 <v:textbox inset="1pt,1pt,1pt,1pt">
                   <w:txbxContent>
                     <w:p>
@@ -15726,7 +14602,7 @@
 </file>
 
 <file path=word/header2.xml><?xml version="1.0" encoding="utf-8"?>
-<w:hdr xmlns:wpc="http://schemas.microsoft.com/office/word/2010/wordprocessingCanvas" xmlns:cx="http://schemas.microsoft.com/office/drawing/2014/chartex" xmlns:cx1="http://schemas.microsoft.com/office/drawing/2015/9/8/chartex" xmlns:cx2="http://schemas.microsoft.com/office/drawing/2015/10/21/chartex" xmlns:cx3="http://schemas.microsoft.com/office/drawing/2016/5/9/chartex" xmlns:cx4="http://schemas.microsoft.com/office/drawing/2016/5/10/chartex" xmlns:cx5="http://schemas.microsoft.com/office/drawing/2016/5/11/chartex" xmlns:cx6="http://schemas.microsoft.com/office/drawing/2016/5/12/chartex" xmlns:cx7="http://schemas.microsoft.com/office/drawing/2016/5/13/chartex" xmlns:cx8="http://schemas.microsoft.com/office/drawing/2016/5/14/chartex" xmlns:mc="http://schemas.openxmlformats.org/markup-compatibility/2006" xmlns:aink="http://schemas.microsoft.com/office/drawing/2016/ink" xmlns:am3d="http://schemas.microsoft.com/office/drawing/2017/model3d" xmlns:o="urn:schemas-microsoft-com:office:office" xmlns:r="http://schemas.openxmlformats.org/officeDocument/2006/relationships" xmlns:m="http://schemas.openxmlformats.org/officeDocument/2006/math" xmlns:v="urn:schemas-microsoft-com:vml" xmlns:wp14="http://schemas.microsoft.com/office/word/2010/wordprocessingDrawing" xmlns:wp="http://schemas.openxmlformats.org/drawingml/2006/wordprocessingDrawing" xmlns:w10="urn:schemas-microsoft-com:office:word" xmlns:w="http://schemas.openxmlformats.org/wordprocessingml/2006/main" xmlns:w14="http://schemas.microsoft.com/office/word/2010/wordml" xmlns:w15="http://schemas.microsoft.com/office/word/2012/wordml" xmlns:w16cex="http://schemas.microsoft.com/office/word/2018/wordml/cex" xmlns:w16cid="http://schemas.microsoft.com/office/word/2016/wordml/cid" xmlns:w16="http://schemas.microsoft.com/office/word/2018/wordml" xmlns:w16sdtdh="http://schemas.microsoft.com/office/word/2020/wordml/sdtdatahash" xmlns:w16se="http://schemas.microsoft.com/office/word/2015/wordml/symex" xmlns:wpg="http://schemas.microsoft.com/office/word/2010/wordprocessingGroup" xmlns:wpi="http://schemas.microsoft.com/office/word/2010/wordprocessingInk" xmlns:wne="http://schemas.microsoft.com/office/word/2006/wordml" xmlns:wps="http://schemas.microsoft.com/office/word/2010/wordprocessingShape" mc:Ignorable="w14 w15 w16se w16cid w16 w16cex w16sdtdh wp14">
+<w:hdr xmlns:wpc="http://schemas.microsoft.com/office/word/2010/wordprocessingCanvas" xmlns:cx="http://schemas.microsoft.com/office/drawing/2014/chartex" xmlns:cx1="http://schemas.microsoft.com/office/drawing/2015/9/8/chartex" xmlns:cx2="http://schemas.microsoft.com/office/drawing/2015/10/21/chartex" xmlns:cx3="http://schemas.microsoft.com/office/drawing/2016/5/9/chartex" xmlns:cx4="http://schemas.microsoft.com/office/drawing/2016/5/10/chartex" xmlns:cx5="http://schemas.microsoft.com/office/drawing/2016/5/11/chartex" xmlns:cx6="http://schemas.microsoft.com/office/drawing/2016/5/12/chartex" xmlns:cx7="http://schemas.microsoft.com/office/drawing/2016/5/13/chartex" xmlns:cx8="http://schemas.microsoft.com/office/drawing/2016/5/14/chartex" xmlns:mc="http://schemas.openxmlformats.org/markup-compatibility/2006" xmlns:aink="http://schemas.microsoft.com/office/drawing/2016/ink" xmlns:am3d="http://schemas.microsoft.com/office/drawing/2017/model3d" xmlns:o="urn:schemas-microsoft-com:office:office" xmlns:oel="http://schemas.microsoft.com/office/2019/extlst" xmlns:r="http://schemas.openxmlformats.org/officeDocument/2006/relationships" xmlns:m="http://schemas.openxmlformats.org/officeDocument/2006/math" xmlns:v="urn:schemas-microsoft-com:vml" xmlns:wp14="http://schemas.microsoft.com/office/word/2010/wordprocessingDrawing" xmlns:wp="http://schemas.openxmlformats.org/drawingml/2006/wordprocessingDrawing" xmlns:w10="urn:schemas-microsoft-com:office:word" xmlns:w="http://schemas.openxmlformats.org/wordprocessingml/2006/main" xmlns:w14="http://schemas.microsoft.com/office/word/2010/wordml" xmlns:w15="http://schemas.microsoft.com/office/word/2012/wordml" xmlns:w16cex="http://schemas.microsoft.com/office/word/2018/wordml/cex" xmlns:w16cid="http://schemas.microsoft.com/office/word/2016/wordml/cid" xmlns:w16="http://schemas.microsoft.com/office/word/2018/wordml" xmlns:w16sdtdh="http://schemas.microsoft.com/office/word/2020/wordml/sdtdatahash" xmlns:w16se="http://schemas.microsoft.com/office/word/2015/wordml/symex" xmlns:wpg="http://schemas.microsoft.com/office/word/2010/wordprocessingGroup" xmlns:wpi="http://schemas.microsoft.com/office/word/2010/wordprocessingInk" xmlns:wne="http://schemas.microsoft.com/office/word/2006/wordml" xmlns:wps="http://schemas.microsoft.com/office/word/2010/wordprocessingShape" mc:Ignorable="w14 w15 w16se w16cid w16 w16cex w16sdtdh wp14">
   <w:p>
     <w:pPr>
       <w:pStyle w:val="a3"/>
@@ -17097,7 +15973,7 @@
                         </wps:bodyPr>
                       </wps:wsp>
                       <wps:wsp>
-                        <wps:cNvPr id="109" name="Rectangle 27"/>
+                        <wps:cNvPr id="1" name="Rectangle 27"/>
                         <wps:cNvSpPr>
                           <a:spLocks noChangeArrowheads="1"/>
                         </wps:cNvSpPr>
@@ -17154,23 +16030,7 @@
                                   <w:rFonts w:ascii="Times New Roman" w:hAnsi="Times New Roman" w:cs="Times New Roman"/>
                                   <w:sz w:val="18"/>
                                 </w:rPr>
-                                <w:t xml:space="preserve"> </w:t>
-                              </w:r>
-                              <w:proofErr w:type="spellStart"/>
-                              <w:r>
-                                <w:rPr>
-                                  <w:rFonts w:ascii="Times New Roman" w:hAnsi="Times New Roman" w:cs="Times New Roman"/>
-                                  <w:sz w:val="18"/>
-                                </w:rPr>
-                                <w:t>СадыковА.К</w:t>
-                              </w:r>
-                              <w:proofErr w:type="spellEnd"/>
-                              <w:r>
-                                <w:rPr>
-                                  <w:rFonts w:ascii="Times New Roman" w:hAnsi="Times New Roman" w:cs="Times New Roman"/>
-                                  <w:sz w:val="18"/>
-                                </w:rPr>
-                                <w:t>.</w:t>
+                                <w:t xml:space="preserve"> СадыковА.К.</w:t>
                               </w:r>
                             </w:p>
                           </w:txbxContent>
@@ -17181,7 +16041,7 @@
                       </wps:wsp>
                     </wpg:grpSp>
                     <wpg:grpSp>
-                      <wpg:cNvPr id="110" name="Group 28"/>
+                      <wpg:cNvPr id="2" name="Group 28"/>
                       <wpg:cNvGrpSpPr>
                         <a:grpSpLocks/>
                       </wpg:cNvGrpSpPr>
@@ -17245,21 +16105,12 @@
                                   <w:sz w:val="16"/>
                                 </w:rPr>
                               </w:pPr>
-                              <w:proofErr w:type="spellStart"/>
                               <w:r>
                                 <w:rPr>
                                   <w:rFonts w:ascii="Times New Roman" w:hAnsi="Times New Roman" w:cs="Times New Roman"/>
                                   <w:sz w:val="16"/>
                                 </w:rPr>
-                                <w:t>Руковод</w:t>
-                              </w:r>
-                              <w:proofErr w:type="spellEnd"/>
-                              <w:r>
-                                <w:rPr>
-                                  <w:rFonts w:ascii="Times New Roman" w:hAnsi="Times New Roman" w:cs="Times New Roman"/>
-                                  <w:sz w:val="16"/>
-                                </w:rPr>
-                                <w:t>.</w:t>
+                                <w:t>Руковод.</w:t>
                               </w:r>
                             </w:p>
                             <w:p>
@@ -17336,16 +16187,14 @@
                                 </w:rPr>
                                 <w:t xml:space="preserve">Казанцев </w:t>
                               </w:r>
-                              <w:proofErr w:type="gramStart"/>
                               <w:r>
                                 <w:rPr>
                                   <w:rFonts w:ascii="Times New Roman" w:hAnsi="Times New Roman" w:cs="Times New Roman"/>
                                   <w:sz w:val="18"/>
                                   <w:szCs w:val="16"/>
                                 </w:rPr>
-                                <w:t>А.В.</w:t>
+                                <w:t>А. В.</w:t>
                               </w:r>
-                              <w:proofErr w:type="gramEnd"/>
                             </w:p>
                           </w:txbxContent>
                         </wps:txbx>
@@ -17419,21 +16268,12 @@
                                   <w:sz w:val="16"/>
                                 </w:rPr>
                               </w:pPr>
-                              <w:proofErr w:type="spellStart"/>
                               <w:r>
                                 <w:rPr>
                                   <w:rFonts w:ascii="Times New Roman" w:hAnsi="Times New Roman" w:cs="Times New Roman"/>
                                   <w:sz w:val="16"/>
                                 </w:rPr>
-                                <w:t>Н.Контр</w:t>
-                              </w:r>
-                              <w:proofErr w:type="spellEnd"/>
-                              <w:r>
-                                <w:rPr>
-                                  <w:rFonts w:ascii="Times New Roman" w:hAnsi="Times New Roman" w:cs="Times New Roman"/>
-                                  <w:sz w:val="16"/>
-                                </w:rPr>
-                                <w:t>.</w:t>
+                                <w:t>Н.Контр.</w:t>
                               </w:r>
                             </w:p>
                           </w:txbxContent>
@@ -17495,23 +16335,13 @@
                                   <w:szCs w:val="19"/>
                                 </w:rPr>
                               </w:pPr>
-                              <w:proofErr w:type="spellStart"/>
                               <w:r>
                                 <w:rPr>
                                   <w:rFonts w:ascii="Times New Roman" w:hAnsi="Times New Roman" w:cs="Times New Roman"/>
                                   <w:sz w:val="18"/>
                                   <w:szCs w:val="19"/>
                                 </w:rPr>
-                                <w:t>Маннанов</w:t>
-                              </w:r>
-                              <w:proofErr w:type="spellEnd"/>
-                              <w:r>
-                                <w:rPr>
-                                  <w:rFonts w:ascii="Times New Roman" w:hAnsi="Times New Roman" w:cs="Times New Roman"/>
-                                  <w:sz w:val="18"/>
-                                  <w:szCs w:val="19"/>
-                                </w:rPr>
-                                <w:t xml:space="preserve"> А.К.</w:t>
+                                <w:t>Маннанов А.К.</w:t>
                               </w:r>
                             </w:p>
                           </w:txbxContent>
@@ -17724,23 +16554,13 @@
                                   <w:szCs w:val="16"/>
                                 </w:rPr>
                               </w:pPr>
-                              <w:proofErr w:type="spellStart"/>
                               <w:r>
                                 <w:rPr>
                                   <w:rFonts w:ascii="Times New Roman" w:hAnsi="Times New Roman" w:cs="Times New Roman"/>
                                   <w:sz w:val="16"/>
                                   <w:szCs w:val="16"/>
                                 </w:rPr>
-                                <w:t>Утверд</w:t>
-                              </w:r>
-                              <w:proofErr w:type="spellEnd"/>
-                              <w:r>
-                                <w:rPr>
-                                  <w:rFonts w:ascii="Times New Roman" w:hAnsi="Times New Roman" w:cs="Times New Roman"/>
-                                  <w:sz w:val="16"/>
-                                  <w:szCs w:val="16"/>
-                                </w:rPr>
-                                <w:t>.</w:t>
+                                <w:t>Утверд.</w:t>
                               </w:r>
                             </w:p>
                             <w:p>
@@ -17950,7 +16770,6 @@
                               </w:rPr>
                               <w:t xml:space="preserve"> </w:t>
                             </w:r>
-                            <w:proofErr w:type="spellStart"/>
                             <w:r>
                               <w:rPr>
                                 <w:rFonts w:ascii="Times New Roman" w:hAnsi="Times New Roman" w:cs="Times New Roman"/>
@@ -17960,7 +16779,6 @@
                               </w:rPr>
                               <w:t>OsTicket</w:t>
                             </w:r>
-                            <w:proofErr w:type="spellEnd"/>
                           </w:p>
                         </w:txbxContent>
                       </wps:txbx>
@@ -18473,18 +17291,18 @@
         </mc:Choice>
         <mc:Fallback>
           <w:pict>
-            <v:group w14:anchorId="1C87ED80" id="Группа 83" o:spid="_x0000_s1046" style="position:absolute;margin-left:55.35pt;margin-top:18pt;width:518.8pt;height:812.1pt;z-index:251668480;mso-position-horizontal-relative:page;mso-position-vertical-relative:page" coordsize="20000,20000" o:gfxdata="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" o:allowincell="f">
-              <v:rect id="Rectangle 2" o:spid="_x0000_s1047" style="position:absolute;width:20000;height:20000;visibility:visible;mso-wrap-style:square;v-text-anchor:top" o:gfxdata="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" filled="f" strokeweight="2pt"/>
-              <v:line id="Line 3" o:spid="_x0000_s1048" style="position:absolute;visibility:visible;mso-wrap-style:square" from="993,17183" to="995,18221" o:connectortype="straight" o:gfxdata="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" strokeweight="2pt"/>
-              <v:line id="Line 4" o:spid="_x0000_s1049" style="position:absolute;visibility:visible;mso-wrap-style:square" from="10,17173" to="19977,17174" o:connectortype="straight" o:gfxdata="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" strokeweight="2pt"/>
-              <v:line id="Line 5" o:spid="_x0000_s1050" style="position:absolute;visibility:visible;mso-wrap-style:square" from="2186,17192" to="2188,19989" o:connectortype="straight" o:gfxdata="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" strokeweight="2pt"/>
-              <v:line id="Line 6" o:spid="_x0000_s1051" style="position:absolute;visibility:visible;mso-wrap-style:square" from="4919,17192" to="4921,19989" o:connectortype="straight" o:gfxdata="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" strokeweight="2pt"/>
-              <v:line id="Line 7" o:spid="_x0000_s1052" style="position:absolute;visibility:visible;mso-wrap-style:square" from="6557,17192" to="6559,19989" o:connectortype="straight" o:gfxdata="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" strokeweight="2pt"/>
-              <v:line id="Line 8" o:spid="_x0000_s1053" style="position:absolute;visibility:visible;mso-wrap-style:square" from="7650,17183" to="7652,19979" o:connectortype="straight" o:gfxdata="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" strokeweight="2pt"/>
-              <v:line id="Line 9" o:spid="_x0000_s1054" style="position:absolute;visibility:visible;mso-wrap-style:square" from="15848,18239" to="15852,18932" o:connectortype="straight" o:gfxdata="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" strokeweight="2pt"/>
-              <v:line id="Line 10" o:spid="_x0000_s1055" style="position:absolute;visibility:visible;mso-wrap-style:square" from="10,19293" to="7631,19295" o:connectortype="straight" o:gfxdata="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" strokeweight="1pt"/>
-              <v:line id="Line 11" o:spid="_x0000_s1056" style="position:absolute;visibility:visible;mso-wrap-style:square" from="10,19646" to="7631,19647" o:connectortype="straight" o:gfxdata="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" strokeweight="1pt"/>
-              <v:rect id="Rectangle 12" o:spid="_x0000_s1057" style="position:absolute;left:54;top:17912;width:883;height:309;visibility:visible;mso-wrap-style:square;v-text-anchor:top" o:gfxdata="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" filled="f" stroked="f" strokeweight=".25pt">
+            <v:group w14:anchorId="1C87ED80" id="Группа 83" o:spid="_x0000_s1046" style="position:absolute;margin-left:55.35pt;margin-top:18pt;width:518.8pt;height:812.1pt;z-index:251668480;mso-position-horizontal-relative:page;mso-position-vertical-relative:page" coordsize="20000,20000" o:gfxdata="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" o:allowincell="f">
+              <v:rect id="Rectangle 2" o:spid="_x0000_s1047" style="position:absolute;width:20000;height:20000;visibility:visible;mso-wrap-style:square;v-text-anchor:top" o:gfxdata="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" filled="f" strokeweight="2pt"/>
+              <v:line id="Line 3" o:spid="_x0000_s1048" style="position:absolute;visibility:visible;mso-wrap-style:square" from="993,17183" to="995,18221" o:connectortype="straight" o:gfxdata="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" strokeweight="2pt"/>
+              <v:line id="Line 4" o:spid="_x0000_s1049" style="position:absolute;visibility:visible;mso-wrap-style:square" from="10,17173" to="19977,17174" o:connectortype="straight" o:gfxdata="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" strokeweight="2pt"/>
+              <v:line id="Line 5" o:spid="_x0000_s1050" style="position:absolute;visibility:visible;mso-wrap-style:square" from="2186,17192" to="2188,19989" o:connectortype="straight" o:gfxdata="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" strokeweight="2pt"/>
+              <v:line id="Line 6" o:spid="_x0000_s1051" style="position:absolute;visibility:visible;mso-wrap-style:square" from="4919,17192" to="4921,19989" o:connectortype="straight" o:gfxdata="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" strokeweight="2pt"/>
+              <v:line id="Line 7" o:spid="_x0000_s1052" style="position:absolute;visibility:visible;mso-wrap-style:square" from="6557,17192" to="6559,19989" o:connectortype="straight" o:gfxdata="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" strokeweight="2pt"/>
+              <v:line id="Line 8" o:spid="_x0000_s1053" style="position:absolute;visibility:visible;mso-wrap-style:square" from="7650,17183" to="7652,19979" o:connectortype="straight" o:gfxdata="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" strokeweight="2pt"/>
+              <v:line id="Line 9" o:spid="_x0000_s1054" style="position:absolute;visibility:visible;mso-wrap-style:square" from="15848,18239" to="15852,18932" o:connectortype="straight" o:gfxdata="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" strokeweight="2pt"/>
+              <v:line id="Line 10" o:spid="_x0000_s1055" style="position:absolute;visibility:visible;mso-wrap-style:square" from="10,19293" to="7631,19295" o:connectortype="straight" o:gfxdata="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" strokeweight="1pt"/>
+              <v:line id="Line 11" o:spid="_x0000_s1056" style="position:absolute;visibility:visible;mso-wrap-style:square" from="10,19646" to="7631,19647" o:connectortype="straight" o:gfxdata="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" strokeweight="1pt"/>
+              <v:rect id="Rectangle 12" o:spid="_x0000_s1057" style="position:absolute;left:54;top:17912;width:883;height:309;visibility:visible;mso-wrap-style:square;v-text-anchor:top" o:gfxdata="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" filled="f" stroked="f" strokeweight=".25pt">
                 <v:textbox inset="1pt,1pt,1pt,1pt">
                   <w:txbxContent>
                     <w:p>
@@ -18517,7 +17335,7 @@
                   </w:txbxContent>
                 </v:textbox>
               </v:rect>
-              <v:rect id="Rectangle 13" o:spid="_x0000_s1058" style="position:absolute;left:1051;top:17912;width:1100;height:309;visibility:visible;mso-wrap-style:square;v-text-anchor:top" o:gfxdata="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" filled="f" stroked="f" strokeweight=".25pt">
+              <v:rect id="Rectangle 13" o:spid="_x0000_s1058" style="position:absolute;left:1051;top:17912;width:1100;height:309;visibility:visible;mso-wrap-style:square;v-text-anchor:top" o:gfxdata="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" filled="f" stroked="f" strokeweight=".25pt">
                 <v:textbox inset="1pt,1pt,1pt,1pt">
                   <w:txbxContent>
                     <w:p>
@@ -18539,7 +17357,7 @@
                   </w:txbxContent>
                 </v:textbox>
               </v:rect>
-              <v:rect id="Rectangle 14" o:spid="_x0000_s1059" style="position:absolute;left:2267;top:17912;width:2573;height:309;visibility:visible;mso-wrap-style:square;v-text-anchor:top" o:gfxdata="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" filled="f" stroked="f" strokeweight=".25pt">
+              <v:rect id="Rectangle 14" o:spid="_x0000_s1059" style="position:absolute;left:2267;top:17912;width:2573;height:309;visibility:visible;mso-wrap-style:square;v-text-anchor:top" o:gfxdata="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" filled="f" stroked="f" strokeweight=".25pt">
                 <v:textbox inset="1pt,1pt,1pt,1pt">
                   <w:txbxContent>
                     <w:p>
@@ -18568,7 +17386,7 @@
                   </w:txbxContent>
                 </v:textbox>
               </v:rect>
-              <v:rect id="Rectangle 15" o:spid="_x0000_s1060" style="position:absolute;left:4983;top:17912;width:1534;height:309;visibility:visible;mso-wrap-style:square;v-text-anchor:top" o:gfxdata="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" filled="f" stroked="f" strokeweight=".25pt">
+              <v:rect id="Rectangle 15" o:spid="_x0000_s1060" style="position:absolute;left:4983;top:17912;width:1534;height:309;visibility:visible;mso-wrap-style:square;v-text-anchor:top" o:gfxdata="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" filled="f" stroked="f" strokeweight=".25pt">
                 <v:textbox inset="1pt,1pt,1pt,1pt">
                   <w:txbxContent>
                     <w:p>
@@ -18589,7 +17407,7 @@
                   </w:txbxContent>
                 </v:textbox>
               </v:rect>
-              <v:rect id="Rectangle 16" o:spid="_x0000_s1061" style="position:absolute;left:6604;top:17912;width:1000;height:309;visibility:visible;mso-wrap-style:square;v-text-anchor:top" o:gfxdata="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" filled="f" stroked="f" strokeweight=".25pt">
+              <v:rect id="Rectangle 16" o:spid="_x0000_s1061" style="position:absolute;left:6604;top:17912;width:1000;height:309;visibility:visible;mso-wrap-style:square;v-text-anchor:top" o:gfxdata="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" filled="f" stroked="f" strokeweight=".25pt">
                 <v:textbox inset="1pt,1pt,1pt,1pt">
                   <w:txbxContent>
                     <w:p>
@@ -18621,7 +17439,7 @@
                   </w:txbxContent>
                 </v:textbox>
               </v:rect>
-              <v:rect id="Rectangle 17" o:spid="_x0000_s1062" style="position:absolute;left:15929;top:18258;width:1475;height:309;visibility:visible;mso-wrap-style:square;v-text-anchor:top" o:gfxdata="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" filled="f" stroked="f" strokeweight=".25pt">
+              <v:rect id="Rectangle 17" o:spid="_x0000_s1062" style="position:absolute;left:15929;top:18258;width:1475;height:309;visibility:visible;mso-wrap-style:square;v-text-anchor:top" o:gfxdata="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" filled="f" stroked="f" strokeweight=".25pt">
                 <v:textbox inset="1pt,1pt,1pt,1pt">
                   <w:txbxContent>
                     <w:p>
@@ -18644,7 +17462,7 @@
                   </w:txbxContent>
                 </v:textbox>
               </v:rect>
-              <v:rect id="Rectangle 18" o:spid="_x0000_s1063" style="position:absolute;left:15929;top:18623;width:1475;height:310;visibility:visible;mso-wrap-style:square;v-text-anchor:top" o:gfxdata="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" filled="f" stroked="f" strokeweight=".25pt">
+              <v:rect id="Rectangle 18" o:spid="_x0000_s1063" style="position:absolute;left:15929;top:18623;width:1475;height:310;visibility:visible;mso-wrap-style:square;v-text-anchor:top" o:gfxdata="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" filled="f" stroked="f" strokeweight=".25pt">
                 <v:textbox inset="1pt,1pt,1pt,1pt">
                   <w:txbxContent>
                     <w:p>
@@ -18665,7 +17483,7 @@
                   </w:txbxContent>
                 </v:textbox>
               </v:rect>
-              <v:rect id="Rectangle 19" o:spid="_x0000_s1064" style="position:absolute;left:7760;top:17481;width:12159;height:706;visibility:visible;mso-wrap-style:square;v-text-anchor:top" o:gfxdata="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" filled="f" stroked="f" strokeweight=".25pt">
+              <v:rect id="Rectangle 19" o:spid="_x0000_s1064" style="position:absolute;left:7760;top:17481;width:12159;height:706;visibility:visible;mso-wrap-style:square;v-text-anchor:top" o:gfxdata="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" filled="f" stroked="f" strokeweight=".25pt">
                 <v:textbox inset="0,0,0,0">
                   <w:txbxContent>
                     <w:p>
@@ -18728,13 +17546,13 @@
                   </w:txbxContent>
                 </v:textbox>
               </v:rect>
-              <v:line id="Line 20" o:spid="_x0000_s1065" style="position:absolute;visibility:visible;mso-wrap-style:square" from="12,18233" to="19979,18234" o:connectortype="straight" o:gfxdata="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" strokeweight="2pt"/>
-              <v:line id="Line 21" o:spid="_x0000_s1066" style="position:absolute;visibility:visible;mso-wrap-style:square" from="25,17881" to="7646,17882" o:connectortype="straight" o:gfxdata="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" strokeweight="2pt"/>
-              <v:line id="Line 22" o:spid="_x0000_s1067" style="position:absolute;visibility:visible;mso-wrap-style:square" from="10,17526" to="7631,17527" o:connectortype="straight" o:gfxdata="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" strokeweight="1pt"/>
-              <v:line id="Line 23" o:spid="_x0000_s1068" style="position:absolute;visibility:visible;mso-wrap-style:square" from="10,18938" to="7631,18939" o:connectortype="straight" o:gfxdata="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" strokeweight="1pt"/>
-              <v:line id="Line 24" o:spid="_x0000_s1069" style="position:absolute;visibility:visible;mso-wrap-style:square" from="10,18583" to="7631,18584" o:connectortype="straight" o:gfxdata="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" strokeweight="1pt"/>
-              <v:group id="Group 25" o:spid="_x0000_s1070" style="position:absolute;left:39;top:18267;width:4880;height:310" coordorigin=",-16" coordsize="20328,20016" o:gfxdata="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">
-                <v:rect id="Rectangle 26" o:spid="_x0000_s1071" style="position:absolute;width:8856;height:20000;visibility:visible;mso-wrap-style:square;v-text-anchor:top" o:gfxdata="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" filled="f" stroked="f" strokeweight=".25pt">
+              <v:line id="Line 20" o:spid="_x0000_s1065" style="position:absolute;visibility:visible;mso-wrap-style:square" from="12,18233" to="19979,18234" o:connectortype="straight" o:gfxdata="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" strokeweight="2pt"/>
+              <v:line id="Line 21" o:spid="_x0000_s1066" style="position:absolute;visibility:visible;mso-wrap-style:square" from="25,17881" to="7646,17882" o:connectortype="straight" o:gfxdata="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" strokeweight="2pt"/>
+              <v:line id="Line 22" o:spid="_x0000_s1067" style="position:absolute;visibility:visible;mso-wrap-style:square" from="10,17526" to="7631,17527" o:connectortype="straight" o:gfxdata="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" strokeweight="1pt"/>
+              <v:line id="Line 23" o:spid="_x0000_s1068" style="position:absolute;visibility:visible;mso-wrap-style:square" from="10,18938" to="7631,18939" o:connectortype="straight" o:gfxdata="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" strokeweight="1pt"/>
+              <v:line id="Line 24" o:spid="_x0000_s1069" style="position:absolute;visibility:visible;mso-wrap-style:square" from="10,18583" to="7631,18584" o:connectortype="straight" o:gfxdata="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" strokeweight="1pt"/>
+              <v:group id="Group 25" o:spid="_x0000_s1070" style="position:absolute;left:39;top:18267;width:4880;height:310" coordorigin=",-16" coordsize="20328,20016" o:gfxdata="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">
+                <v:rect id="Rectangle 26" o:spid="_x0000_s1071" style="position:absolute;width:8856;height:20000;visibility:visible;mso-wrap-style:square;v-text-anchor:top" o:gfxdata="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" filled="f" stroked="f" strokeweight=".25pt">
                   <v:textbox inset="1pt,1pt,1pt,1pt">
                     <w:txbxContent>
                       <w:p>
@@ -18762,7 +17580,7 @@
                     </w:txbxContent>
                   </v:textbox>
                 </v:rect>
-                <v:rect id="Rectangle 27" o:spid="_x0000_s1072" style="position:absolute;left:8952;top:-16;width:11376;height:20000;visibility:visible;mso-wrap-style:square;v-text-anchor:top" o:gfxdata="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" filled="f" stroked="f" strokeweight=".25pt">
+                <v:rect id="Rectangle 27" o:spid="_x0000_s1072" style="position:absolute;left:8952;top:-16;width:11376;height:20000;visibility:visible;mso-wrap-style:square;v-text-anchor:top" o:gfxdata="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" filled="f" stroked="f" strokeweight=".25pt">
                   <v:textbox inset="1pt,1pt,1pt,1pt">
                     <w:txbxContent>
                       <w:p>
@@ -18778,31 +17596,15 @@
                             <w:rFonts w:ascii="Times New Roman" w:hAnsi="Times New Roman" w:cs="Times New Roman"/>
                             <w:sz w:val="18"/>
                           </w:rPr>
-                          <w:t xml:space="preserve"> </w:t>
-                        </w:r>
-                        <w:proofErr w:type="spellStart"/>
-                        <w:r>
-                          <w:rPr>
-                            <w:rFonts w:ascii="Times New Roman" w:hAnsi="Times New Roman" w:cs="Times New Roman"/>
-                            <w:sz w:val="18"/>
-                          </w:rPr>
-                          <w:t>СадыковА.К</w:t>
-                        </w:r>
-                        <w:proofErr w:type="spellEnd"/>
-                        <w:r>
-                          <w:rPr>
-                            <w:rFonts w:ascii="Times New Roman" w:hAnsi="Times New Roman" w:cs="Times New Roman"/>
-                            <w:sz w:val="18"/>
-                          </w:rPr>
-                          <w:t>.</w:t>
+                          <w:t xml:space="preserve"> СадыковА.К.</w:t>
                         </w:r>
                       </w:p>
                     </w:txbxContent>
                   </v:textbox>
                 </v:rect>
               </v:group>
-              <v:group id="Group 28" o:spid="_x0000_s1073" style="position:absolute;left:39;top:18614;width:4801;height:309" coordsize="19999,20000" o:gfxdata="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">
-                <v:rect id="Rectangle 29" o:spid="_x0000_s1074" style="position:absolute;width:8856;height:20000;visibility:visible;mso-wrap-style:square;v-text-anchor:top" o:gfxdata="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" filled="f" stroked="f" strokeweight=".25pt">
+              <v:group id="Group 28" o:spid="_x0000_s1073" style="position:absolute;left:39;top:18614;width:4801;height:309" coordsize="19999,20000" o:gfxdata="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">
+                <v:rect id="Rectangle 29" o:spid="_x0000_s1074" style="position:absolute;width:8856;height:20000;visibility:visible;mso-wrap-style:square;v-text-anchor:top" o:gfxdata="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" filled="f" stroked="f" strokeweight=".25pt">
                   <v:textbox inset="1pt,1pt,1pt,1pt">
                     <w:txbxContent>
                       <w:p>
@@ -18812,21 +17614,12 @@
                             <w:sz w:val="16"/>
                           </w:rPr>
                         </w:pPr>
-                        <w:proofErr w:type="spellStart"/>
                         <w:r>
                           <w:rPr>
                             <w:rFonts w:ascii="Times New Roman" w:hAnsi="Times New Roman" w:cs="Times New Roman"/>
                             <w:sz w:val="16"/>
                           </w:rPr>
-                          <w:t>Руковод</w:t>
-                        </w:r>
-                        <w:proofErr w:type="spellEnd"/>
-                        <w:r>
-                          <w:rPr>
-                            <w:rFonts w:ascii="Times New Roman" w:hAnsi="Times New Roman" w:cs="Times New Roman"/>
-                            <w:sz w:val="16"/>
-                          </w:rPr>
-                          <w:t>.</w:t>
+                          <w:t>Руковод.</w:t>
                         </w:r>
                       </w:p>
                       <w:p>
@@ -18839,7 +17632,7 @@
                     </w:txbxContent>
                   </v:textbox>
                 </v:rect>
-                <v:rect id="Rectangle 30" o:spid="_x0000_s1075" style="position:absolute;left:9281;width:10718;height:20000;visibility:visible;mso-wrap-style:square;v-text-anchor:top" o:gfxdata="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" filled="f" stroked="f" strokeweight=".25pt">
+                <v:rect id="Rectangle 30" o:spid="_x0000_s1075" style="position:absolute;left:9281;width:10718;height:20000;visibility:visible;mso-wrap-style:square;v-text-anchor:top" o:gfxdata="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" filled="f" stroked="f" strokeweight=".25pt">
                   <v:textbox inset="1pt,1pt,1pt,1pt">
                     <w:txbxContent>
                       <w:p>
@@ -18858,23 +17651,21 @@
                           </w:rPr>
                           <w:t xml:space="preserve">Казанцев </w:t>
                         </w:r>
-                        <w:proofErr w:type="gramStart"/>
                         <w:r>
                           <w:rPr>
                             <w:rFonts w:ascii="Times New Roman" w:hAnsi="Times New Roman" w:cs="Times New Roman"/>
                             <w:sz w:val="18"/>
                             <w:szCs w:val="16"/>
                           </w:rPr>
-                          <w:t>А.В.</w:t>
+                          <w:t>А. В.</w:t>
                         </w:r>
-                        <w:proofErr w:type="gramEnd"/>
                       </w:p>
                     </w:txbxContent>
                   </v:textbox>
                 </v:rect>
               </v:group>
-              <v:group id="Group 31" o:spid="_x0000_s1076" style="position:absolute;left:39;top:18969;width:4801;height:309" coordsize="19999,20000" o:gfxdata="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">
-                <v:rect id="Rectangle 32" o:spid="_x0000_s1077" style="position:absolute;width:8856;height:20000;visibility:visible;mso-wrap-style:square;v-text-anchor:top" o:gfxdata="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" filled="f" stroked="f" strokeweight=".25pt">
+              <v:group id="Group 31" o:spid="_x0000_s1076" style="position:absolute;left:39;top:18969;width:4801;height:309" coordsize="19999,20000" o:gfxdata="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">
+                <v:rect id="Rectangle 32" o:spid="_x0000_s1077" style="position:absolute;width:8856;height:20000;visibility:visible;mso-wrap-style:square;v-text-anchor:top" o:gfxdata="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" filled="f" stroked="f" strokeweight=".25pt">
                   <v:textbox inset="1pt,1pt,1pt,1pt">
                     <w:txbxContent>
                       <w:p>
@@ -18884,27 +17675,18 @@
                             <w:sz w:val="16"/>
                           </w:rPr>
                         </w:pPr>
-                        <w:proofErr w:type="spellStart"/>
                         <w:r>
                           <w:rPr>
                             <w:rFonts w:ascii="Times New Roman" w:hAnsi="Times New Roman" w:cs="Times New Roman"/>
                             <w:sz w:val="16"/>
                           </w:rPr>
-                          <w:t>Н.Контр</w:t>
-                        </w:r>
-                        <w:proofErr w:type="spellEnd"/>
-                        <w:r>
-                          <w:rPr>
-                            <w:rFonts w:ascii="Times New Roman" w:hAnsi="Times New Roman" w:cs="Times New Roman"/>
-                            <w:sz w:val="16"/>
-                          </w:rPr>
-                          <w:t>.</w:t>
+                          <w:t>Н.Контр.</w:t>
                         </w:r>
                       </w:p>
                     </w:txbxContent>
                   </v:textbox>
                 </v:rect>
-                <v:rect id="Rectangle 33" o:spid="_x0000_s1078" style="position:absolute;left:9281;width:10718;height:20000;visibility:visible;mso-wrap-style:square;v-text-anchor:top" o:gfxdata="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" filled="f" stroked="f" strokeweight=".25pt">
+                <v:rect id="Rectangle 33" o:spid="_x0000_s1078" style="position:absolute;left:9281;width:10718;height:20000;visibility:visible;mso-wrap-style:square;v-text-anchor:top" o:gfxdata="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" filled="f" stroked="f" strokeweight=".25pt">
                   <v:textbox inset="1pt,1pt,1pt,1pt">
                     <w:txbxContent>
                       <w:p>
@@ -18915,31 +17697,21 @@
                             <w:szCs w:val="19"/>
                           </w:rPr>
                         </w:pPr>
-                        <w:proofErr w:type="spellStart"/>
                         <w:r>
                           <w:rPr>
                             <w:rFonts w:ascii="Times New Roman" w:hAnsi="Times New Roman" w:cs="Times New Roman"/>
                             <w:sz w:val="18"/>
                             <w:szCs w:val="19"/>
                           </w:rPr>
-                          <w:t>Маннанов</w:t>
-                        </w:r>
-                        <w:proofErr w:type="spellEnd"/>
-                        <w:r>
-                          <w:rPr>
-                            <w:rFonts w:ascii="Times New Roman" w:hAnsi="Times New Roman" w:cs="Times New Roman"/>
-                            <w:sz w:val="18"/>
-                            <w:szCs w:val="19"/>
-                          </w:rPr>
-                          <w:t xml:space="preserve"> А.К.</w:t>
+                          <w:t>Маннанов А.К.</w:t>
                         </w:r>
                       </w:p>
                     </w:txbxContent>
                   </v:textbox>
                 </v:rect>
               </v:group>
-              <v:group id="Group 34" o:spid="_x0000_s1079" style="position:absolute;left:39;top:19314;width:4801;height:310" coordsize="19999,20000" o:gfxdata="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">
-                <v:rect id="Rectangle 35" o:spid="_x0000_s1080" style="position:absolute;width:8856;height:20000;visibility:visible;mso-wrap-style:square;v-text-anchor:top" o:gfxdata="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" filled="f" stroked="f" strokeweight=".25pt">
+              <v:group id="Group 34" o:spid="_x0000_s1079" style="position:absolute;left:39;top:19314;width:4801;height:310" coordsize="19999,20000" o:gfxdata="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">
+                <v:rect id="Rectangle 35" o:spid="_x0000_s1080" style="position:absolute;width:8856;height:20000;visibility:visible;mso-wrap-style:square;v-text-anchor:top" o:gfxdata="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" filled="f" stroked="f" strokeweight=".25pt">
                   <v:textbox inset="1pt,1pt,1pt,1pt">
                     <w:txbxContent>
                       <w:p>
@@ -18959,7 +17731,7 @@
                     </w:txbxContent>
                   </v:textbox>
                 </v:rect>
-                <v:rect id="Rectangle 36" o:spid="_x0000_s1081" style="position:absolute;left:9281;width:10718;height:20000;visibility:visible;mso-wrap-style:square;v-text-anchor:top" o:gfxdata="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" filled="f" stroked="f" strokeweight=".25pt">
+                <v:rect id="Rectangle 36" o:spid="_x0000_s1081" style="position:absolute;left:9281;width:10718;height:20000;visibility:visible;mso-wrap-style:square;v-text-anchor:top" o:gfxdata="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" filled="f" stroked="f" strokeweight=".25pt">
                   <v:textbox inset="1pt,1pt,1pt,1pt">
                     <w:txbxContent>
                       <w:p>
@@ -18973,8 +17745,8 @@
                   </v:textbox>
                 </v:rect>
               </v:group>
-              <v:group id="Group 37" o:spid="_x0000_s1082" style="position:absolute;left:39;top:19660;width:4801;height:309" coordsize="19999,20000" o:gfxdata="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">
-                <v:rect id="Rectangle 38" o:spid="_x0000_s1083" style="position:absolute;width:8856;height:20000;visibility:visible;mso-wrap-style:square;v-text-anchor:top" o:gfxdata="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" filled="f" stroked="f" strokeweight=".25pt">
+              <v:group id="Group 37" o:spid="_x0000_s1082" style="position:absolute;left:39;top:19660;width:4801;height:309" coordsize="19999,20000" o:gfxdata="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">
+                <v:rect id="Rectangle 38" o:spid="_x0000_s1083" style="position:absolute;width:8856;height:20000;visibility:visible;mso-wrap-style:square;v-text-anchor:top" o:gfxdata="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" filled="f" stroked="f" strokeweight=".25pt">
                   <v:textbox inset="1pt,1pt,1pt,1pt">
                     <w:txbxContent>
                       <w:p>
@@ -18985,23 +17757,13 @@
                             <w:szCs w:val="16"/>
                           </w:rPr>
                         </w:pPr>
-                        <w:proofErr w:type="spellStart"/>
                         <w:r>
                           <w:rPr>
                             <w:rFonts w:ascii="Times New Roman" w:hAnsi="Times New Roman" w:cs="Times New Roman"/>
                             <w:sz w:val="16"/>
                             <w:szCs w:val="16"/>
                           </w:rPr>
-                          <w:t>Утверд</w:t>
-                        </w:r>
-                        <w:proofErr w:type="spellEnd"/>
-                        <w:r>
-                          <w:rPr>
-                            <w:rFonts w:ascii="Times New Roman" w:hAnsi="Times New Roman" w:cs="Times New Roman"/>
-                            <w:sz w:val="16"/>
-                            <w:szCs w:val="16"/>
-                          </w:rPr>
-                          <w:t>.</w:t>
+                          <w:t>Утверд.</w:t>
                         </w:r>
                       </w:p>
                       <w:p>
@@ -19014,7 +17776,7 @@
                     </w:txbxContent>
                   </v:textbox>
                 </v:rect>
-                <v:rect id="Rectangle 39" o:spid="_x0000_s1084" style="position:absolute;left:9281;width:10718;height:20000;visibility:visible;mso-wrap-style:square;v-text-anchor:top" o:gfxdata="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" filled="f" stroked="f" strokeweight=".25pt">
+                <v:rect id="Rectangle 39" o:spid="_x0000_s1084" style="position:absolute;left:9281;width:10718;height:20000;visibility:visible;mso-wrap-style:square;v-text-anchor:top" o:gfxdata="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" filled="f" stroked="f" strokeweight=".25pt">
                   <v:textbox inset="1pt,1pt,1pt,1pt">
                     <w:txbxContent>
                       <w:p>
@@ -19048,8 +17810,8 @@
                   </v:textbox>
                 </v:rect>
               </v:group>
-              <v:line id="Line 40" o:spid="_x0000_s1085" style="position:absolute;visibility:visible;mso-wrap-style:square" from="14208,18239" to="14210,19979" o:connectortype="straight" o:gfxdata="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" strokeweight="2pt"/>
-              <v:rect id="Rectangle 41" o:spid="_x0000_s1086" style="position:absolute;left:7787;top:18314;width:6292;height:1609;visibility:visible;mso-wrap-style:square;v-text-anchor:top" o:gfxdata="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" filled="f" stroked="f" strokeweight=".25pt">
+              <v:line id="Line 40" o:spid="_x0000_s1085" style="position:absolute;visibility:visible;mso-wrap-style:square" from="14208,18239" to="14210,19979" o:connectortype="straight" o:gfxdata="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" strokeweight="2pt"/>
+              <v:rect id="Rectangle 41" o:spid="_x0000_s1086" style="position:absolute;left:7787;top:18314;width:6292;height:1609;visibility:visible;mso-wrap-style:square;v-text-anchor:top" o:gfxdata="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" filled="f" stroked="f" strokeweight=".25pt">
                 <v:textbox inset="1pt,1pt,1pt,1pt">
                   <w:txbxContent>
                     <w:p>
@@ -19080,7 +17842,6 @@
                         </w:rPr>
                         <w:t xml:space="preserve"> </w:t>
                       </w:r>
-                      <w:proofErr w:type="spellStart"/>
                       <w:r>
                         <w:rPr>
                           <w:rFonts w:ascii="Times New Roman" w:hAnsi="Times New Roman" w:cs="Times New Roman"/>
@@ -19090,15 +17851,14 @@
                         </w:rPr>
                         <w:t>OsTicket</w:t>
                       </w:r>
-                      <w:proofErr w:type="spellEnd"/>
                     </w:p>
                   </w:txbxContent>
                 </v:textbox>
               </v:rect>
-              <v:line id="Line 42" o:spid="_x0000_s1087" style="position:absolute;visibility:visible;mso-wrap-style:square" from="14221,18587" to="19990,18588" o:connectortype="straight" o:gfxdata="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" strokeweight="2pt"/>
-              <v:line id="Line 43" o:spid="_x0000_s1088" style="position:absolute;visibility:visible;mso-wrap-style:square" from="14219,18939" to="19988,18941" o:connectortype="straight" o:gfxdata="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" strokeweight="2pt"/>
-              <v:line id="Line 44" o:spid="_x0000_s1089" style="position:absolute;visibility:visible;mso-wrap-style:square" from="17487,18239" to="17490,18932" o:connectortype="straight" o:gfxdata="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" strokeweight="2pt"/>
-              <v:rect id="Rectangle 45" o:spid="_x0000_s1090" style="position:absolute;left:14295;top:18258;width:1474;height:309;visibility:visible;mso-wrap-style:square;v-text-anchor:top" o:gfxdata="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" filled="f" stroked="f" strokeweight=".25pt">
+              <v:line id="Line 42" o:spid="_x0000_s1087" style="position:absolute;visibility:visible;mso-wrap-style:square" from="14221,18587" to="19990,18588" o:connectortype="straight" o:gfxdata="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" strokeweight="2pt"/>
+              <v:line id="Line 43" o:spid="_x0000_s1088" style="position:absolute;visibility:visible;mso-wrap-style:square" from="14219,18939" to="19988,18941" o:connectortype="straight" o:gfxdata="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" strokeweight="2pt"/>
+              <v:line id="Line 44" o:spid="_x0000_s1089" style="position:absolute;visibility:visible;mso-wrap-style:square" from="17487,18239" to="17490,18932" o:connectortype="straight" o:gfxdata="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" strokeweight="2pt"/>
+              <v:rect id="Rectangle 45" o:spid="_x0000_s1090" style="position:absolute;left:14295;top:18258;width:1474;height:309;visibility:visible;mso-wrap-style:square;v-text-anchor:top" o:gfxdata="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" filled="f" stroked="f" strokeweight=".25pt">
                 <v:textbox inset="1pt,1pt,1pt,1pt">
                   <w:txbxContent>
                     <w:p>
@@ -19121,7 +17881,7 @@
                   </w:txbxContent>
                 </v:textbox>
               </v:rect>
-              <v:rect id="Rectangle 46" o:spid="_x0000_s1091" style="position:absolute;left:17577;top:18258;width:2327;height:309;visibility:visible;mso-wrap-style:square;v-text-anchor:top" o:gfxdata="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" filled="f" stroked="f" strokeweight=".25pt">
+              <v:rect id="Rectangle 46" o:spid="_x0000_s1091" style="position:absolute;left:17577;top:18258;width:2327;height:309;visibility:visible;mso-wrap-style:square;v-text-anchor:top" o:gfxdata="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" filled="f" stroked="f" strokeweight=".25pt">
                 <v:textbox inset="1pt,1pt,1pt,1pt">
                   <w:txbxContent>
                     <w:p>
@@ -19144,7 +17904,7 @@
                   </w:txbxContent>
                 </v:textbox>
               </v:rect>
-              <v:rect id="Rectangle 47" o:spid="_x0000_s1092" style="position:absolute;left:17624;top:18613;width:2326;height:309;visibility:visible;mso-wrap-style:square;v-text-anchor:top" o:gfxdata="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" filled="f" stroked="f" strokeweight=".25pt">
+              <v:rect id="Rectangle 47" o:spid="_x0000_s1092" style="position:absolute;left:17624;top:18613;width:2326;height:309;visibility:visible;mso-wrap-style:square;v-text-anchor:top" o:gfxdata="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" filled="f" stroked="f" strokeweight=".25pt">
                 <v:textbox inset="1pt,1pt,1pt,1pt">
                   <w:txbxContent>
                     <w:p>
@@ -19170,9 +17930,9 @@
                   </w:txbxContent>
                 </v:textbox>
               </v:rect>
-              <v:line id="Line 48" o:spid="_x0000_s1093" style="position:absolute;visibility:visible;mso-wrap-style:square" from="14755,18594" to="14757,18932" o:connectortype="straight" o:gfxdata="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" strokeweight="1pt"/>
-              <v:line id="Line 49" o:spid="_x0000_s1094" style="position:absolute;visibility:visible;mso-wrap-style:square" from="15301,18595" to="15303,18933" o:connectortype="straight" o:gfxdata="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" strokeweight="1pt"/>
-              <v:rect id="Rectangle 50" o:spid="_x0000_s1095" style="position:absolute;left:14295;top:19221;width:5609;height:706;visibility:visible;mso-wrap-style:square;v-text-anchor:top" o:gfxdata="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" filled="f" stroked="f" strokeweight=".25pt">
+              <v:line id="Line 48" o:spid="_x0000_s1093" style="position:absolute;visibility:visible;mso-wrap-style:square" from="14755,18594" to="14757,18932" o:connectortype="straight" o:gfxdata="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" strokeweight="1pt"/>
+              <v:line id="Line 49" o:spid="_x0000_s1094" style="position:absolute;visibility:visible;mso-wrap-style:square" from="15301,18595" to="15303,18933" o:connectortype="straight" o:gfxdata="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" strokeweight="1pt"/>
+              <v:rect id="Rectangle 50" o:spid="_x0000_s1095" style="position:absolute;left:14295;top:19221;width:5609;height:706;visibility:visible;mso-wrap-style:square;v-text-anchor:top" o:gfxdata="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" filled="f" stroked="f" strokeweight=".25pt">
                 <v:textbox inset="1pt,1pt,1pt,1pt">
                   <w:txbxContent>
                     <w:p>
@@ -19219,7 +17979,7 @@
 </file>
 
 <file path=word/numbering.xml><?xml version="1.0" encoding="utf-8"?>
-<w:numbering xmlns:wpc="http://schemas.microsoft.com/office/word/2010/wordprocessingCanvas" xmlns:cx="http://schemas.microsoft.com/office/drawing/2014/chartex" xmlns:cx1="http://schemas.microsoft.com/office/drawing/2015/9/8/chartex" xmlns:cx2="http://schemas.microsoft.com/office/drawing/2015/10/21/chartex" xmlns:cx3="http://schemas.microsoft.com/office/drawing/2016/5/9/chartex" xmlns:cx4="http://schemas.microsoft.com/office/drawing/2016/5/10/chartex" xmlns:cx5="http://schemas.microsoft.com/office/drawing/2016/5/11/chartex" xmlns:cx6="http://schemas.microsoft.com/office/drawing/2016/5/12/chartex" xmlns:cx7="http://schemas.microsoft.com/office/drawing/2016/5/13/chartex" xmlns:cx8="http://schemas.microsoft.com/office/drawing/2016/5/14/chartex" xmlns:mc="http://schemas.openxmlformats.org/markup-compatibility/2006" xmlns:aink="http://schemas.microsoft.com/office/drawing/2016/ink" xmlns:am3d="http://schemas.microsoft.com/office/drawing/2017/model3d" xmlns:o="urn:schemas-microsoft-com:office:office" xmlns:r="http://schemas.openxmlformats.org/officeDocument/2006/relationships" xmlns:m="http://schemas.openxmlformats.org/officeDocument/2006/math" xmlns:v="urn:schemas-microsoft-com:vml" xmlns:wp14="http://schemas.microsoft.com/office/word/2010/wordprocessingDrawing" xmlns:wp="http://schemas.openxmlformats.org/drawingml/2006/wordprocessingDrawing" xmlns:w10="urn:schemas-microsoft-com:office:word" xmlns:w="http://schemas.openxmlformats.org/wordprocessingml/2006/main" xmlns:w14="http://schemas.microsoft.com/office/word/2010/wordml" xmlns:w15="http://schemas.microsoft.com/office/word/2012/wordml" xmlns:w16cex="http://schemas.microsoft.com/office/word/2018/wordml/cex" xmlns:w16cid="http://schemas.microsoft.com/office/word/2016/wordml/cid" xmlns:w16="http://schemas.microsoft.com/office/word/2018/wordml" xmlns:w16sdtdh="http://schemas.microsoft.com/office/word/2020/wordml/sdtdatahash" xmlns:w16se="http://schemas.microsoft.com/office/word/2015/wordml/symex" xmlns:wpg="http://schemas.microsoft.com/office/word/2010/wordprocessingGroup" xmlns:wpi="http://schemas.microsoft.com/office/word/2010/wordprocessingInk" xmlns:wne="http://schemas.microsoft.com/office/word/2006/wordml" xmlns:wps="http://schemas.microsoft.com/office/word/2010/wordprocessingShape" mc:Ignorable="w14 w15 w16se w16cid w16 w16cex w16sdtdh wp14">
+<w:numbering xmlns:wpc="http://schemas.microsoft.com/office/word/2010/wordprocessingCanvas" xmlns:cx="http://schemas.microsoft.com/office/drawing/2014/chartex" xmlns:cx1="http://schemas.microsoft.com/office/drawing/2015/9/8/chartex" xmlns:cx2="http://schemas.microsoft.com/office/drawing/2015/10/21/chartex" xmlns:cx3="http://schemas.microsoft.com/office/drawing/2016/5/9/chartex" xmlns:cx4="http://schemas.microsoft.com/office/drawing/2016/5/10/chartex" xmlns:cx5="http://schemas.microsoft.com/office/drawing/2016/5/11/chartex" xmlns:cx6="http://schemas.microsoft.com/office/drawing/2016/5/12/chartex" xmlns:cx7="http://schemas.microsoft.com/office/drawing/2016/5/13/chartex" xmlns:cx8="http://schemas.microsoft.com/office/drawing/2016/5/14/chartex" xmlns:mc="http://schemas.openxmlformats.org/markup-compatibility/2006" xmlns:aink="http://schemas.microsoft.com/office/drawing/2016/ink" xmlns:am3d="http://schemas.microsoft.com/office/drawing/2017/model3d" xmlns:o="urn:schemas-microsoft-com:office:office" xmlns:oel="http://schemas.microsoft.com/office/2019/extlst" xmlns:r="http://schemas.openxmlformats.org/officeDocument/2006/relationships" xmlns:m="http://schemas.openxmlformats.org/officeDocument/2006/math" xmlns:v="urn:schemas-microsoft-com:vml" xmlns:wp14="http://schemas.microsoft.com/office/word/2010/wordprocessingDrawing" xmlns:wp="http://schemas.openxmlformats.org/drawingml/2006/wordprocessingDrawing" xmlns:w10="urn:schemas-microsoft-com:office:word" xmlns:w="http://schemas.openxmlformats.org/wordprocessingml/2006/main" xmlns:w14="http://schemas.microsoft.com/office/word/2010/wordml" xmlns:w15="http://schemas.microsoft.com/office/word/2012/wordml" xmlns:w16cex="http://schemas.microsoft.com/office/word/2018/wordml/cex" xmlns:w16cid="http://schemas.microsoft.com/office/word/2016/wordml/cid" xmlns:w16="http://schemas.microsoft.com/office/word/2018/wordml" xmlns:w16sdtdh="http://schemas.microsoft.com/office/word/2020/wordml/sdtdatahash" xmlns:w16se="http://schemas.microsoft.com/office/word/2015/wordml/symex" xmlns:wpg="http://schemas.microsoft.com/office/word/2010/wordprocessingGroup" xmlns:wpi="http://schemas.microsoft.com/office/word/2010/wordprocessingInk" xmlns:wne="http://schemas.microsoft.com/office/word/2006/wordml" xmlns:wps="http://schemas.microsoft.com/office/word/2010/wordprocessingShape" mc:Ignorable="w14 w15 w16se w16cid w16 w16cex w16sdtdh wp14">
   <w:abstractNum w:abstractNumId="0" w15:restartNumberingAfterBreak="0">
     <w:nsid w:val="05413FA6"/>
     <w:multiLevelType w:val="multilevel"/>
@@ -21164,6 +19924,147 @@
     </w:lvl>
   </w:abstractNum>
   <w:abstractNum w:abstractNumId="17" w15:restartNumberingAfterBreak="0">
+    <w:nsid w:val="5EA34CFB"/>
+    <w:multiLevelType w:val="multilevel"/>
+    <w:tmpl w:val="D720948E"/>
+    <w:lvl w:ilvl="0">
+      <w:start w:val="1"/>
+      <w:numFmt w:val="bullet"/>
+      <w:lvlText w:val=""/>
+      <w:lvlJc w:val="left"/>
+      <w:pPr>
+        <w:tabs>
+          <w:tab w:val="num" w:pos="720"/>
+        </w:tabs>
+        <w:ind w:left="720" w:hanging="360"/>
+      </w:pPr>
+      <w:rPr>
+        <w:rFonts w:ascii="Symbol" w:hAnsi="Symbol" w:hint="default"/>
+        <w:sz w:val="20"/>
+      </w:rPr>
+    </w:lvl>
+    <w:lvl w:ilvl="1" w:tentative="1">
+      <w:numFmt w:val="bullet"/>
+      <w:lvlText w:val="o"/>
+      <w:lvlJc w:val="left"/>
+      <w:pPr>
+        <w:tabs>
+          <w:tab w:val="num" w:pos="1440"/>
+        </w:tabs>
+        <w:ind w:left="1440" w:hanging="360"/>
+      </w:pPr>
+      <w:rPr>
+        <w:rFonts w:ascii="Courier New" w:hAnsi="Courier New" w:hint="default"/>
+        <w:sz w:val="20"/>
+      </w:rPr>
+    </w:lvl>
+    <w:lvl w:ilvl="2" w:tentative="1">
+      <w:numFmt w:val="bullet"/>
+      <w:lvlText w:val=""/>
+      <w:lvlJc w:val="left"/>
+      <w:pPr>
+        <w:tabs>
+          <w:tab w:val="num" w:pos="2160"/>
+        </w:tabs>
+        <w:ind w:left="2160" w:hanging="360"/>
+      </w:pPr>
+      <w:rPr>
+        <w:rFonts w:ascii="Wingdings" w:hAnsi="Wingdings" w:hint="default"/>
+        <w:sz w:val="20"/>
+      </w:rPr>
+    </w:lvl>
+    <w:lvl w:ilvl="3" w:tentative="1">
+      <w:numFmt w:val="bullet"/>
+      <w:lvlText w:val=""/>
+      <w:lvlJc w:val="left"/>
+      <w:pPr>
+        <w:tabs>
+          <w:tab w:val="num" w:pos="2880"/>
+        </w:tabs>
+        <w:ind w:left="2880" w:hanging="360"/>
+      </w:pPr>
+      <w:rPr>
+        <w:rFonts w:ascii="Wingdings" w:hAnsi="Wingdings" w:hint="default"/>
+        <w:sz w:val="20"/>
+      </w:rPr>
+    </w:lvl>
+    <w:lvl w:ilvl="4" w:tentative="1">
+      <w:numFmt w:val="bullet"/>
+      <w:lvlText w:val=""/>
+      <w:lvlJc w:val="left"/>
+      <w:pPr>
+        <w:tabs>
+          <w:tab w:val="num" w:pos="3600"/>
+        </w:tabs>
+        <w:ind w:left="3600" w:hanging="360"/>
+      </w:pPr>
+      <w:rPr>
+        <w:rFonts w:ascii="Wingdings" w:hAnsi="Wingdings" w:hint="default"/>
+        <w:sz w:val="20"/>
+      </w:rPr>
+    </w:lvl>
+    <w:lvl w:ilvl="5" w:tentative="1">
+      <w:numFmt w:val="bullet"/>
+      <w:lvlText w:val=""/>
+      <w:lvlJc w:val="left"/>
+      <w:pPr>
+        <w:tabs>
+          <w:tab w:val="num" w:pos="4320"/>
+        </w:tabs>
+        <w:ind w:left="4320" w:hanging="360"/>
+      </w:pPr>
+      <w:rPr>
+        <w:rFonts w:ascii="Wingdings" w:hAnsi="Wingdings" w:hint="default"/>
+        <w:sz w:val="20"/>
+      </w:rPr>
+    </w:lvl>
+    <w:lvl w:ilvl="6" w:tentative="1">
+      <w:numFmt w:val="bullet"/>
+      <w:lvlText w:val=""/>
+      <w:lvlJc w:val="left"/>
+      <w:pPr>
+        <w:tabs>
+          <w:tab w:val="num" w:pos="5040"/>
+        </w:tabs>
+        <w:ind w:left="5040" w:hanging="360"/>
+      </w:pPr>
+      <w:rPr>
+        <w:rFonts w:ascii="Wingdings" w:hAnsi="Wingdings" w:hint="default"/>
+        <w:sz w:val="20"/>
+      </w:rPr>
+    </w:lvl>
+    <w:lvl w:ilvl="7" w:tentative="1">
+      <w:numFmt w:val="bullet"/>
+      <w:lvlText w:val=""/>
+      <w:lvlJc w:val="left"/>
+      <w:pPr>
+        <w:tabs>
+          <w:tab w:val="num" w:pos="5760"/>
+        </w:tabs>
+        <w:ind w:left="5760" w:hanging="360"/>
+      </w:pPr>
+      <w:rPr>
+        <w:rFonts w:ascii="Wingdings" w:hAnsi="Wingdings" w:hint="default"/>
+        <w:sz w:val="20"/>
+      </w:rPr>
+    </w:lvl>
+    <w:lvl w:ilvl="8" w:tentative="1">
+      <w:numFmt w:val="bullet"/>
+      <w:lvlText w:val=""/>
+      <w:lvlJc w:val="left"/>
+      <w:pPr>
+        <w:tabs>
+          <w:tab w:val="num" w:pos="6480"/>
+        </w:tabs>
+        <w:ind w:left="6480" w:hanging="360"/>
+      </w:pPr>
+      <w:rPr>
+        <w:rFonts w:ascii="Wingdings" w:hAnsi="Wingdings" w:hint="default"/>
+        <w:sz w:val="20"/>
+      </w:rPr>
+    </w:lvl>
+  </w:abstractNum>
+  <w:abstractNum w:abstractNumId="18" w15:restartNumberingAfterBreak="0">
     <w:nsid w:val="6E057C61"/>
     <w:multiLevelType w:val="hybridMultilevel"/>
     <w:tmpl w:val="9962E62E"/>
@@ -21252,59 +20153,62 @@
       </w:pPr>
     </w:lvl>
   </w:abstractNum>
-  <w:num w:numId="1">
+  <w:num w:numId="1" w16cid:durableId="676271231">
     <w:abstractNumId w:val="10"/>
   </w:num>
-  <w:num w:numId="2">
+  <w:num w:numId="2" w16cid:durableId="820004019">
     <w:abstractNumId w:val="12"/>
   </w:num>
-  <w:num w:numId="3">
+  <w:num w:numId="3" w16cid:durableId="983505655">
     <w:abstractNumId w:val="13"/>
   </w:num>
-  <w:num w:numId="4">
+  <w:num w:numId="4" w16cid:durableId="80955507">
     <w:abstractNumId w:val="1"/>
   </w:num>
-  <w:num w:numId="5">
+  <w:num w:numId="5" w16cid:durableId="1145046440">
     <w:abstractNumId w:val="14"/>
   </w:num>
-  <w:num w:numId="6">
+  <w:num w:numId="6" w16cid:durableId="1631127419">
     <w:abstractNumId w:val="15"/>
   </w:num>
-  <w:num w:numId="7">
+  <w:num w:numId="7" w16cid:durableId="2096054675">
     <w:abstractNumId w:val="3"/>
   </w:num>
-  <w:num w:numId="8">
+  <w:num w:numId="8" w16cid:durableId="107697960">
     <w:abstractNumId w:val="8"/>
   </w:num>
-  <w:num w:numId="9">
+  <w:num w:numId="9" w16cid:durableId="147942345">
     <w:abstractNumId w:val="7"/>
   </w:num>
-  <w:num w:numId="10">
+  <w:num w:numId="10" w16cid:durableId="1600481153">
     <w:abstractNumId w:val="4"/>
   </w:num>
-  <w:num w:numId="11">
-    <w:abstractNumId w:val="17"/>
+  <w:num w:numId="11" w16cid:durableId="2018730235">
+    <w:abstractNumId w:val="18"/>
   </w:num>
-  <w:num w:numId="12">
+  <w:num w:numId="12" w16cid:durableId="1436747025">
     <w:abstractNumId w:val="5"/>
   </w:num>
-  <w:num w:numId="13">
+  <w:num w:numId="13" w16cid:durableId="428697010">
     <w:abstractNumId w:val="16"/>
   </w:num>
-  <w:num w:numId="14">
+  <w:num w:numId="14" w16cid:durableId="1700083896">
     <w:abstractNumId w:val="9"/>
   </w:num>
-  <w:num w:numId="15">
+  <w:num w:numId="15" w16cid:durableId="393045882">
     <w:abstractNumId w:val="6"/>
   </w:num>
-  <w:num w:numId="16">
+  <w:num w:numId="16" w16cid:durableId="1701856412">
     <w:abstractNumId w:val="2"/>
   </w:num>
-  <w:num w:numId="17">
+  <w:num w:numId="17" w16cid:durableId="216092809">
     <w:abstractNumId w:val="11"/>
   </w:num>
-  <w:num w:numId="18">
+  <w:num w:numId="18" w16cid:durableId="1903783775">
     <w:abstractNumId w:val="0"/>
+  </w:num>
+  <w:num w:numId="19" w16cid:durableId="1891762951">
+    <w:abstractNumId w:val="17"/>
   </w:num>
   <w:numIdMacAtCleanup w:val="18"/>
 </w:numbering>
@@ -21753,6 +20657,7 @@
   <w:style w:type="character" w:default="1" w:styleId="a0">
     <w:name w:val="Default Paragraph Font"/>
     <w:uiPriority w:val="1"/>
+    <w:semiHidden/>
     <w:unhideWhenUsed/>
   </w:style>
   <w:style w:type="table" w:default="1" w:styleId="a1">
@@ -22288,6 +21193,16 @@
     <w:basedOn w:val="a0"/>
     <w:rsid w:val="00C13BD6"/>
   </w:style>
+  <w:style w:type="character" w:customStyle="1" w:styleId="a-list-item">
+    <w:name w:val="a-list-item"/>
+    <w:basedOn w:val="a0"/>
+    <w:rsid w:val="00D35DE4"/>
+  </w:style>
+  <w:style w:type="character" w:customStyle="1" w:styleId="a-text-bold">
+    <w:name w:val="a-text-bold"/>
+    <w:basedOn w:val="a0"/>
+    <w:rsid w:val="00D35DE4"/>
+  </w:style>
 </w:styles>
 </file>
 
